--- a/notes/WEBPACK-JackCoder-tutorial.docx
+++ b/notes/WEBPACK-JackCoder-tutorial.docx
@@ -17435,16 +17435,16 @@
           <w:color w:val="CDD3DE"/>
           <w:sz w:val="18"/>
           <w:szCs w:val="18"/>
-          <w:lang w:eastAsia="ru-RU"/>
-        </w:rPr>
-      </w:pPr>
-      <w:r>
-        <w:rPr>
-          <w:rFonts w:ascii="Consolas" w:eastAsia="Times New Roman" w:hAnsi="Consolas" w:cs="Consolas"/>
-          <w:color w:val="CDD3DE"/>
-          <w:sz w:val="18"/>
-          <w:szCs w:val="18"/>
-          <w:lang w:eastAsia="ru-RU"/>
+          <w:lang w:val="en-US" w:eastAsia="ru-RU"/>
+        </w:rPr>
+      </w:pPr>
+      <w:r>
+        <w:rPr>
+          <w:rFonts w:ascii="Consolas" w:eastAsia="Times New Roman" w:hAnsi="Consolas" w:cs="Consolas"/>
+          <w:color w:val="CDD3DE"/>
+          <w:sz w:val="18"/>
+          <w:szCs w:val="18"/>
+          <w:lang w:val="en-US" w:eastAsia="ru-RU"/>
         </w:rPr>
         <w:t>$border-lightex          </w:t>
       </w:r>
@@ -17454,7 +17454,7 @@
           <w:color w:val="5FB3B3"/>
           <w:sz w:val="18"/>
           <w:szCs w:val="18"/>
-          <w:lang w:eastAsia="ru-RU"/>
+          <w:lang w:val="en-US" w:eastAsia="ru-RU"/>
         </w:rPr>
         <w:t>:</w:t>
       </w:r>
@@ -17464,7 +17464,7 @@
           <w:color w:val="CDD3DE"/>
           <w:sz w:val="18"/>
           <w:szCs w:val="18"/>
-          <w:lang w:eastAsia="ru-RU"/>
+          <w:lang w:val="en-US" w:eastAsia="ru-RU"/>
         </w:rPr>
         <w:t> </w:t>
       </w:r>
@@ -17474,7 +17474,7 @@
           <w:color w:val="5FB3B3"/>
           <w:sz w:val="18"/>
           <w:szCs w:val="18"/>
-          <w:lang w:eastAsia="ru-RU"/>
+          <w:lang w:val="en-US" w:eastAsia="ru-RU"/>
         </w:rPr>
         <w:t>#F2F6FC;</w:t>
       </w:r>
@@ -17483,20 +17483,88 @@
       <w:pPr>
         <w:rPr>
           <w:rFonts w:ascii="Courier New" w:hAnsi="Courier New" w:cs="Courier New"/>
-        </w:rPr>
-      </w:pPr>
-    </w:p>
-    <w:p>
-      <w:pPr>
-        <w:rPr>
-          <w:rFonts w:ascii="Courier New" w:hAnsi="Courier New" w:cs="Courier New"/>
-        </w:rPr>
-      </w:pPr>
-      <w:r>
-        <w:rPr>
-          <w:rFonts w:ascii="Courier New" w:hAnsi="Courier New" w:cs="Courier New"/>
-        </w:rPr>
-        <w:t>$success-color: #26de81 - такое название лучше чем например $</w:t>
+          <w:lang w:val="en-US"/>
+        </w:rPr>
+      </w:pPr>
+    </w:p>
+    <w:p>
+      <w:pPr>
+        <w:rPr>
+          <w:rFonts w:ascii="Courier New" w:hAnsi="Courier New" w:cs="Courier New"/>
+          <w:lang w:val="en-US"/>
+        </w:rPr>
+      </w:pPr>
+      <w:r>
+        <w:rPr>
+          <w:rFonts w:ascii="Courier New" w:hAnsi="Courier New" w:cs="Courier New"/>
+          <w:lang w:val="en-US"/>
+        </w:rPr>
+        <w:t xml:space="preserve">$success-color: #26de81 - </w:t>
+      </w:r>
+      <w:r>
+        <w:rPr>
+          <w:rFonts w:ascii="Courier New" w:hAnsi="Courier New" w:cs="Courier New"/>
+        </w:rPr>
+        <w:t>такое</w:t>
+      </w:r>
+      <w:r>
+        <w:rPr>
+          <w:rFonts w:ascii="Courier New" w:hAnsi="Courier New" w:cs="Courier New"/>
+          <w:lang w:val="en-US"/>
+        </w:rPr>
+        <w:t xml:space="preserve"> </w:t>
+      </w:r>
+      <w:r>
+        <w:rPr>
+          <w:rFonts w:ascii="Courier New" w:hAnsi="Courier New" w:cs="Courier New"/>
+        </w:rPr>
+        <w:t>название</w:t>
+      </w:r>
+      <w:r>
+        <w:rPr>
+          <w:rFonts w:ascii="Courier New" w:hAnsi="Courier New" w:cs="Courier New"/>
+          <w:lang w:val="en-US"/>
+        </w:rPr>
+        <w:t xml:space="preserve"> </w:t>
+      </w:r>
+      <w:r>
+        <w:rPr>
+          <w:rFonts w:ascii="Courier New" w:hAnsi="Courier New" w:cs="Courier New"/>
+        </w:rPr>
+        <w:t>лучше</w:t>
+      </w:r>
+      <w:r>
+        <w:rPr>
+          <w:rFonts w:ascii="Courier New" w:hAnsi="Courier New" w:cs="Courier New"/>
+          <w:lang w:val="en-US"/>
+        </w:rPr>
+        <w:t xml:space="preserve"> </w:t>
+      </w:r>
+      <w:r>
+        <w:rPr>
+          <w:rFonts w:ascii="Courier New" w:hAnsi="Courier New" w:cs="Courier New"/>
+        </w:rPr>
+        <w:t>чем</w:t>
+      </w:r>
+      <w:r>
+        <w:rPr>
+          <w:rFonts w:ascii="Courier New" w:hAnsi="Courier New" w:cs="Courier New"/>
+          <w:lang w:val="en-US"/>
+        </w:rPr>
+        <w:t xml:space="preserve"> </w:t>
+      </w:r>
+      <w:r>
+        <w:rPr>
+          <w:rFonts w:ascii="Courier New" w:hAnsi="Courier New" w:cs="Courier New"/>
+        </w:rPr>
+        <w:t>например</w:t>
+      </w:r>
+      <w:r>
+        <w:rPr>
+          <w:rFonts w:ascii="Courier New" w:hAnsi="Courier New" w:cs="Courier New"/>
+          <w:lang w:val="en-US"/>
+        </w:rPr>
+        <w:t xml:space="preserve"> $</w:t>
       </w:r>
       <w:r>
         <w:rPr>
@@ -17508,6 +17576,7 @@
       <w:r>
         <w:rPr>
           <w:rFonts w:ascii="Courier New" w:hAnsi="Courier New" w:cs="Courier New"/>
+          <w:lang w:val="en-US"/>
         </w:rPr>
         <w:t>-color.</w:t>
       </w:r>
@@ -17516,13 +17585,15 @@
       <w:pPr>
         <w:rPr>
           <w:rFonts w:ascii="Courier New" w:hAnsi="Courier New" w:cs="Courier New"/>
-        </w:rPr>
-      </w:pPr>
-    </w:p>
-    <w:p>
-      <w:pPr>
-        <w:rPr>
-          <w:rFonts w:ascii="Courier New" w:hAnsi="Courier New" w:cs="Courier New"/>
+          <w:lang w:val="en-US"/>
+        </w:rPr>
+      </w:pPr>
+    </w:p>
+    <w:p>
+      <w:pPr>
+        <w:rPr>
+          <w:rFonts w:ascii="Courier New" w:hAnsi="Courier New" w:cs="Courier New"/>
+          <w:lang w:val="en-US"/>
         </w:rPr>
       </w:pPr>
     </w:p>
@@ -17881,6 +17952,2560 @@
           <w:rFonts w:ascii="Courier New" w:hAnsi="Courier New" w:cs="Courier New"/>
         </w:rPr>
       </w:pPr>
+    </w:p>
+    <w:p>
+      <w:pPr>
+        <w:shd w:val="clear" w:color="auto" w:fill="FEFEFE"/>
+        <w:spacing w:before="100" w:beforeAutospacing="1" w:after="100" w:afterAutospacing="1" w:line="240" w:lineRule="auto"/>
+        <w:textAlignment w:val="baseline"/>
+        <w:outlineLvl w:val="0"/>
+        <w:rPr>
+          <w:rFonts w:ascii="Helvetica" w:eastAsia="Times New Roman" w:hAnsi="Helvetica" w:cs="Helvetica"/>
+          <w:color w:val="0A0A0A"/>
+          <w:kern w:val="36"/>
+          <w:sz w:val="48"/>
+          <w:szCs w:val="48"/>
+          <w:lang w:eastAsia="ru-RU"/>
+        </w:rPr>
+      </w:pPr>
+      <w:r>
+        <w:rPr>
+          <w:rFonts w:ascii="Helvetica" w:eastAsia="Times New Roman" w:hAnsi="Helvetica" w:cs="Helvetica"/>
+          <w:color w:val="0A0A0A"/>
+          <w:kern w:val="36"/>
+          <w:sz w:val="48"/>
+          <w:szCs w:val="48"/>
+          <w:lang w:eastAsia="ru-RU"/>
+        </w:rPr>
+        <w:t>Использование webpack для верстки. Подключение Pug</w:t>
+      </w:r>
+    </w:p>
+    <w:p>
+      <w:pPr>
+        <w:pStyle w:val="a7"/>
+        <w:shd w:val="clear" w:color="auto" w:fill="FEFEFE"/>
+        <w:spacing w:before="0" w:beforeAutospacing="0" w:after="125" w:afterAutospacing="0"/>
+        <w:textAlignment w:val="baseline"/>
+        <w:rPr>
+          <w:rFonts w:ascii="Helvetica" w:hAnsi="Helvetica" w:cs="Helvetica"/>
+          <w:color w:val="5D5F61"/>
+          <w:sz w:val="20"/>
+          <w:szCs w:val="20"/>
+        </w:rPr>
+      </w:pPr>
+      <w:r>
+        <w:rPr>
+          <w:rFonts w:ascii="Helvetica" w:hAnsi="Helvetica" w:cs="Helvetica"/>
+          <w:color w:val="5D5F61"/>
+          <w:sz w:val="20"/>
+          <w:szCs w:val="20"/>
+        </w:rPr>
+        <w:t>Использовать webpack для верстки многостраничных сайтов легко.</w:t>
+      </w:r>
+      <w:r>
+        <w:rPr>
+          <w:rFonts w:ascii="Helvetica" w:hAnsi="Helvetica" w:cs="Helvetica"/>
+          <w:color w:val="5D5F61"/>
+          <w:sz w:val="20"/>
+          <w:szCs w:val="20"/>
+        </w:rPr>
+        <w:br/>
+        <w:t>В текущей сборке уже готово:</w:t>
+      </w:r>
+    </w:p>
+    <w:p>
+      <w:pPr>
+        <w:numPr>
+          <w:ilvl w:val="0"/>
+          <w:numId w:val="2"/>
+        </w:numPr>
+        <w:shd w:val="clear" w:color="auto" w:fill="FEFEFE"/>
+        <w:spacing w:after="250" w:line="240" w:lineRule="auto"/>
+        <w:ind w:left="0"/>
+        <w:textAlignment w:val="baseline"/>
+        <w:rPr>
+          <w:rFonts w:ascii="Helvetica" w:hAnsi="Helvetica" w:cs="Helvetica"/>
+          <w:color w:val="5D5F61"/>
+          <w:sz w:val="20"/>
+          <w:szCs w:val="20"/>
+        </w:rPr>
+      </w:pPr>
+      <w:r>
+        <w:rPr>
+          <w:rFonts w:ascii="Helvetica" w:hAnsi="Helvetica" w:cs="Helvetica"/>
+          <w:color w:val="5D5F61"/>
+          <w:sz w:val="20"/>
+          <w:szCs w:val="20"/>
+        </w:rPr>
+        <w:t>Подключен babel7 - js код автоматический перегонится в старый стандарт и будет работать во всех браузерах</w:t>
+      </w:r>
+    </w:p>
+    <w:p>
+      <w:pPr>
+        <w:numPr>
+          <w:ilvl w:val="0"/>
+          <w:numId w:val="2"/>
+        </w:numPr>
+        <w:shd w:val="clear" w:color="auto" w:fill="FEFEFE"/>
+        <w:spacing w:after="250" w:line="240" w:lineRule="auto"/>
+        <w:ind w:left="0"/>
+        <w:textAlignment w:val="baseline"/>
+        <w:rPr>
+          <w:rFonts w:ascii="Helvetica" w:hAnsi="Helvetica" w:cs="Helvetica"/>
+          <w:color w:val="5D5F61"/>
+          <w:sz w:val="20"/>
+          <w:szCs w:val="20"/>
+        </w:rPr>
+      </w:pPr>
+      <w:r>
+        <w:rPr>
+          <w:rFonts w:ascii="Helvetica" w:hAnsi="Helvetica" w:cs="Helvetica"/>
+          <w:color w:val="5D5F61"/>
+          <w:sz w:val="20"/>
+          <w:szCs w:val="20"/>
+        </w:rPr>
+        <w:t>Весь js код автоматический поджимается</w:t>
+      </w:r>
+    </w:p>
+    <w:p>
+      <w:pPr>
+        <w:numPr>
+          <w:ilvl w:val="0"/>
+          <w:numId w:val="2"/>
+        </w:numPr>
+        <w:shd w:val="clear" w:color="auto" w:fill="FEFEFE"/>
+        <w:spacing w:after="250" w:line="240" w:lineRule="auto"/>
+        <w:ind w:left="0"/>
+        <w:textAlignment w:val="baseline"/>
+        <w:rPr>
+          <w:rFonts w:ascii="Helvetica" w:hAnsi="Helvetica" w:cs="Helvetica"/>
+          <w:color w:val="5D5F61"/>
+          <w:sz w:val="20"/>
+          <w:szCs w:val="20"/>
+        </w:rPr>
+      </w:pPr>
+      <w:r>
+        <w:rPr>
+          <w:rFonts w:ascii="Helvetica" w:hAnsi="Helvetica" w:cs="Helvetica"/>
+          <w:color w:val="5D5F61"/>
+          <w:sz w:val="20"/>
+          <w:szCs w:val="20"/>
+        </w:rPr>
+        <w:t>Подключен SASS (scss) с удобной настройкой под себя</w:t>
+      </w:r>
+    </w:p>
+    <w:p>
+      <w:pPr>
+        <w:numPr>
+          <w:ilvl w:val="0"/>
+          <w:numId w:val="2"/>
+        </w:numPr>
+        <w:shd w:val="clear" w:color="auto" w:fill="FEFEFE"/>
+        <w:spacing w:after="250" w:line="240" w:lineRule="auto"/>
+        <w:ind w:left="0"/>
+        <w:textAlignment w:val="baseline"/>
+        <w:rPr>
+          <w:rFonts w:ascii="Helvetica" w:hAnsi="Helvetica" w:cs="Helvetica"/>
+          <w:color w:val="5D5F61"/>
+          <w:sz w:val="20"/>
+          <w:szCs w:val="20"/>
+        </w:rPr>
+      </w:pPr>
+      <w:r>
+        <w:rPr>
+          <w:rFonts w:ascii="Helvetica" w:hAnsi="Helvetica" w:cs="Helvetica"/>
+          <w:color w:val="5D5F61"/>
+          <w:sz w:val="20"/>
+          <w:szCs w:val="20"/>
+        </w:rPr>
+        <w:t>По желанию можно использовать обычный css</w:t>
+      </w:r>
+    </w:p>
+    <w:p>
+      <w:pPr>
+        <w:numPr>
+          <w:ilvl w:val="0"/>
+          <w:numId w:val="2"/>
+        </w:numPr>
+        <w:shd w:val="clear" w:color="auto" w:fill="FEFEFE"/>
+        <w:spacing w:after="250" w:line="240" w:lineRule="auto"/>
+        <w:ind w:left="0"/>
+        <w:textAlignment w:val="baseline"/>
+        <w:rPr>
+          <w:rFonts w:ascii="Helvetica" w:hAnsi="Helvetica" w:cs="Helvetica"/>
+          <w:color w:val="5D5F61"/>
+          <w:sz w:val="20"/>
+          <w:szCs w:val="20"/>
+        </w:rPr>
+      </w:pPr>
+      <w:r>
+        <w:rPr>
+          <w:rFonts w:ascii="Helvetica" w:hAnsi="Helvetica" w:cs="Helvetica"/>
+          <w:color w:val="5D5F61"/>
+          <w:sz w:val="20"/>
+          <w:szCs w:val="20"/>
+        </w:rPr>
+        <w:t>autoprefixer - префиксы расставятся автоматический, css код будет валидным во всех браузерах</w:t>
+      </w:r>
+    </w:p>
+    <w:p>
+      <w:pPr>
+        <w:numPr>
+          <w:ilvl w:val="0"/>
+          <w:numId w:val="2"/>
+        </w:numPr>
+        <w:shd w:val="clear" w:color="auto" w:fill="FEFEFE"/>
+        <w:spacing w:after="250" w:line="240" w:lineRule="auto"/>
+        <w:ind w:left="0"/>
+        <w:textAlignment w:val="baseline"/>
+        <w:rPr>
+          <w:rFonts w:ascii="Helvetica" w:hAnsi="Helvetica" w:cs="Helvetica"/>
+          <w:color w:val="5D5F61"/>
+          <w:sz w:val="20"/>
+          <w:szCs w:val="20"/>
+        </w:rPr>
+      </w:pPr>
+      <w:r>
+        <w:rPr>
+          <w:rFonts w:ascii="Helvetica" w:hAnsi="Helvetica" w:cs="Helvetica"/>
+          <w:color w:val="5D5F61"/>
+          <w:sz w:val="20"/>
+          <w:szCs w:val="20"/>
+        </w:rPr>
+        <w:t>Все стили будут максимально поджаты с cssnano и mq-packer</w:t>
+      </w:r>
+    </w:p>
+    <w:p>
+      <w:pPr>
+        <w:numPr>
+          <w:ilvl w:val="0"/>
+          <w:numId w:val="2"/>
+        </w:numPr>
+        <w:shd w:val="clear" w:color="auto" w:fill="FEFEFE"/>
+        <w:spacing w:after="250" w:line="240" w:lineRule="auto"/>
+        <w:ind w:left="0"/>
+        <w:textAlignment w:val="baseline"/>
+        <w:rPr>
+          <w:rFonts w:ascii="Helvetica" w:hAnsi="Helvetica" w:cs="Helvetica"/>
+          <w:color w:val="5D5F61"/>
+          <w:sz w:val="20"/>
+          <w:szCs w:val="20"/>
+        </w:rPr>
+      </w:pPr>
+      <w:r>
+        <w:rPr>
+          <w:rFonts w:ascii="Helvetica" w:hAnsi="Helvetica" w:cs="Helvetica"/>
+          <w:color w:val="5D5F61"/>
+          <w:sz w:val="20"/>
+          <w:szCs w:val="20"/>
+        </w:rPr>
+        <w:t>Настроен livereload - авто обновление страницы при любых изменениях в js, css, html</w:t>
+      </w:r>
+    </w:p>
+    <w:p>
+      <w:pPr>
+        <w:numPr>
+          <w:ilvl w:val="0"/>
+          <w:numId w:val="2"/>
+        </w:numPr>
+        <w:shd w:val="clear" w:color="auto" w:fill="FEFEFE"/>
+        <w:spacing w:after="250" w:line="240" w:lineRule="auto"/>
+        <w:ind w:left="0"/>
+        <w:textAlignment w:val="baseline"/>
+        <w:rPr>
+          <w:rFonts w:ascii="Helvetica" w:hAnsi="Helvetica" w:cs="Helvetica"/>
+          <w:color w:val="5D5F61"/>
+          <w:sz w:val="20"/>
+          <w:szCs w:val="20"/>
+        </w:rPr>
+      </w:pPr>
+      <w:r>
+        <w:rPr>
+          <w:rFonts w:ascii="Helvetica" w:hAnsi="Helvetica" w:cs="Helvetica"/>
+          <w:color w:val="5D5F61"/>
+          <w:sz w:val="20"/>
+          <w:szCs w:val="20"/>
+        </w:rPr>
+        <w:t>Авто сплиты для js и css файлов</w:t>
+      </w:r>
+    </w:p>
+    <w:p>
+      <w:pPr>
+        <w:numPr>
+          <w:ilvl w:val="0"/>
+          <w:numId w:val="2"/>
+        </w:numPr>
+        <w:shd w:val="clear" w:color="auto" w:fill="FEFEFE"/>
+        <w:spacing w:after="250" w:line="240" w:lineRule="auto"/>
+        <w:ind w:left="0"/>
+        <w:textAlignment w:val="baseline"/>
+        <w:rPr>
+          <w:rFonts w:ascii="Helvetica" w:hAnsi="Helvetica" w:cs="Helvetica"/>
+          <w:color w:val="5D5F61"/>
+          <w:sz w:val="20"/>
+          <w:szCs w:val="20"/>
+        </w:rPr>
+      </w:pPr>
+      <w:r>
+        <w:rPr>
+          <w:rFonts w:ascii="Helvetica" w:hAnsi="Helvetica" w:cs="Helvetica"/>
+          <w:color w:val="5D5F61"/>
+          <w:sz w:val="20"/>
+          <w:szCs w:val="20"/>
+        </w:rPr>
+        <w:t>Подключен vue.js с удобной интеграцией шаблонов напрямубю в хтмл</w:t>
+      </w:r>
+    </w:p>
+    <w:p>
+      <w:pPr>
+        <w:numPr>
+          <w:ilvl w:val="0"/>
+          <w:numId w:val="2"/>
+        </w:numPr>
+        <w:shd w:val="clear" w:color="auto" w:fill="FEFEFE"/>
+        <w:spacing w:after="250" w:line="240" w:lineRule="auto"/>
+        <w:ind w:left="0"/>
+        <w:textAlignment w:val="baseline"/>
+        <w:rPr>
+          <w:rFonts w:ascii="Helvetica" w:hAnsi="Helvetica" w:cs="Helvetica"/>
+          <w:color w:val="5D5F61"/>
+          <w:sz w:val="20"/>
+          <w:szCs w:val="20"/>
+        </w:rPr>
+      </w:pPr>
+      <w:r>
+        <w:rPr>
+          <w:rFonts w:ascii="Helvetica" w:hAnsi="Helvetica" w:cs="Helvetica"/>
+          <w:color w:val="5D5F61"/>
+          <w:sz w:val="20"/>
+          <w:szCs w:val="20"/>
+        </w:rPr>
+        <w:t>Автоматический или ручной подхват html страниц</w:t>
+      </w:r>
+    </w:p>
+    <w:p>
+      <w:pPr>
+        <w:numPr>
+          <w:ilvl w:val="0"/>
+          <w:numId w:val="2"/>
+        </w:numPr>
+        <w:shd w:val="clear" w:color="auto" w:fill="FEFEFE"/>
+        <w:spacing w:after="250" w:line="240" w:lineRule="auto"/>
+        <w:ind w:left="0"/>
+        <w:textAlignment w:val="baseline"/>
+        <w:rPr>
+          <w:rFonts w:ascii="Helvetica" w:hAnsi="Helvetica" w:cs="Helvetica"/>
+          <w:color w:val="5D5F61"/>
+          <w:sz w:val="20"/>
+          <w:szCs w:val="20"/>
+        </w:rPr>
+      </w:pPr>
+      <w:r>
+        <w:rPr>
+          <w:rFonts w:ascii="Helvetica" w:hAnsi="Helvetica" w:cs="Helvetica"/>
+          <w:color w:val="5D5F61"/>
+          <w:sz w:val="20"/>
+          <w:szCs w:val="20"/>
+        </w:rPr>
+        <w:t>Константы для удобной конфигурации шаблона под себя</w:t>
+      </w:r>
+    </w:p>
+    <w:p>
+      <w:pPr>
+        <w:pStyle w:val="2"/>
+        <w:shd w:val="clear" w:color="auto" w:fill="FEFEFE"/>
+        <w:spacing w:before="551" w:after="125"/>
+        <w:textAlignment w:val="baseline"/>
+        <w:rPr>
+          <w:rFonts w:ascii="Helvetica" w:hAnsi="Helvetica" w:cs="Helvetica"/>
+          <w:b w:val="0"/>
+          <w:bCs w:val="0"/>
+          <w:color w:val="5D5F61"/>
+          <w:spacing w:val="8"/>
+          <w:sz w:val="38"/>
+          <w:szCs w:val="38"/>
+        </w:rPr>
+      </w:pPr>
+      <w:r>
+        <w:rPr>
+          <w:rFonts w:ascii="Helvetica" w:hAnsi="Helvetica" w:cs="Helvetica"/>
+          <w:b w:val="0"/>
+          <w:bCs w:val="0"/>
+          <w:color w:val="5D5F61"/>
+          <w:spacing w:val="8"/>
+          <w:sz w:val="38"/>
+          <w:szCs w:val="38"/>
+        </w:rPr>
+        <w:lastRenderedPageBreak/>
+        <w:t>Webpack для верстки</w:t>
+      </w:r>
+    </w:p>
+    <w:p>
+      <w:pPr>
+        <w:pStyle w:val="a7"/>
+        <w:shd w:val="clear" w:color="auto" w:fill="FEFEFE"/>
+        <w:spacing w:before="0" w:beforeAutospacing="0" w:after="125" w:afterAutospacing="0"/>
+        <w:textAlignment w:val="baseline"/>
+        <w:rPr>
+          <w:rFonts w:ascii="Helvetica" w:hAnsi="Helvetica" w:cs="Helvetica"/>
+          <w:color w:val="5D5F61"/>
+          <w:sz w:val="20"/>
+          <w:szCs w:val="20"/>
+        </w:rPr>
+      </w:pPr>
+      <w:r>
+        <w:rPr>
+          <w:rFonts w:ascii="Helvetica" w:hAnsi="Helvetica" w:cs="Helvetica"/>
+          <w:color w:val="5D5F61"/>
+          <w:sz w:val="20"/>
+          <w:szCs w:val="20"/>
+        </w:rPr>
+        <w:t>Первый вариант - без использования шаблонизатора pug:</w:t>
+      </w:r>
+    </w:p>
+    <w:p>
+      <w:pPr>
+        <w:pStyle w:val="a7"/>
+        <w:shd w:val="clear" w:color="auto" w:fill="FEFEFE"/>
+        <w:spacing w:before="0" w:beforeAutospacing="0" w:after="0" w:afterAutospacing="0"/>
+        <w:textAlignment w:val="baseline"/>
+        <w:rPr>
+          <w:rFonts w:ascii="Helvetica" w:hAnsi="Helvetica" w:cs="Helvetica"/>
+          <w:color w:val="5D5F61"/>
+          <w:sz w:val="20"/>
+          <w:szCs w:val="20"/>
+        </w:rPr>
+      </w:pPr>
+      <w:r>
+        <w:rPr>
+          <w:rFonts w:ascii="Helvetica" w:hAnsi="Helvetica" w:cs="Helvetica"/>
+          <w:color w:val="5D5F61"/>
+          <w:sz w:val="20"/>
+          <w:szCs w:val="20"/>
+        </w:rPr>
+        <w:t>Первый шаг скачать текущую сборку - </w:t>
+      </w:r>
+      <w:hyperlink r:id="rId8" w:history="1">
+        <w:r>
+          <w:rPr>
+            <w:rStyle w:val="a4"/>
+            <w:rFonts w:ascii="Helvetica" w:hAnsi="Helvetica" w:cs="Helvetica"/>
+            <w:sz w:val="20"/>
+            <w:szCs w:val="20"/>
+          </w:rPr>
+          <w:t>ссылка на прямое скачивание</w:t>
+        </w:r>
+      </w:hyperlink>
+      <w:r>
+        <w:rPr>
+          <w:rFonts w:ascii="Helvetica" w:hAnsi="Helvetica" w:cs="Helvetica"/>
+          <w:color w:val="5D5F61"/>
+          <w:sz w:val="20"/>
+          <w:szCs w:val="20"/>
+        </w:rPr>
+        <w:t> или </w:t>
+      </w:r>
+      <w:hyperlink r:id="rId9" w:history="1">
+        <w:r>
+          <w:rPr>
+            <w:rStyle w:val="a4"/>
+            <w:rFonts w:ascii="Helvetica" w:hAnsi="Helvetica" w:cs="Helvetica"/>
+            <w:sz w:val="20"/>
+            <w:szCs w:val="20"/>
+          </w:rPr>
+          <w:t>репозиторий на GitHub</w:t>
+        </w:r>
+      </w:hyperlink>
+    </w:p>
+    <w:p>
+      <w:pPr>
+        <w:pStyle w:val="a7"/>
+        <w:shd w:val="clear" w:color="auto" w:fill="FEFEFE"/>
+        <w:spacing w:before="0" w:beforeAutospacing="0" w:after="125" w:afterAutospacing="0"/>
+        <w:textAlignment w:val="baseline"/>
+        <w:rPr>
+          <w:rFonts w:ascii="Helvetica" w:hAnsi="Helvetica" w:cs="Helvetica"/>
+          <w:color w:val="5D5F61"/>
+          <w:sz w:val="20"/>
+          <w:szCs w:val="20"/>
+        </w:rPr>
+      </w:pPr>
+      <w:r>
+        <w:rPr>
+          <w:rFonts w:ascii="Helvetica" w:hAnsi="Helvetica" w:cs="Helvetica"/>
+          <w:color w:val="5D5F61"/>
+          <w:sz w:val="20"/>
+          <w:szCs w:val="20"/>
+        </w:rPr>
+        <w:t>Далее следовать простым командам:</w:t>
+      </w:r>
+    </w:p>
+    <w:p>
+      <w:pPr>
+        <w:pStyle w:val="HTML"/>
+        <w:shd w:val="clear" w:color="auto" w:fill="F5F2F0"/>
+        <w:textAlignment w:val="baseline"/>
+        <w:rPr>
+          <w:rStyle w:val="HTML1"/>
+          <w:rFonts w:ascii="Consolas" w:hAnsi="Consolas" w:cs="Consolas"/>
+          <w:color w:val="000000"/>
+        </w:rPr>
+      </w:pPr>
+      <w:r>
+        <w:rPr>
+          <w:rStyle w:val="token"/>
+          <w:rFonts w:ascii="Consolas" w:hAnsi="Consolas" w:cs="Consolas"/>
+          <w:color w:val="708090"/>
+        </w:rPr>
+        <w:t>// Установить все зависимости</w:t>
+      </w:r>
+    </w:p>
+    <w:p>
+      <w:pPr>
+        <w:pStyle w:val="HTML"/>
+        <w:shd w:val="clear" w:color="auto" w:fill="F5F2F0"/>
+        <w:textAlignment w:val="baseline"/>
+        <w:rPr>
+          <w:rStyle w:val="HTML1"/>
+          <w:rFonts w:ascii="Consolas" w:hAnsi="Consolas" w:cs="Consolas"/>
+          <w:color w:val="000000"/>
+        </w:rPr>
+      </w:pPr>
+      <w:r>
+        <w:rPr>
+          <w:rStyle w:val="HTML1"/>
+          <w:rFonts w:ascii="Consolas" w:hAnsi="Consolas" w:cs="Consolas"/>
+          <w:color w:val="000000"/>
+        </w:rPr>
+        <w:t>npm install</w:t>
+      </w:r>
+    </w:p>
+    <w:p>
+      <w:pPr>
+        <w:pStyle w:val="HTML"/>
+        <w:shd w:val="clear" w:color="auto" w:fill="F5F2F0"/>
+        <w:textAlignment w:val="baseline"/>
+        <w:rPr>
+          <w:rStyle w:val="HTML1"/>
+          <w:rFonts w:ascii="Consolas" w:hAnsi="Consolas" w:cs="Consolas"/>
+          <w:color w:val="000000"/>
+        </w:rPr>
+      </w:pPr>
+      <w:r>
+        <w:rPr>
+          <w:rStyle w:val="token"/>
+          <w:rFonts w:ascii="Consolas" w:hAnsi="Consolas" w:cs="Consolas"/>
+          <w:color w:val="708090"/>
+        </w:rPr>
+        <w:t>// Запустить сервер для дев разработки (http://localhost:8081/)</w:t>
+      </w:r>
+    </w:p>
+    <w:p>
+      <w:pPr>
+        <w:pStyle w:val="HTML"/>
+        <w:shd w:val="clear" w:color="auto" w:fill="F5F2F0"/>
+        <w:textAlignment w:val="baseline"/>
+        <w:rPr>
+          <w:rStyle w:val="HTML1"/>
+          <w:rFonts w:ascii="Consolas" w:hAnsi="Consolas" w:cs="Consolas"/>
+          <w:color w:val="000000"/>
+        </w:rPr>
+      </w:pPr>
+      <w:r>
+        <w:rPr>
+          <w:rStyle w:val="HTML1"/>
+          <w:rFonts w:ascii="Consolas" w:hAnsi="Consolas" w:cs="Consolas"/>
+          <w:color w:val="000000"/>
+        </w:rPr>
+        <w:t>npm run dev</w:t>
+      </w:r>
+    </w:p>
+    <w:p>
+      <w:pPr>
+        <w:pStyle w:val="HTML"/>
+        <w:shd w:val="clear" w:color="auto" w:fill="F5F2F0"/>
+        <w:textAlignment w:val="baseline"/>
+        <w:rPr>
+          <w:rStyle w:val="HTML1"/>
+          <w:rFonts w:ascii="Consolas" w:hAnsi="Consolas" w:cs="Consolas"/>
+          <w:color w:val="000000"/>
+        </w:rPr>
+      </w:pPr>
+      <w:r>
+        <w:rPr>
+          <w:rStyle w:val="token"/>
+          <w:rFonts w:ascii="Consolas" w:hAnsi="Consolas" w:cs="Consolas"/>
+          <w:color w:val="708090"/>
+        </w:rPr>
+        <w:t>// Команда для деплоя (папка на выходе будет как dist)</w:t>
+      </w:r>
+    </w:p>
+    <w:p>
+      <w:pPr>
+        <w:pStyle w:val="HTML"/>
+        <w:shd w:val="clear" w:color="auto" w:fill="F5F2F0"/>
+        <w:textAlignment w:val="baseline"/>
+        <w:rPr>
+          <w:rStyle w:val="HTML1"/>
+          <w:rFonts w:ascii="Consolas" w:hAnsi="Consolas" w:cs="Consolas"/>
+          <w:color w:val="000000"/>
+        </w:rPr>
+      </w:pPr>
+      <w:r>
+        <w:rPr>
+          <w:rStyle w:val="HTML1"/>
+          <w:rFonts w:ascii="Consolas" w:hAnsi="Consolas" w:cs="Consolas"/>
+          <w:color w:val="000000"/>
+        </w:rPr>
+        <w:t>npm run build</w:t>
+      </w:r>
+    </w:p>
+    <w:p>
+      <w:pPr>
+        <w:pStyle w:val="a7"/>
+        <w:shd w:val="clear" w:color="auto" w:fill="FEFEFE"/>
+        <w:spacing w:before="0" w:beforeAutospacing="0" w:after="0" w:afterAutospacing="0"/>
+        <w:textAlignment w:val="baseline"/>
+        <w:rPr>
+          <w:rFonts w:ascii="Helvetica" w:hAnsi="Helvetica" w:cs="Helvetica"/>
+          <w:color w:val="5D5F61"/>
+          <w:sz w:val="20"/>
+          <w:szCs w:val="20"/>
+        </w:rPr>
+      </w:pPr>
+      <w:r>
+        <w:rPr>
+          <w:rFonts w:ascii="Helvetica" w:hAnsi="Helvetica" w:cs="Helvetica"/>
+          <w:color w:val="5D5F61"/>
+          <w:sz w:val="20"/>
+          <w:szCs w:val="20"/>
+        </w:rPr>
+        <w:t>Более подробную инструкцию можно найти в README md - ссылка </w:t>
+      </w:r>
+      <w:hyperlink r:id="rId10" w:tgtFrame="_blank" w:history="1">
+        <w:r>
+          <w:rPr>
+            <w:rStyle w:val="a4"/>
+            <w:rFonts w:ascii="Helvetica" w:hAnsi="Helvetica" w:cs="Helvetica"/>
+            <w:sz w:val="20"/>
+            <w:szCs w:val="20"/>
+          </w:rPr>
+          <w:t>здесь</w:t>
+        </w:r>
+      </w:hyperlink>
+    </w:p>
+    <w:p>
+      <w:pPr>
+        <w:rPr>
+          <w:rFonts w:ascii="Times New Roman" w:hAnsi="Times New Roman" w:cs="Times New Roman"/>
+          <w:sz w:val="24"/>
+          <w:szCs w:val="24"/>
+        </w:rPr>
+      </w:pPr>
+      <w:r>
+        <w:rPr>
+          <w:rFonts w:ascii="Helvetica" w:hAnsi="Helvetica" w:cs="Helvetica"/>
+          <w:color w:val="5D5F61"/>
+          <w:sz w:val="20"/>
+          <w:szCs w:val="20"/>
+        </w:rPr>
+        <w:br/>
+      </w:r>
+    </w:p>
+    <w:p>
+      <w:pPr>
+        <w:pStyle w:val="a7"/>
+        <w:shd w:val="clear" w:color="auto" w:fill="FEFEFE"/>
+        <w:spacing w:before="0" w:beforeAutospacing="0" w:after="0" w:afterAutospacing="0"/>
+        <w:textAlignment w:val="baseline"/>
+        <w:rPr>
+          <w:rFonts w:ascii="Helvetica" w:hAnsi="Helvetica" w:cs="Helvetica"/>
+          <w:color w:val="5D5F61"/>
+          <w:sz w:val="20"/>
+          <w:szCs w:val="20"/>
+        </w:rPr>
+      </w:pPr>
+      <w:r>
+        <w:rPr>
+          <w:rFonts w:ascii="Helvetica" w:hAnsi="Helvetica" w:cs="Helvetica"/>
+          <w:color w:val="5D5F61"/>
+          <w:sz w:val="20"/>
+          <w:szCs w:val="20"/>
+        </w:rPr>
+        <w:t>Исходный код: </w:t>
+      </w:r>
+      <w:hyperlink r:id="rId11" w:tgtFrame="_blank" w:tooltip="“Github”" w:history="1">
+        <w:r>
+          <w:rPr>
+            <w:rStyle w:val="a4"/>
+            <w:rFonts w:ascii="Helvetica" w:hAnsi="Helvetica" w:cs="Helvetica"/>
+            <w:sz w:val="20"/>
+            <w:szCs w:val="20"/>
+          </w:rPr>
+          <w:t>https://github.com/vedees/webpack-template</w:t>
+        </w:r>
+      </w:hyperlink>
+    </w:p>
+    <w:p>
+      <w:pPr>
+        <w:pStyle w:val="2"/>
+        <w:shd w:val="clear" w:color="auto" w:fill="FEFEFE"/>
+        <w:spacing w:before="551" w:after="125"/>
+        <w:textAlignment w:val="baseline"/>
+        <w:rPr>
+          <w:rFonts w:ascii="Helvetica" w:hAnsi="Helvetica" w:cs="Helvetica"/>
+          <w:b w:val="0"/>
+          <w:bCs w:val="0"/>
+          <w:color w:val="5D5F61"/>
+          <w:spacing w:val="8"/>
+          <w:sz w:val="38"/>
+          <w:szCs w:val="38"/>
+        </w:rPr>
+      </w:pPr>
+      <w:r>
+        <w:rPr>
+          <w:rFonts w:ascii="Helvetica" w:hAnsi="Helvetica" w:cs="Helvetica"/>
+          <w:b w:val="0"/>
+          <w:bCs w:val="0"/>
+          <w:color w:val="5D5F61"/>
+          <w:spacing w:val="8"/>
+          <w:sz w:val="38"/>
+          <w:szCs w:val="38"/>
+        </w:rPr>
+        <w:t>Webpack 4 Подключение и настройка pug и pug-loader:</w:t>
+      </w:r>
+    </w:p>
+    <w:p>
+      <w:pPr>
+        <w:pStyle w:val="a7"/>
+        <w:shd w:val="clear" w:color="auto" w:fill="FEFEFE"/>
+        <w:spacing w:before="0" w:beforeAutospacing="0" w:after="125" w:afterAutospacing="0"/>
+        <w:textAlignment w:val="baseline"/>
+        <w:rPr>
+          <w:rFonts w:ascii="Helvetica" w:hAnsi="Helvetica" w:cs="Helvetica"/>
+          <w:color w:val="5D5F61"/>
+          <w:sz w:val="20"/>
+          <w:szCs w:val="20"/>
+        </w:rPr>
+      </w:pPr>
+      <w:r>
+        <w:rPr>
+          <w:rFonts w:ascii="Helvetica" w:hAnsi="Helvetica" w:cs="Helvetica"/>
+          <w:color w:val="5D5F61"/>
+          <w:sz w:val="20"/>
+          <w:szCs w:val="20"/>
+        </w:rPr>
+        <w:t>Для устновки pug и pug-loader в терминале:</w:t>
+      </w:r>
+    </w:p>
+    <w:p>
+      <w:pPr>
+        <w:pStyle w:val="HTML"/>
+        <w:shd w:val="clear" w:color="auto" w:fill="F5F2F0"/>
+        <w:textAlignment w:val="baseline"/>
+        <w:rPr>
+          <w:rFonts w:ascii="Consolas" w:hAnsi="Consolas" w:cs="Consolas"/>
+          <w:color w:val="000000"/>
+          <w:lang w:val="en-US"/>
+        </w:rPr>
+      </w:pPr>
+      <w:r>
+        <w:rPr>
+          <w:rStyle w:val="HTML1"/>
+          <w:rFonts w:ascii="Consolas" w:hAnsi="Consolas" w:cs="Consolas"/>
+          <w:color w:val="000000"/>
+          <w:lang w:val="en-US"/>
+        </w:rPr>
+        <w:t>npm i pug pug</w:t>
+      </w:r>
+      <w:r>
+        <w:rPr>
+          <w:rStyle w:val="token"/>
+          <w:rFonts w:ascii="Consolas" w:hAnsi="Consolas" w:cs="Consolas"/>
+          <w:color w:val="9A6E3A"/>
+          <w:lang w:val="en-US"/>
+        </w:rPr>
+        <w:t>-</w:t>
+      </w:r>
+      <w:r>
+        <w:rPr>
+          <w:rStyle w:val="HTML1"/>
+          <w:rFonts w:ascii="Consolas" w:hAnsi="Consolas" w:cs="Consolas"/>
+          <w:color w:val="000000"/>
+          <w:lang w:val="en-US"/>
+        </w:rPr>
+        <w:t xml:space="preserve">loader </w:t>
+      </w:r>
+      <w:r>
+        <w:rPr>
+          <w:rStyle w:val="token"/>
+          <w:rFonts w:ascii="Consolas" w:hAnsi="Consolas" w:cs="Consolas"/>
+          <w:color w:val="9A6E3A"/>
+          <w:lang w:val="en-US"/>
+        </w:rPr>
+        <w:t>--</w:t>
+      </w:r>
+      <w:r>
+        <w:rPr>
+          <w:rStyle w:val="HTML1"/>
+          <w:rFonts w:ascii="Consolas" w:hAnsi="Consolas" w:cs="Consolas"/>
+          <w:color w:val="000000"/>
+          <w:lang w:val="en-US"/>
+        </w:rPr>
+        <w:t>save</w:t>
+      </w:r>
+      <w:r>
+        <w:rPr>
+          <w:rStyle w:val="token"/>
+          <w:rFonts w:ascii="Consolas" w:hAnsi="Consolas" w:cs="Consolas"/>
+          <w:color w:val="9A6E3A"/>
+          <w:lang w:val="en-US"/>
+        </w:rPr>
+        <w:t>-</w:t>
+      </w:r>
+      <w:r>
+        <w:rPr>
+          <w:rStyle w:val="HTML1"/>
+          <w:rFonts w:ascii="Consolas" w:hAnsi="Consolas" w:cs="Consolas"/>
+          <w:color w:val="000000"/>
+          <w:lang w:val="en-US"/>
+        </w:rPr>
+        <w:t>dev</w:t>
+      </w:r>
+    </w:p>
+    <w:p>
+      <w:pPr>
+        <w:pStyle w:val="a7"/>
+        <w:shd w:val="clear" w:color="auto" w:fill="FEFEFE"/>
+        <w:spacing w:before="0" w:beforeAutospacing="0" w:after="125" w:afterAutospacing="0"/>
+        <w:textAlignment w:val="baseline"/>
+        <w:rPr>
+          <w:rFonts w:ascii="Helvetica" w:hAnsi="Helvetica" w:cs="Helvetica"/>
+          <w:color w:val="5D5F61"/>
+          <w:sz w:val="20"/>
+          <w:szCs w:val="20"/>
+        </w:rPr>
+      </w:pPr>
+      <w:r>
+        <w:rPr>
+          <w:rFonts w:ascii="Helvetica" w:hAnsi="Helvetica" w:cs="Helvetica"/>
+          <w:color w:val="5D5F61"/>
+          <w:sz w:val="20"/>
+          <w:szCs w:val="20"/>
+        </w:rPr>
+        <w:t>Далее нужно добавить обработчик для pug файлов:</w:t>
+      </w:r>
+    </w:p>
+    <w:p>
+      <w:pPr>
+        <w:pStyle w:val="HTML"/>
+        <w:shd w:val="clear" w:color="auto" w:fill="F5F2F0"/>
+        <w:textAlignment w:val="baseline"/>
+        <w:rPr>
+          <w:rStyle w:val="HTML1"/>
+          <w:rFonts w:ascii="Consolas" w:hAnsi="Consolas" w:cs="Consolas"/>
+          <w:color w:val="000000"/>
+        </w:rPr>
+      </w:pPr>
+      <w:r>
+        <w:rPr>
+          <w:rStyle w:val="HTML1"/>
+          <w:rFonts w:ascii="Consolas" w:hAnsi="Consolas" w:cs="Consolas"/>
+          <w:color w:val="000000"/>
+        </w:rPr>
+        <w:t xml:space="preserve">   </w:t>
+      </w:r>
+      <w:r>
+        <w:rPr>
+          <w:rStyle w:val="token"/>
+          <w:rFonts w:ascii="Consolas" w:hAnsi="Consolas" w:cs="Consolas"/>
+          <w:color w:val="999999"/>
+        </w:rPr>
+        <w:t>{</w:t>
+      </w:r>
+    </w:p>
+    <w:p>
+      <w:pPr>
+        <w:pStyle w:val="HTML"/>
+        <w:shd w:val="clear" w:color="auto" w:fill="F5F2F0"/>
+        <w:textAlignment w:val="baseline"/>
+        <w:rPr>
+          <w:rStyle w:val="HTML1"/>
+          <w:rFonts w:ascii="Consolas" w:hAnsi="Consolas" w:cs="Consolas"/>
+          <w:color w:val="000000"/>
+          <w:lang w:val="en-US"/>
+        </w:rPr>
+      </w:pPr>
+      <w:r>
+        <w:rPr>
+          <w:rStyle w:val="HTML1"/>
+          <w:rFonts w:ascii="Consolas" w:hAnsi="Consolas" w:cs="Consolas"/>
+          <w:color w:val="000000"/>
+          <w:lang w:val="en-US"/>
+        </w:rPr>
+        <w:t xml:space="preserve">      test</w:t>
+      </w:r>
+      <w:r>
+        <w:rPr>
+          <w:rStyle w:val="token"/>
+          <w:rFonts w:ascii="Consolas" w:hAnsi="Consolas" w:cs="Consolas"/>
+          <w:color w:val="999999"/>
+          <w:lang w:val="en-US"/>
+        </w:rPr>
+        <w:t>:</w:t>
+      </w:r>
+      <w:r>
+        <w:rPr>
+          <w:rStyle w:val="HTML1"/>
+          <w:rFonts w:ascii="Consolas" w:hAnsi="Consolas" w:cs="Consolas"/>
+          <w:color w:val="000000"/>
+          <w:lang w:val="en-US"/>
+        </w:rPr>
+        <w:t xml:space="preserve"> </w:t>
+      </w:r>
+      <w:r>
+        <w:rPr>
+          <w:rStyle w:val="token"/>
+          <w:rFonts w:ascii="Consolas" w:hAnsi="Consolas" w:cs="Consolas"/>
+          <w:color w:val="EE9900"/>
+          <w:lang w:val="en-US"/>
+        </w:rPr>
+        <w:t>/\.pug$/</w:t>
+      </w:r>
+      <w:r>
+        <w:rPr>
+          <w:rStyle w:val="token"/>
+          <w:rFonts w:ascii="Consolas" w:hAnsi="Consolas" w:cs="Consolas"/>
+          <w:color w:val="999999"/>
+          <w:lang w:val="en-US"/>
+        </w:rPr>
+        <w:t>,</w:t>
+      </w:r>
+    </w:p>
+    <w:p>
+      <w:pPr>
+        <w:pStyle w:val="HTML"/>
+        <w:shd w:val="clear" w:color="auto" w:fill="F5F2F0"/>
+        <w:textAlignment w:val="baseline"/>
+        <w:rPr>
+          <w:rStyle w:val="HTML1"/>
+          <w:rFonts w:ascii="Consolas" w:hAnsi="Consolas" w:cs="Consolas"/>
+          <w:color w:val="000000"/>
+          <w:lang w:val="en-US"/>
+        </w:rPr>
+      </w:pPr>
+      <w:r>
+        <w:rPr>
+          <w:rStyle w:val="HTML1"/>
+          <w:rFonts w:ascii="Consolas" w:hAnsi="Consolas" w:cs="Consolas"/>
+          <w:color w:val="000000"/>
+          <w:lang w:val="en-US"/>
+        </w:rPr>
+        <w:t xml:space="preserve">      loader</w:t>
+      </w:r>
+      <w:r>
+        <w:rPr>
+          <w:rStyle w:val="token"/>
+          <w:rFonts w:ascii="Consolas" w:hAnsi="Consolas" w:cs="Consolas"/>
+          <w:color w:val="999999"/>
+          <w:lang w:val="en-US"/>
+        </w:rPr>
+        <w:t>:</w:t>
+      </w:r>
+      <w:r>
+        <w:rPr>
+          <w:rStyle w:val="HTML1"/>
+          <w:rFonts w:ascii="Consolas" w:hAnsi="Consolas" w:cs="Consolas"/>
+          <w:color w:val="000000"/>
+          <w:lang w:val="en-US"/>
+        </w:rPr>
+        <w:t xml:space="preserve"> </w:t>
+      </w:r>
+      <w:r>
+        <w:rPr>
+          <w:rStyle w:val="token"/>
+          <w:rFonts w:ascii="Consolas" w:hAnsi="Consolas" w:cs="Consolas"/>
+          <w:color w:val="669900"/>
+          <w:lang w:val="en-US"/>
+        </w:rPr>
+        <w:t>'pug-loader'</w:t>
+      </w:r>
+    </w:p>
+    <w:p>
+      <w:pPr>
+        <w:pStyle w:val="HTML"/>
+        <w:shd w:val="clear" w:color="auto" w:fill="F5F2F0"/>
+        <w:textAlignment w:val="baseline"/>
+        <w:rPr>
+          <w:rFonts w:ascii="Consolas" w:hAnsi="Consolas" w:cs="Consolas"/>
+          <w:color w:val="000000"/>
+          <w:lang w:val="en-US"/>
+        </w:rPr>
+      </w:pPr>
+      <w:r>
+        <w:rPr>
+          <w:rStyle w:val="HTML1"/>
+          <w:rFonts w:ascii="Consolas" w:hAnsi="Consolas" w:cs="Consolas"/>
+          <w:color w:val="000000"/>
+          <w:lang w:val="en-US"/>
+        </w:rPr>
+        <w:t xml:space="preserve">    </w:t>
+      </w:r>
+      <w:r>
+        <w:rPr>
+          <w:rStyle w:val="token"/>
+          <w:rFonts w:ascii="Consolas" w:hAnsi="Consolas" w:cs="Consolas"/>
+          <w:color w:val="999999"/>
+          <w:lang w:val="en-US"/>
+        </w:rPr>
+        <w:t>}</w:t>
+      </w:r>
+    </w:p>
+    <w:p>
+      <w:pPr>
+        <w:rPr>
+          <w:rFonts w:ascii="Times New Roman" w:hAnsi="Times New Roman" w:cs="Times New Roman"/>
+        </w:rPr>
+      </w:pPr>
+      <w:r>
+        <w:rPr>
+          <w:rFonts w:ascii="Helvetica" w:hAnsi="Helvetica" w:cs="Helvetica"/>
+          <w:color w:val="5D5F61"/>
+          <w:sz w:val="20"/>
+          <w:szCs w:val="20"/>
+          <w:shd w:val="clear" w:color="auto" w:fill="FEFEFE"/>
+        </w:rPr>
+        <w:t>Обработка pug страниц:</w:t>
+      </w:r>
+    </w:p>
+    <w:p>
+      <w:pPr>
+        <w:pStyle w:val="a7"/>
+        <w:shd w:val="clear" w:color="auto" w:fill="FEFEFE"/>
+        <w:spacing w:before="0" w:beforeAutospacing="0" w:after="125" w:afterAutospacing="0"/>
+        <w:textAlignment w:val="baseline"/>
+        <w:rPr>
+          <w:rFonts w:ascii="Helvetica" w:hAnsi="Helvetica" w:cs="Helvetica"/>
+          <w:color w:val="5D5F61"/>
+          <w:sz w:val="20"/>
+          <w:szCs w:val="20"/>
+        </w:rPr>
+      </w:pPr>
+      <w:r>
+        <w:rPr>
+          <w:rFonts w:ascii="Helvetica" w:hAnsi="Helvetica" w:cs="Helvetica"/>
+          <w:color w:val="5D5F61"/>
+          <w:sz w:val="20"/>
+          <w:szCs w:val="20"/>
+        </w:rPr>
+        <w:t>Первое, что нужно сделать это указать, что будем обрабатывать и откуда брать pug файлы:</w:t>
+      </w:r>
+    </w:p>
+    <w:p>
+      <w:pPr>
+        <w:pStyle w:val="HTML"/>
+        <w:shd w:val="clear" w:color="auto" w:fill="F5F2F0"/>
+        <w:textAlignment w:val="baseline"/>
+        <w:rPr>
+          <w:rStyle w:val="HTML1"/>
+          <w:rFonts w:ascii="Consolas" w:hAnsi="Consolas" w:cs="Consolas"/>
+          <w:color w:val="000000"/>
+          <w:lang w:val="en-US"/>
+        </w:rPr>
+      </w:pPr>
+      <w:r>
+        <w:rPr>
+          <w:rStyle w:val="token"/>
+          <w:rFonts w:ascii="Consolas" w:hAnsi="Consolas" w:cs="Consolas"/>
+          <w:color w:val="0077AA"/>
+          <w:lang w:val="en-US"/>
+        </w:rPr>
+        <w:t>const</w:t>
+      </w:r>
+      <w:r>
+        <w:rPr>
+          <w:rStyle w:val="HTML1"/>
+          <w:rFonts w:ascii="Consolas" w:hAnsi="Consolas" w:cs="Consolas"/>
+          <w:color w:val="000000"/>
+          <w:lang w:val="en-US"/>
+        </w:rPr>
+        <w:t xml:space="preserve"> </w:t>
+      </w:r>
+      <w:r>
+        <w:rPr>
+          <w:rStyle w:val="token"/>
+          <w:rFonts w:ascii="Consolas" w:hAnsi="Consolas" w:cs="Consolas"/>
+          <w:color w:val="990055"/>
+          <w:lang w:val="en-US"/>
+        </w:rPr>
+        <w:t>PAGES_DIR</w:t>
+      </w:r>
+      <w:r>
+        <w:rPr>
+          <w:rStyle w:val="HTML1"/>
+          <w:rFonts w:ascii="Consolas" w:hAnsi="Consolas" w:cs="Consolas"/>
+          <w:color w:val="000000"/>
+          <w:lang w:val="en-US"/>
+        </w:rPr>
+        <w:t xml:space="preserve"> </w:t>
+      </w:r>
+      <w:r>
+        <w:rPr>
+          <w:rStyle w:val="token"/>
+          <w:rFonts w:ascii="Consolas" w:hAnsi="Consolas" w:cs="Consolas"/>
+          <w:color w:val="9A6E3A"/>
+          <w:lang w:val="en-US"/>
+        </w:rPr>
+        <w:t>=</w:t>
+      </w:r>
+      <w:r>
+        <w:rPr>
+          <w:rStyle w:val="HTML1"/>
+          <w:rFonts w:ascii="Consolas" w:hAnsi="Consolas" w:cs="Consolas"/>
+          <w:color w:val="000000"/>
+          <w:lang w:val="en-US"/>
+        </w:rPr>
+        <w:t xml:space="preserve"> </w:t>
+      </w:r>
+      <w:r>
+        <w:rPr>
+          <w:rStyle w:val="token"/>
+          <w:rFonts w:ascii="Consolas" w:hAnsi="Consolas" w:cs="Consolas"/>
+          <w:color w:val="669900"/>
+          <w:lang w:val="en-US"/>
+        </w:rPr>
+        <w:t>`</w:t>
+      </w:r>
+      <w:r>
+        <w:rPr>
+          <w:rStyle w:val="token"/>
+          <w:rFonts w:ascii="Consolas" w:hAnsi="Consolas" w:cs="Consolas"/>
+          <w:color w:val="999999"/>
+          <w:lang w:val="en-US"/>
+        </w:rPr>
+        <w:t>${</w:t>
+      </w:r>
+      <w:r>
+        <w:rPr>
+          <w:rStyle w:val="token"/>
+          <w:rFonts w:ascii="Consolas" w:hAnsi="Consolas" w:cs="Consolas"/>
+          <w:color w:val="990055"/>
+          <w:lang w:val="en-US"/>
+        </w:rPr>
+        <w:t>PATHS</w:t>
+      </w:r>
+      <w:r>
+        <w:rPr>
+          <w:rStyle w:val="token"/>
+          <w:rFonts w:ascii="Consolas" w:hAnsi="Consolas" w:cs="Consolas"/>
+          <w:color w:val="999999"/>
+          <w:lang w:val="en-US"/>
+        </w:rPr>
+        <w:t>.</w:t>
+      </w:r>
+      <w:r>
+        <w:rPr>
+          <w:rStyle w:val="token"/>
+          <w:rFonts w:ascii="Consolas" w:hAnsi="Consolas" w:cs="Consolas"/>
+          <w:color w:val="000000"/>
+          <w:lang w:val="en-US"/>
+        </w:rPr>
+        <w:t>src</w:t>
+      </w:r>
+      <w:r>
+        <w:rPr>
+          <w:rStyle w:val="token"/>
+          <w:rFonts w:ascii="Consolas" w:hAnsi="Consolas" w:cs="Consolas"/>
+          <w:color w:val="999999"/>
+          <w:lang w:val="en-US"/>
+        </w:rPr>
+        <w:t>}</w:t>
+      </w:r>
+      <w:r>
+        <w:rPr>
+          <w:rStyle w:val="token"/>
+          <w:rFonts w:ascii="Consolas" w:hAnsi="Consolas" w:cs="Consolas"/>
+          <w:color w:val="669900"/>
+          <w:lang w:val="en-US"/>
+        </w:rPr>
+        <w:t>/pug/pages/`</w:t>
+      </w:r>
+    </w:p>
+    <w:p>
+      <w:pPr>
+        <w:pStyle w:val="HTML"/>
+        <w:shd w:val="clear" w:color="auto" w:fill="F5F2F0"/>
+        <w:textAlignment w:val="baseline"/>
+        <w:rPr>
+          <w:rFonts w:ascii="Consolas" w:hAnsi="Consolas" w:cs="Consolas"/>
+          <w:color w:val="000000"/>
+          <w:lang w:val="en-US"/>
+        </w:rPr>
+      </w:pPr>
+      <w:r>
+        <w:rPr>
+          <w:rStyle w:val="token"/>
+          <w:rFonts w:ascii="Consolas" w:hAnsi="Consolas" w:cs="Consolas"/>
+          <w:color w:val="0077AA"/>
+          <w:lang w:val="en-US"/>
+        </w:rPr>
+        <w:t>const</w:t>
+      </w:r>
+      <w:r>
+        <w:rPr>
+          <w:rStyle w:val="HTML1"/>
+          <w:rFonts w:ascii="Consolas" w:hAnsi="Consolas" w:cs="Consolas"/>
+          <w:color w:val="000000"/>
+          <w:lang w:val="en-US"/>
+        </w:rPr>
+        <w:t xml:space="preserve"> </w:t>
+      </w:r>
+      <w:r>
+        <w:rPr>
+          <w:rStyle w:val="token"/>
+          <w:rFonts w:ascii="Consolas" w:hAnsi="Consolas" w:cs="Consolas"/>
+          <w:color w:val="990055"/>
+          <w:lang w:val="en-US"/>
+        </w:rPr>
+        <w:t>PAGES</w:t>
+      </w:r>
+      <w:r>
+        <w:rPr>
+          <w:rStyle w:val="HTML1"/>
+          <w:rFonts w:ascii="Consolas" w:hAnsi="Consolas" w:cs="Consolas"/>
+          <w:color w:val="000000"/>
+          <w:lang w:val="en-US"/>
+        </w:rPr>
+        <w:t xml:space="preserve"> </w:t>
+      </w:r>
+      <w:r>
+        <w:rPr>
+          <w:rStyle w:val="token"/>
+          <w:rFonts w:ascii="Consolas" w:hAnsi="Consolas" w:cs="Consolas"/>
+          <w:color w:val="9A6E3A"/>
+          <w:lang w:val="en-US"/>
+        </w:rPr>
+        <w:t>=</w:t>
+      </w:r>
+      <w:r>
+        <w:rPr>
+          <w:rStyle w:val="HTML1"/>
+          <w:rFonts w:ascii="Consolas" w:hAnsi="Consolas" w:cs="Consolas"/>
+          <w:color w:val="000000"/>
+          <w:lang w:val="en-US"/>
+        </w:rPr>
+        <w:t xml:space="preserve"> fs</w:t>
+      </w:r>
+      <w:r>
+        <w:rPr>
+          <w:rStyle w:val="token"/>
+          <w:rFonts w:ascii="Consolas" w:hAnsi="Consolas" w:cs="Consolas"/>
+          <w:color w:val="999999"/>
+          <w:lang w:val="en-US"/>
+        </w:rPr>
+        <w:t>.</w:t>
+      </w:r>
+      <w:r>
+        <w:rPr>
+          <w:rStyle w:val="token"/>
+          <w:rFonts w:ascii="Consolas" w:hAnsi="Consolas" w:cs="Consolas"/>
+          <w:color w:val="DD4A68"/>
+          <w:lang w:val="en-US"/>
+        </w:rPr>
+        <w:t>readdirSync</w:t>
+      </w:r>
+      <w:r>
+        <w:rPr>
+          <w:rStyle w:val="token"/>
+          <w:rFonts w:ascii="Consolas" w:hAnsi="Consolas" w:cs="Consolas"/>
+          <w:color w:val="999999"/>
+          <w:lang w:val="en-US"/>
+        </w:rPr>
+        <w:t>(</w:t>
+      </w:r>
+      <w:r>
+        <w:rPr>
+          <w:rStyle w:val="token"/>
+          <w:rFonts w:ascii="Consolas" w:hAnsi="Consolas" w:cs="Consolas"/>
+          <w:color w:val="990055"/>
+          <w:lang w:val="en-US"/>
+        </w:rPr>
+        <w:t>PAGES_DIR</w:t>
+      </w:r>
+      <w:r>
+        <w:rPr>
+          <w:rStyle w:val="token"/>
+          <w:rFonts w:ascii="Consolas" w:hAnsi="Consolas" w:cs="Consolas"/>
+          <w:color w:val="999999"/>
+          <w:lang w:val="en-US"/>
+        </w:rPr>
+        <w:t>).</w:t>
+      </w:r>
+      <w:r>
+        <w:rPr>
+          <w:rStyle w:val="token"/>
+          <w:rFonts w:ascii="Consolas" w:hAnsi="Consolas" w:cs="Consolas"/>
+          <w:color w:val="DD4A68"/>
+          <w:lang w:val="en-US"/>
+        </w:rPr>
+        <w:t>filter</w:t>
+      </w:r>
+      <w:r>
+        <w:rPr>
+          <w:rStyle w:val="token"/>
+          <w:rFonts w:ascii="Consolas" w:hAnsi="Consolas" w:cs="Consolas"/>
+          <w:color w:val="999999"/>
+          <w:lang w:val="en-US"/>
+        </w:rPr>
+        <w:t>(</w:t>
+      </w:r>
+      <w:r>
+        <w:rPr>
+          <w:rStyle w:val="token"/>
+          <w:rFonts w:ascii="Consolas" w:hAnsi="Consolas" w:cs="Consolas"/>
+          <w:color w:val="000000"/>
+          <w:lang w:val="en-US"/>
+        </w:rPr>
+        <w:t>fileName</w:t>
+      </w:r>
+      <w:r>
+        <w:rPr>
+          <w:rStyle w:val="HTML1"/>
+          <w:rFonts w:ascii="Consolas" w:hAnsi="Consolas" w:cs="Consolas"/>
+          <w:color w:val="000000"/>
+          <w:lang w:val="en-US"/>
+        </w:rPr>
+        <w:t xml:space="preserve"> </w:t>
+      </w:r>
+      <w:r>
+        <w:rPr>
+          <w:rStyle w:val="token"/>
+          <w:rFonts w:ascii="Consolas" w:hAnsi="Consolas" w:cs="Consolas"/>
+          <w:color w:val="9A6E3A"/>
+          <w:lang w:val="en-US"/>
+        </w:rPr>
+        <w:t>=&gt;</w:t>
+      </w:r>
+      <w:r>
+        <w:rPr>
+          <w:rStyle w:val="HTML1"/>
+          <w:rFonts w:ascii="Consolas" w:hAnsi="Consolas" w:cs="Consolas"/>
+          <w:color w:val="000000"/>
+          <w:lang w:val="en-US"/>
+        </w:rPr>
+        <w:t xml:space="preserve"> fileName</w:t>
+      </w:r>
+      <w:r>
+        <w:rPr>
+          <w:rStyle w:val="token"/>
+          <w:rFonts w:ascii="Consolas" w:hAnsi="Consolas" w:cs="Consolas"/>
+          <w:color w:val="999999"/>
+          <w:lang w:val="en-US"/>
+        </w:rPr>
+        <w:t>.</w:t>
+      </w:r>
+      <w:r>
+        <w:rPr>
+          <w:rStyle w:val="token"/>
+          <w:rFonts w:ascii="Consolas" w:hAnsi="Consolas" w:cs="Consolas"/>
+          <w:color w:val="DD4A68"/>
+          <w:lang w:val="en-US"/>
+        </w:rPr>
+        <w:t>endsWith</w:t>
+      </w:r>
+      <w:r>
+        <w:rPr>
+          <w:rStyle w:val="token"/>
+          <w:rFonts w:ascii="Consolas" w:hAnsi="Consolas" w:cs="Consolas"/>
+          <w:color w:val="999999"/>
+          <w:lang w:val="en-US"/>
+        </w:rPr>
+        <w:t>(</w:t>
+      </w:r>
+      <w:r>
+        <w:rPr>
+          <w:rStyle w:val="token"/>
+          <w:rFonts w:ascii="Consolas" w:hAnsi="Consolas" w:cs="Consolas"/>
+          <w:color w:val="669900"/>
+          <w:lang w:val="en-US"/>
+        </w:rPr>
+        <w:t>'.pug'</w:t>
+      </w:r>
+      <w:r>
+        <w:rPr>
+          <w:rStyle w:val="token"/>
+          <w:rFonts w:ascii="Consolas" w:hAnsi="Consolas" w:cs="Consolas"/>
+          <w:color w:val="999999"/>
+          <w:lang w:val="en-US"/>
+        </w:rPr>
+        <w:t>))</w:t>
+      </w:r>
+    </w:p>
+    <w:p>
+      <w:pPr>
+        <w:pStyle w:val="a7"/>
+        <w:shd w:val="clear" w:color="auto" w:fill="FEFEFE"/>
+        <w:spacing w:before="0" w:beforeAutospacing="0" w:after="125" w:afterAutospacing="0"/>
+        <w:textAlignment w:val="baseline"/>
+        <w:rPr>
+          <w:rFonts w:ascii="Helvetica" w:hAnsi="Helvetica" w:cs="Helvetica"/>
+          <w:color w:val="5D5F61"/>
+          <w:sz w:val="20"/>
+          <w:szCs w:val="20"/>
+        </w:rPr>
+      </w:pPr>
+      <w:r>
+        <w:rPr>
+          <w:rFonts w:ascii="Helvetica" w:hAnsi="Helvetica" w:cs="Helvetica"/>
+          <w:color w:val="5D5F61"/>
+          <w:sz w:val="20"/>
+          <w:szCs w:val="20"/>
+        </w:rPr>
+        <w:t>Далее есть два способа обработки. Первый способ - автоматическое добавление страниц:</w:t>
+      </w:r>
+    </w:p>
+    <w:p>
+      <w:pPr>
+        <w:pStyle w:val="HTML"/>
+        <w:shd w:val="clear" w:color="auto" w:fill="F5F2F0"/>
+        <w:textAlignment w:val="baseline"/>
+        <w:rPr>
+          <w:rStyle w:val="HTML1"/>
+          <w:rFonts w:ascii="Consolas" w:hAnsi="Consolas" w:cs="Consolas"/>
+          <w:color w:val="000000"/>
+          <w:lang w:val="en-US"/>
+        </w:rPr>
+      </w:pPr>
+      <w:r>
+        <w:rPr>
+          <w:rStyle w:val="HTML1"/>
+          <w:rFonts w:ascii="Consolas" w:hAnsi="Consolas" w:cs="Consolas"/>
+          <w:color w:val="000000"/>
+        </w:rPr>
+        <w:t xml:space="preserve">    </w:t>
+      </w:r>
+      <w:r>
+        <w:rPr>
+          <w:rStyle w:val="token"/>
+          <w:rFonts w:ascii="Consolas" w:hAnsi="Consolas" w:cs="Consolas"/>
+          <w:color w:val="9A6E3A"/>
+          <w:lang w:val="en-US"/>
+        </w:rPr>
+        <w:t>...</w:t>
+      </w:r>
+      <w:r>
+        <w:rPr>
+          <w:rStyle w:val="token"/>
+          <w:rFonts w:ascii="Consolas" w:hAnsi="Consolas" w:cs="Consolas"/>
+          <w:color w:val="990055"/>
+          <w:lang w:val="en-US"/>
+        </w:rPr>
+        <w:t>PAGES</w:t>
+      </w:r>
+      <w:r>
+        <w:rPr>
+          <w:rStyle w:val="token"/>
+          <w:rFonts w:ascii="Consolas" w:hAnsi="Consolas" w:cs="Consolas"/>
+          <w:color w:val="999999"/>
+          <w:lang w:val="en-US"/>
+        </w:rPr>
+        <w:t>.</w:t>
+      </w:r>
+      <w:r>
+        <w:rPr>
+          <w:rStyle w:val="token"/>
+          <w:rFonts w:ascii="Consolas" w:hAnsi="Consolas" w:cs="Consolas"/>
+          <w:color w:val="DD4A68"/>
+          <w:lang w:val="en-US"/>
+        </w:rPr>
+        <w:t>map</w:t>
+      </w:r>
+      <w:r>
+        <w:rPr>
+          <w:rStyle w:val="token"/>
+          <w:rFonts w:ascii="Consolas" w:hAnsi="Consolas" w:cs="Consolas"/>
+          <w:color w:val="999999"/>
+          <w:lang w:val="en-US"/>
+        </w:rPr>
+        <w:t>(</w:t>
+      </w:r>
+      <w:r>
+        <w:rPr>
+          <w:rStyle w:val="token"/>
+          <w:rFonts w:ascii="Consolas" w:hAnsi="Consolas" w:cs="Consolas"/>
+          <w:color w:val="000000"/>
+          <w:lang w:val="en-US"/>
+        </w:rPr>
+        <w:t>page</w:t>
+      </w:r>
+      <w:r>
+        <w:rPr>
+          <w:rStyle w:val="HTML1"/>
+          <w:rFonts w:ascii="Consolas" w:hAnsi="Consolas" w:cs="Consolas"/>
+          <w:color w:val="000000"/>
+          <w:lang w:val="en-US"/>
+        </w:rPr>
+        <w:t xml:space="preserve"> </w:t>
+      </w:r>
+      <w:r>
+        <w:rPr>
+          <w:rStyle w:val="token"/>
+          <w:rFonts w:ascii="Consolas" w:hAnsi="Consolas" w:cs="Consolas"/>
+          <w:color w:val="9A6E3A"/>
+          <w:lang w:val="en-US"/>
+        </w:rPr>
+        <w:t>=&gt;</w:t>
+      </w:r>
+      <w:r>
+        <w:rPr>
+          <w:rStyle w:val="HTML1"/>
+          <w:rFonts w:ascii="Consolas" w:hAnsi="Consolas" w:cs="Consolas"/>
+          <w:color w:val="000000"/>
+          <w:lang w:val="en-US"/>
+        </w:rPr>
+        <w:t xml:space="preserve"> </w:t>
+      </w:r>
+      <w:r>
+        <w:rPr>
+          <w:rStyle w:val="token"/>
+          <w:rFonts w:ascii="Consolas" w:hAnsi="Consolas" w:cs="Consolas"/>
+          <w:color w:val="0077AA"/>
+          <w:lang w:val="en-US"/>
+        </w:rPr>
+        <w:t>new</w:t>
+      </w:r>
+      <w:r>
+        <w:rPr>
+          <w:rStyle w:val="HTML1"/>
+          <w:rFonts w:ascii="Consolas" w:hAnsi="Consolas" w:cs="Consolas"/>
+          <w:color w:val="000000"/>
+          <w:lang w:val="en-US"/>
+        </w:rPr>
+        <w:t xml:space="preserve"> </w:t>
+      </w:r>
+      <w:r>
+        <w:rPr>
+          <w:rStyle w:val="token"/>
+          <w:rFonts w:ascii="Consolas" w:hAnsi="Consolas" w:cs="Consolas"/>
+          <w:color w:val="DD4A68"/>
+          <w:lang w:val="en-US"/>
+        </w:rPr>
+        <w:t>HtmlWebpackPlugin</w:t>
+      </w:r>
+      <w:r>
+        <w:rPr>
+          <w:rStyle w:val="token"/>
+          <w:rFonts w:ascii="Consolas" w:hAnsi="Consolas" w:cs="Consolas"/>
+          <w:color w:val="999999"/>
+          <w:lang w:val="en-US"/>
+        </w:rPr>
+        <w:t>({</w:t>
+      </w:r>
+    </w:p>
+    <w:p>
+      <w:pPr>
+        <w:pStyle w:val="HTML"/>
+        <w:shd w:val="clear" w:color="auto" w:fill="F5F2F0"/>
+        <w:textAlignment w:val="baseline"/>
+        <w:rPr>
+          <w:rStyle w:val="HTML1"/>
+          <w:rFonts w:ascii="Consolas" w:hAnsi="Consolas" w:cs="Consolas"/>
+          <w:color w:val="000000"/>
+          <w:lang w:val="en-US"/>
+        </w:rPr>
+      </w:pPr>
+      <w:r>
+        <w:rPr>
+          <w:rStyle w:val="HTML1"/>
+          <w:rFonts w:ascii="Consolas" w:hAnsi="Consolas" w:cs="Consolas"/>
+          <w:color w:val="000000"/>
+          <w:lang w:val="en-US"/>
+        </w:rPr>
+        <w:t xml:space="preserve">      template</w:t>
+      </w:r>
+      <w:r>
+        <w:rPr>
+          <w:rStyle w:val="token"/>
+          <w:rFonts w:ascii="Consolas" w:hAnsi="Consolas" w:cs="Consolas"/>
+          <w:color w:val="999999"/>
+          <w:lang w:val="en-US"/>
+        </w:rPr>
+        <w:t>:</w:t>
+      </w:r>
+      <w:r>
+        <w:rPr>
+          <w:rStyle w:val="HTML1"/>
+          <w:rFonts w:ascii="Consolas" w:hAnsi="Consolas" w:cs="Consolas"/>
+          <w:color w:val="000000"/>
+          <w:lang w:val="en-US"/>
+        </w:rPr>
+        <w:t xml:space="preserve"> </w:t>
+      </w:r>
+      <w:r>
+        <w:rPr>
+          <w:rStyle w:val="token"/>
+          <w:rFonts w:ascii="Consolas" w:hAnsi="Consolas" w:cs="Consolas"/>
+          <w:color w:val="669900"/>
+          <w:lang w:val="en-US"/>
+        </w:rPr>
+        <w:t>`</w:t>
+      </w:r>
+      <w:r>
+        <w:rPr>
+          <w:rStyle w:val="token"/>
+          <w:rFonts w:ascii="Consolas" w:hAnsi="Consolas" w:cs="Consolas"/>
+          <w:color w:val="999999"/>
+          <w:lang w:val="en-US"/>
+        </w:rPr>
+        <w:t>${</w:t>
+      </w:r>
+      <w:r>
+        <w:rPr>
+          <w:rStyle w:val="token"/>
+          <w:rFonts w:ascii="Consolas" w:hAnsi="Consolas" w:cs="Consolas"/>
+          <w:color w:val="990055"/>
+          <w:lang w:val="en-US"/>
+        </w:rPr>
+        <w:t>PAGES_DIR</w:t>
+      </w:r>
+      <w:r>
+        <w:rPr>
+          <w:rStyle w:val="token"/>
+          <w:rFonts w:ascii="Consolas" w:hAnsi="Consolas" w:cs="Consolas"/>
+          <w:color w:val="999999"/>
+          <w:lang w:val="en-US"/>
+        </w:rPr>
+        <w:t>}</w:t>
+      </w:r>
+      <w:r>
+        <w:rPr>
+          <w:rStyle w:val="token"/>
+          <w:rFonts w:ascii="Consolas" w:hAnsi="Consolas" w:cs="Consolas"/>
+          <w:color w:val="669900"/>
+          <w:lang w:val="en-US"/>
+        </w:rPr>
+        <w:t>/</w:t>
+      </w:r>
+      <w:r>
+        <w:rPr>
+          <w:rStyle w:val="token"/>
+          <w:rFonts w:ascii="Consolas" w:hAnsi="Consolas" w:cs="Consolas"/>
+          <w:color w:val="999999"/>
+          <w:lang w:val="en-US"/>
+        </w:rPr>
+        <w:t>${</w:t>
+      </w:r>
+      <w:r>
+        <w:rPr>
+          <w:rStyle w:val="token"/>
+          <w:rFonts w:ascii="Consolas" w:hAnsi="Consolas" w:cs="Consolas"/>
+          <w:color w:val="000000"/>
+          <w:lang w:val="en-US"/>
+        </w:rPr>
+        <w:t>page</w:t>
+      </w:r>
+      <w:r>
+        <w:rPr>
+          <w:rStyle w:val="token"/>
+          <w:rFonts w:ascii="Consolas" w:hAnsi="Consolas" w:cs="Consolas"/>
+          <w:color w:val="999999"/>
+          <w:lang w:val="en-US"/>
+        </w:rPr>
+        <w:t>}</w:t>
+      </w:r>
+      <w:r>
+        <w:rPr>
+          <w:rStyle w:val="token"/>
+          <w:rFonts w:ascii="Consolas" w:hAnsi="Consolas" w:cs="Consolas"/>
+          <w:color w:val="669900"/>
+          <w:lang w:val="en-US"/>
+        </w:rPr>
+        <w:t>`</w:t>
+      </w:r>
+      <w:r>
+        <w:rPr>
+          <w:rStyle w:val="token"/>
+          <w:rFonts w:ascii="Consolas" w:hAnsi="Consolas" w:cs="Consolas"/>
+          <w:color w:val="999999"/>
+          <w:lang w:val="en-US"/>
+        </w:rPr>
+        <w:t>,</w:t>
+      </w:r>
+    </w:p>
+    <w:p>
+      <w:pPr>
+        <w:pStyle w:val="HTML"/>
+        <w:shd w:val="clear" w:color="auto" w:fill="F5F2F0"/>
+        <w:textAlignment w:val="baseline"/>
+        <w:rPr>
+          <w:rStyle w:val="HTML1"/>
+          <w:rFonts w:ascii="Consolas" w:hAnsi="Consolas" w:cs="Consolas"/>
+          <w:color w:val="000000"/>
+          <w:lang w:val="en-US"/>
+        </w:rPr>
+      </w:pPr>
+      <w:r>
+        <w:rPr>
+          <w:rStyle w:val="HTML1"/>
+          <w:rFonts w:ascii="Consolas" w:hAnsi="Consolas" w:cs="Consolas"/>
+          <w:color w:val="000000"/>
+          <w:lang w:val="en-US"/>
+        </w:rPr>
+        <w:t xml:space="preserve">      filename</w:t>
+      </w:r>
+      <w:r>
+        <w:rPr>
+          <w:rStyle w:val="token"/>
+          <w:rFonts w:ascii="Consolas" w:hAnsi="Consolas" w:cs="Consolas"/>
+          <w:color w:val="999999"/>
+          <w:lang w:val="en-US"/>
+        </w:rPr>
+        <w:t>:</w:t>
+      </w:r>
+      <w:r>
+        <w:rPr>
+          <w:rStyle w:val="HTML1"/>
+          <w:rFonts w:ascii="Consolas" w:hAnsi="Consolas" w:cs="Consolas"/>
+          <w:color w:val="000000"/>
+          <w:lang w:val="en-US"/>
+        </w:rPr>
+        <w:t xml:space="preserve"> </w:t>
+      </w:r>
+      <w:r>
+        <w:rPr>
+          <w:rStyle w:val="token"/>
+          <w:rFonts w:ascii="Consolas" w:hAnsi="Consolas" w:cs="Consolas"/>
+          <w:color w:val="669900"/>
+          <w:lang w:val="en-US"/>
+        </w:rPr>
+        <w:t>`./</w:t>
+      </w:r>
+      <w:r>
+        <w:rPr>
+          <w:rStyle w:val="token"/>
+          <w:rFonts w:ascii="Consolas" w:hAnsi="Consolas" w:cs="Consolas"/>
+          <w:color w:val="999999"/>
+          <w:lang w:val="en-US"/>
+        </w:rPr>
+        <w:t>${</w:t>
+      </w:r>
+      <w:r>
+        <w:rPr>
+          <w:rStyle w:val="token"/>
+          <w:rFonts w:ascii="Consolas" w:hAnsi="Consolas" w:cs="Consolas"/>
+          <w:color w:val="000000"/>
+          <w:lang w:val="en-US"/>
+        </w:rPr>
+        <w:t>page</w:t>
+      </w:r>
+      <w:r>
+        <w:rPr>
+          <w:rStyle w:val="token"/>
+          <w:rFonts w:ascii="Consolas" w:hAnsi="Consolas" w:cs="Consolas"/>
+          <w:color w:val="999999"/>
+          <w:lang w:val="en-US"/>
+        </w:rPr>
+        <w:t>.</w:t>
+      </w:r>
+      <w:r>
+        <w:rPr>
+          <w:rStyle w:val="token"/>
+          <w:rFonts w:ascii="Consolas" w:hAnsi="Consolas" w:cs="Consolas"/>
+          <w:color w:val="DD4A68"/>
+          <w:lang w:val="en-US"/>
+        </w:rPr>
+        <w:t>replace</w:t>
+      </w:r>
+      <w:r>
+        <w:rPr>
+          <w:rStyle w:val="token"/>
+          <w:rFonts w:ascii="Consolas" w:hAnsi="Consolas" w:cs="Consolas"/>
+          <w:color w:val="999999"/>
+          <w:lang w:val="en-US"/>
+        </w:rPr>
+        <w:t>(</w:t>
+      </w:r>
+      <w:r>
+        <w:rPr>
+          <w:rStyle w:val="token"/>
+          <w:rFonts w:ascii="Consolas" w:hAnsi="Consolas" w:cs="Consolas"/>
+          <w:color w:val="EE9900"/>
+          <w:lang w:val="en-US"/>
+        </w:rPr>
+        <w:t>/\.pug/</w:t>
+      </w:r>
+      <w:r>
+        <w:rPr>
+          <w:rStyle w:val="token"/>
+          <w:rFonts w:ascii="Consolas" w:hAnsi="Consolas" w:cs="Consolas"/>
+          <w:color w:val="999999"/>
+          <w:lang w:val="en-US"/>
+        </w:rPr>
+        <w:t>,</w:t>
+      </w:r>
+      <w:r>
+        <w:rPr>
+          <w:rStyle w:val="token"/>
+          <w:rFonts w:ascii="Consolas" w:hAnsi="Consolas" w:cs="Consolas"/>
+          <w:color w:val="669900"/>
+          <w:lang w:val="en-US"/>
+        </w:rPr>
+        <w:t>'.html'</w:t>
+      </w:r>
+      <w:r>
+        <w:rPr>
+          <w:rStyle w:val="token"/>
+          <w:rFonts w:ascii="Consolas" w:hAnsi="Consolas" w:cs="Consolas"/>
+          <w:color w:val="999999"/>
+          <w:lang w:val="en-US"/>
+        </w:rPr>
+        <w:t>)}</w:t>
+      </w:r>
+      <w:r>
+        <w:rPr>
+          <w:rStyle w:val="token"/>
+          <w:rFonts w:ascii="Consolas" w:hAnsi="Consolas" w:cs="Consolas"/>
+          <w:color w:val="669900"/>
+          <w:lang w:val="en-US"/>
+        </w:rPr>
+        <w:t>`</w:t>
+      </w:r>
+    </w:p>
+    <w:p>
+      <w:pPr>
+        <w:pStyle w:val="HTML"/>
+        <w:shd w:val="clear" w:color="auto" w:fill="F5F2F0"/>
+        <w:textAlignment w:val="baseline"/>
+        <w:rPr>
+          <w:rFonts w:ascii="Consolas" w:hAnsi="Consolas" w:cs="Consolas"/>
+          <w:color w:val="000000"/>
+        </w:rPr>
+      </w:pPr>
+      <w:r>
+        <w:rPr>
+          <w:rStyle w:val="HTML1"/>
+          <w:rFonts w:ascii="Consolas" w:hAnsi="Consolas" w:cs="Consolas"/>
+          <w:color w:val="000000"/>
+          <w:lang w:val="en-US"/>
+        </w:rPr>
+        <w:t xml:space="preserve">    </w:t>
+      </w:r>
+      <w:r>
+        <w:rPr>
+          <w:rStyle w:val="token"/>
+          <w:rFonts w:ascii="Consolas" w:hAnsi="Consolas" w:cs="Consolas"/>
+          <w:color w:val="999999"/>
+        </w:rPr>
+        <w:t>}))</w:t>
+      </w:r>
+    </w:p>
+    <w:p>
+      <w:pPr>
+        <w:pStyle w:val="a7"/>
+        <w:shd w:val="clear" w:color="auto" w:fill="FEFEFE"/>
+        <w:spacing w:before="0" w:beforeAutospacing="0" w:after="125" w:afterAutospacing="0"/>
+        <w:textAlignment w:val="baseline"/>
+        <w:rPr>
+          <w:rFonts w:ascii="Helvetica" w:hAnsi="Helvetica" w:cs="Helvetica"/>
+          <w:color w:val="5D5F61"/>
+          <w:sz w:val="20"/>
+          <w:szCs w:val="20"/>
+        </w:rPr>
+      </w:pPr>
+      <w:r>
+        <w:rPr>
+          <w:rFonts w:ascii="Helvetica" w:hAnsi="Helvetica" w:cs="Helvetica"/>
+          <w:color w:val="5D5F61"/>
+          <w:sz w:val="20"/>
+          <w:szCs w:val="20"/>
+        </w:rPr>
+        <w:t>Второй способ - ручной (можно легко связывать с первым способом) :</w:t>
+      </w:r>
+    </w:p>
+    <w:p>
+      <w:pPr>
+        <w:pStyle w:val="HTML"/>
+        <w:shd w:val="clear" w:color="auto" w:fill="F5F2F0"/>
+        <w:textAlignment w:val="baseline"/>
+        <w:rPr>
+          <w:rStyle w:val="HTML1"/>
+          <w:rFonts w:ascii="Consolas" w:hAnsi="Consolas" w:cs="Consolas"/>
+          <w:color w:val="000000"/>
+          <w:lang w:val="en-US"/>
+        </w:rPr>
+      </w:pPr>
+      <w:r>
+        <w:rPr>
+          <w:rStyle w:val="HTML1"/>
+          <w:rFonts w:ascii="Consolas" w:hAnsi="Consolas" w:cs="Consolas"/>
+          <w:color w:val="000000"/>
+        </w:rPr>
+        <w:t xml:space="preserve">    </w:t>
+      </w:r>
+      <w:r>
+        <w:rPr>
+          <w:rStyle w:val="token"/>
+          <w:rFonts w:ascii="Consolas" w:hAnsi="Consolas" w:cs="Consolas"/>
+          <w:color w:val="0077AA"/>
+          <w:lang w:val="en-US"/>
+        </w:rPr>
+        <w:t>new</w:t>
+      </w:r>
+      <w:r>
+        <w:rPr>
+          <w:rStyle w:val="HTML1"/>
+          <w:rFonts w:ascii="Consolas" w:hAnsi="Consolas" w:cs="Consolas"/>
+          <w:color w:val="000000"/>
+          <w:lang w:val="en-US"/>
+        </w:rPr>
+        <w:t xml:space="preserve"> </w:t>
+      </w:r>
+      <w:r>
+        <w:rPr>
+          <w:rStyle w:val="token"/>
+          <w:rFonts w:ascii="Consolas" w:hAnsi="Consolas" w:cs="Consolas"/>
+          <w:color w:val="DD4A68"/>
+          <w:lang w:val="en-US"/>
+        </w:rPr>
+        <w:t>HtmlWebpackPlugin</w:t>
+      </w:r>
+      <w:r>
+        <w:rPr>
+          <w:rStyle w:val="token"/>
+          <w:rFonts w:ascii="Consolas" w:hAnsi="Consolas" w:cs="Consolas"/>
+          <w:color w:val="999999"/>
+          <w:lang w:val="en-US"/>
+        </w:rPr>
+        <w:t>({</w:t>
+      </w:r>
+    </w:p>
+    <w:p>
+      <w:pPr>
+        <w:pStyle w:val="HTML"/>
+        <w:shd w:val="clear" w:color="auto" w:fill="F5F2F0"/>
+        <w:textAlignment w:val="baseline"/>
+        <w:rPr>
+          <w:rStyle w:val="HTML1"/>
+          <w:rFonts w:ascii="Consolas" w:hAnsi="Consolas" w:cs="Consolas"/>
+          <w:color w:val="000000"/>
+          <w:lang w:val="en-US"/>
+        </w:rPr>
+      </w:pPr>
+      <w:r>
+        <w:rPr>
+          <w:rStyle w:val="HTML1"/>
+          <w:rFonts w:ascii="Consolas" w:hAnsi="Consolas" w:cs="Consolas"/>
+          <w:color w:val="000000"/>
+          <w:lang w:val="en-US"/>
+        </w:rPr>
+        <w:t xml:space="preserve">      template</w:t>
+      </w:r>
+      <w:r>
+        <w:rPr>
+          <w:rStyle w:val="token"/>
+          <w:rFonts w:ascii="Consolas" w:hAnsi="Consolas" w:cs="Consolas"/>
+          <w:color w:val="999999"/>
+          <w:lang w:val="en-US"/>
+        </w:rPr>
+        <w:t>:</w:t>
+      </w:r>
+      <w:r>
+        <w:rPr>
+          <w:rStyle w:val="HTML1"/>
+          <w:rFonts w:ascii="Consolas" w:hAnsi="Consolas" w:cs="Consolas"/>
+          <w:color w:val="000000"/>
+          <w:lang w:val="en-US"/>
+        </w:rPr>
+        <w:t xml:space="preserve"> </w:t>
+      </w:r>
+      <w:r>
+        <w:rPr>
+          <w:rStyle w:val="token"/>
+          <w:rFonts w:ascii="Consolas" w:hAnsi="Consolas" w:cs="Consolas"/>
+          <w:color w:val="669900"/>
+          <w:lang w:val="en-US"/>
+        </w:rPr>
+        <w:t>`</w:t>
+      </w:r>
+      <w:r>
+        <w:rPr>
+          <w:rStyle w:val="token"/>
+          <w:rFonts w:ascii="Consolas" w:hAnsi="Consolas" w:cs="Consolas"/>
+          <w:color w:val="999999"/>
+          <w:lang w:val="en-US"/>
+        </w:rPr>
+        <w:t>${</w:t>
+      </w:r>
+      <w:r>
+        <w:rPr>
+          <w:rStyle w:val="token"/>
+          <w:rFonts w:ascii="Consolas" w:hAnsi="Consolas" w:cs="Consolas"/>
+          <w:color w:val="990055"/>
+          <w:lang w:val="en-US"/>
+        </w:rPr>
+        <w:t>PAGES_DIR</w:t>
+      </w:r>
+      <w:r>
+        <w:rPr>
+          <w:rStyle w:val="token"/>
+          <w:rFonts w:ascii="Consolas" w:hAnsi="Consolas" w:cs="Consolas"/>
+          <w:color w:val="999999"/>
+          <w:lang w:val="en-US"/>
+        </w:rPr>
+        <w:t>}</w:t>
+      </w:r>
+      <w:r>
+        <w:rPr>
+          <w:rStyle w:val="token"/>
+          <w:rFonts w:ascii="Consolas" w:hAnsi="Consolas" w:cs="Consolas"/>
+          <w:color w:val="669900"/>
+          <w:lang w:val="en-US"/>
+        </w:rPr>
+        <w:t>/about/index.pug`</w:t>
+      </w:r>
+      <w:r>
+        <w:rPr>
+          <w:rStyle w:val="token"/>
+          <w:rFonts w:ascii="Consolas" w:hAnsi="Consolas" w:cs="Consolas"/>
+          <w:color w:val="999999"/>
+          <w:lang w:val="en-US"/>
+        </w:rPr>
+        <w:t>,</w:t>
+      </w:r>
+    </w:p>
+    <w:p>
+      <w:pPr>
+        <w:pStyle w:val="HTML"/>
+        <w:shd w:val="clear" w:color="auto" w:fill="F5F2F0"/>
+        <w:textAlignment w:val="baseline"/>
+        <w:rPr>
+          <w:rStyle w:val="HTML1"/>
+          <w:rFonts w:ascii="Consolas" w:hAnsi="Consolas" w:cs="Consolas"/>
+          <w:color w:val="000000"/>
+          <w:lang w:val="en-US"/>
+        </w:rPr>
+      </w:pPr>
+      <w:r>
+        <w:rPr>
+          <w:rStyle w:val="HTML1"/>
+          <w:rFonts w:ascii="Consolas" w:hAnsi="Consolas" w:cs="Consolas"/>
+          <w:color w:val="000000"/>
+          <w:lang w:val="en-US"/>
+        </w:rPr>
+        <w:t xml:space="preserve">      filename</w:t>
+      </w:r>
+      <w:r>
+        <w:rPr>
+          <w:rStyle w:val="token"/>
+          <w:rFonts w:ascii="Consolas" w:hAnsi="Consolas" w:cs="Consolas"/>
+          <w:color w:val="999999"/>
+          <w:lang w:val="en-US"/>
+        </w:rPr>
+        <w:t>:</w:t>
+      </w:r>
+      <w:r>
+        <w:rPr>
+          <w:rStyle w:val="HTML1"/>
+          <w:rFonts w:ascii="Consolas" w:hAnsi="Consolas" w:cs="Consolas"/>
+          <w:color w:val="000000"/>
+          <w:lang w:val="en-US"/>
+        </w:rPr>
+        <w:t xml:space="preserve"> </w:t>
+      </w:r>
+      <w:r>
+        <w:rPr>
+          <w:rStyle w:val="token"/>
+          <w:rFonts w:ascii="Consolas" w:hAnsi="Consolas" w:cs="Consolas"/>
+          <w:color w:val="669900"/>
+          <w:lang w:val="en-US"/>
+        </w:rPr>
+        <w:t>'./about/index.html'</w:t>
+      </w:r>
+      <w:r>
+        <w:rPr>
+          <w:rStyle w:val="token"/>
+          <w:rFonts w:ascii="Consolas" w:hAnsi="Consolas" w:cs="Consolas"/>
+          <w:color w:val="999999"/>
+          <w:lang w:val="en-US"/>
+        </w:rPr>
+        <w:t>,</w:t>
+      </w:r>
+    </w:p>
+    <w:p>
+      <w:pPr>
+        <w:pStyle w:val="HTML"/>
+        <w:shd w:val="clear" w:color="auto" w:fill="F5F2F0"/>
+        <w:textAlignment w:val="baseline"/>
+        <w:rPr>
+          <w:rStyle w:val="HTML1"/>
+          <w:rFonts w:ascii="Consolas" w:hAnsi="Consolas" w:cs="Consolas"/>
+          <w:color w:val="000000"/>
+          <w:lang w:val="en-US"/>
+        </w:rPr>
+      </w:pPr>
+      <w:r>
+        <w:rPr>
+          <w:rStyle w:val="HTML1"/>
+          <w:rFonts w:ascii="Consolas" w:hAnsi="Consolas" w:cs="Consolas"/>
+          <w:color w:val="000000"/>
+          <w:lang w:val="en-US"/>
+        </w:rPr>
+        <w:t xml:space="preserve">      inject</w:t>
+      </w:r>
+      <w:r>
+        <w:rPr>
+          <w:rStyle w:val="token"/>
+          <w:rFonts w:ascii="Consolas" w:hAnsi="Consolas" w:cs="Consolas"/>
+          <w:color w:val="999999"/>
+          <w:lang w:val="en-US"/>
+        </w:rPr>
+        <w:t>:</w:t>
+      </w:r>
+      <w:r>
+        <w:rPr>
+          <w:rStyle w:val="HTML1"/>
+          <w:rFonts w:ascii="Consolas" w:hAnsi="Consolas" w:cs="Consolas"/>
+          <w:color w:val="000000"/>
+          <w:lang w:val="en-US"/>
+        </w:rPr>
+        <w:t xml:space="preserve"> </w:t>
+      </w:r>
+      <w:r>
+        <w:rPr>
+          <w:rStyle w:val="token"/>
+          <w:rFonts w:ascii="Consolas" w:hAnsi="Consolas" w:cs="Consolas"/>
+          <w:color w:val="990055"/>
+          <w:lang w:val="en-US"/>
+        </w:rPr>
+        <w:t>true</w:t>
+      </w:r>
+    </w:p>
+    <w:p>
+      <w:pPr>
+        <w:pStyle w:val="HTML"/>
+        <w:shd w:val="clear" w:color="auto" w:fill="F5F2F0"/>
+        <w:textAlignment w:val="baseline"/>
+        <w:rPr>
+          <w:rStyle w:val="HTML1"/>
+          <w:rFonts w:ascii="Consolas" w:hAnsi="Consolas" w:cs="Consolas"/>
+          <w:color w:val="000000"/>
+          <w:lang w:val="en-US"/>
+        </w:rPr>
+      </w:pPr>
+      <w:r>
+        <w:rPr>
+          <w:rStyle w:val="HTML1"/>
+          <w:rFonts w:ascii="Consolas" w:hAnsi="Consolas" w:cs="Consolas"/>
+          <w:color w:val="000000"/>
+          <w:lang w:val="en-US"/>
+        </w:rPr>
+        <w:t xml:space="preserve">    </w:t>
+      </w:r>
+      <w:r>
+        <w:rPr>
+          <w:rStyle w:val="token"/>
+          <w:rFonts w:ascii="Consolas" w:hAnsi="Consolas" w:cs="Consolas"/>
+          <w:color w:val="999999"/>
+          <w:lang w:val="en-US"/>
+        </w:rPr>
+        <w:t>}),</w:t>
+      </w:r>
+    </w:p>
+    <w:p>
+      <w:pPr>
+        <w:pStyle w:val="HTML"/>
+        <w:shd w:val="clear" w:color="auto" w:fill="F5F2F0"/>
+        <w:textAlignment w:val="baseline"/>
+        <w:rPr>
+          <w:rStyle w:val="HTML1"/>
+          <w:rFonts w:ascii="Consolas" w:hAnsi="Consolas" w:cs="Consolas"/>
+          <w:color w:val="000000"/>
+          <w:lang w:val="en-US"/>
+        </w:rPr>
+      </w:pPr>
+      <w:r>
+        <w:rPr>
+          <w:rStyle w:val="HTML1"/>
+          <w:rFonts w:ascii="Consolas" w:hAnsi="Consolas" w:cs="Consolas"/>
+          <w:color w:val="000000"/>
+          <w:lang w:val="en-US"/>
+        </w:rPr>
+        <w:t xml:space="preserve">    </w:t>
+      </w:r>
+      <w:r>
+        <w:rPr>
+          <w:rStyle w:val="token"/>
+          <w:rFonts w:ascii="Consolas" w:hAnsi="Consolas" w:cs="Consolas"/>
+          <w:color w:val="0077AA"/>
+          <w:lang w:val="en-US"/>
+        </w:rPr>
+        <w:t>new</w:t>
+      </w:r>
+      <w:r>
+        <w:rPr>
+          <w:rStyle w:val="HTML1"/>
+          <w:rFonts w:ascii="Consolas" w:hAnsi="Consolas" w:cs="Consolas"/>
+          <w:color w:val="000000"/>
+          <w:lang w:val="en-US"/>
+        </w:rPr>
+        <w:t xml:space="preserve"> </w:t>
+      </w:r>
+      <w:r>
+        <w:rPr>
+          <w:rStyle w:val="token"/>
+          <w:rFonts w:ascii="Consolas" w:hAnsi="Consolas" w:cs="Consolas"/>
+          <w:color w:val="DD4A68"/>
+          <w:lang w:val="en-US"/>
+        </w:rPr>
+        <w:t>HtmlWebpackPlugin</w:t>
+      </w:r>
+      <w:r>
+        <w:rPr>
+          <w:rStyle w:val="token"/>
+          <w:rFonts w:ascii="Consolas" w:hAnsi="Consolas" w:cs="Consolas"/>
+          <w:color w:val="999999"/>
+          <w:lang w:val="en-US"/>
+        </w:rPr>
+        <w:t>({</w:t>
+      </w:r>
+    </w:p>
+    <w:p>
+      <w:pPr>
+        <w:pStyle w:val="HTML"/>
+        <w:shd w:val="clear" w:color="auto" w:fill="F5F2F0"/>
+        <w:textAlignment w:val="baseline"/>
+        <w:rPr>
+          <w:rStyle w:val="HTML1"/>
+          <w:rFonts w:ascii="Consolas" w:hAnsi="Consolas" w:cs="Consolas"/>
+          <w:color w:val="000000"/>
+          <w:lang w:val="en-US"/>
+        </w:rPr>
+      </w:pPr>
+      <w:r>
+        <w:rPr>
+          <w:rStyle w:val="HTML1"/>
+          <w:rFonts w:ascii="Consolas" w:hAnsi="Consolas" w:cs="Consolas"/>
+          <w:color w:val="000000"/>
+          <w:lang w:val="en-US"/>
+        </w:rPr>
+        <w:t xml:space="preserve">      template</w:t>
+      </w:r>
+      <w:r>
+        <w:rPr>
+          <w:rStyle w:val="token"/>
+          <w:rFonts w:ascii="Consolas" w:hAnsi="Consolas" w:cs="Consolas"/>
+          <w:color w:val="999999"/>
+          <w:lang w:val="en-US"/>
+        </w:rPr>
+        <w:t>:</w:t>
+      </w:r>
+      <w:r>
+        <w:rPr>
+          <w:rStyle w:val="HTML1"/>
+          <w:rFonts w:ascii="Consolas" w:hAnsi="Consolas" w:cs="Consolas"/>
+          <w:color w:val="000000"/>
+          <w:lang w:val="en-US"/>
+        </w:rPr>
+        <w:t xml:space="preserve"> </w:t>
+      </w:r>
+      <w:r>
+        <w:rPr>
+          <w:rStyle w:val="token"/>
+          <w:rFonts w:ascii="Consolas" w:hAnsi="Consolas" w:cs="Consolas"/>
+          <w:color w:val="669900"/>
+          <w:lang w:val="en-US"/>
+        </w:rPr>
+        <w:t>`</w:t>
+      </w:r>
+      <w:r>
+        <w:rPr>
+          <w:rStyle w:val="token"/>
+          <w:rFonts w:ascii="Consolas" w:hAnsi="Consolas" w:cs="Consolas"/>
+          <w:color w:val="999999"/>
+          <w:lang w:val="en-US"/>
+        </w:rPr>
+        <w:t>${</w:t>
+      </w:r>
+      <w:r>
+        <w:rPr>
+          <w:rStyle w:val="token"/>
+          <w:rFonts w:ascii="Consolas" w:hAnsi="Consolas" w:cs="Consolas"/>
+          <w:color w:val="990055"/>
+          <w:lang w:val="en-US"/>
+        </w:rPr>
+        <w:t>PAGES_DIR</w:t>
+      </w:r>
+      <w:r>
+        <w:rPr>
+          <w:rStyle w:val="token"/>
+          <w:rFonts w:ascii="Consolas" w:hAnsi="Consolas" w:cs="Consolas"/>
+          <w:color w:val="999999"/>
+          <w:lang w:val="en-US"/>
+        </w:rPr>
+        <w:t>}</w:t>
+      </w:r>
+      <w:r>
+        <w:rPr>
+          <w:rStyle w:val="token"/>
+          <w:rFonts w:ascii="Consolas" w:hAnsi="Consolas" w:cs="Consolas"/>
+          <w:color w:val="669900"/>
+          <w:lang w:val="en-US"/>
+        </w:rPr>
+        <w:t>/about/portfolio.pug`</w:t>
+      </w:r>
+      <w:r>
+        <w:rPr>
+          <w:rStyle w:val="token"/>
+          <w:rFonts w:ascii="Consolas" w:hAnsi="Consolas" w:cs="Consolas"/>
+          <w:color w:val="999999"/>
+          <w:lang w:val="en-US"/>
+        </w:rPr>
+        <w:t>,</w:t>
+      </w:r>
+    </w:p>
+    <w:p>
+      <w:pPr>
+        <w:pStyle w:val="HTML"/>
+        <w:shd w:val="clear" w:color="auto" w:fill="F5F2F0"/>
+        <w:textAlignment w:val="baseline"/>
+        <w:rPr>
+          <w:rStyle w:val="HTML1"/>
+          <w:rFonts w:ascii="Consolas" w:hAnsi="Consolas" w:cs="Consolas"/>
+          <w:color w:val="000000"/>
+          <w:lang w:val="en-US"/>
+        </w:rPr>
+      </w:pPr>
+      <w:r>
+        <w:rPr>
+          <w:rStyle w:val="HTML1"/>
+          <w:rFonts w:ascii="Consolas" w:hAnsi="Consolas" w:cs="Consolas"/>
+          <w:color w:val="000000"/>
+          <w:lang w:val="en-US"/>
+        </w:rPr>
+        <w:t xml:space="preserve">      filename</w:t>
+      </w:r>
+      <w:r>
+        <w:rPr>
+          <w:rStyle w:val="token"/>
+          <w:rFonts w:ascii="Consolas" w:hAnsi="Consolas" w:cs="Consolas"/>
+          <w:color w:val="999999"/>
+          <w:lang w:val="en-US"/>
+        </w:rPr>
+        <w:t>:</w:t>
+      </w:r>
+      <w:r>
+        <w:rPr>
+          <w:rStyle w:val="HTML1"/>
+          <w:rFonts w:ascii="Consolas" w:hAnsi="Consolas" w:cs="Consolas"/>
+          <w:color w:val="000000"/>
+          <w:lang w:val="en-US"/>
+        </w:rPr>
+        <w:t xml:space="preserve"> </w:t>
+      </w:r>
+      <w:r>
+        <w:rPr>
+          <w:rStyle w:val="token"/>
+          <w:rFonts w:ascii="Consolas" w:hAnsi="Consolas" w:cs="Consolas"/>
+          <w:color w:val="669900"/>
+          <w:lang w:val="en-US"/>
+        </w:rPr>
+        <w:t>'./about/portfolio.html'</w:t>
+      </w:r>
+      <w:r>
+        <w:rPr>
+          <w:rStyle w:val="token"/>
+          <w:rFonts w:ascii="Consolas" w:hAnsi="Consolas" w:cs="Consolas"/>
+          <w:color w:val="999999"/>
+          <w:lang w:val="en-US"/>
+        </w:rPr>
+        <w:t>,</w:t>
+      </w:r>
+    </w:p>
+    <w:p>
+      <w:pPr>
+        <w:pStyle w:val="HTML"/>
+        <w:shd w:val="clear" w:color="auto" w:fill="F5F2F0"/>
+        <w:textAlignment w:val="baseline"/>
+        <w:rPr>
+          <w:rStyle w:val="HTML1"/>
+          <w:rFonts w:ascii="Consolas" w:hAnsi="Consolas" w:cs="Consolas"/>
+          <w:color w:val="000000"/>
+        </w:rPr>
+      </w:pPr>
+      <w:r>
+        <w:rPr>
+          <w:rStyle w:val="HTML1"/>
+          <w:rFonts w:ascii="Consolas" w:hAnsi="Consolas" w:cs="Consolas"/>
+          <w:color w:val="000000"/>
+          <w:lang w:val="en-US"/>
+        </w:rPr>
+        <w:t xml:space="preserve">      </w:t>
+      </w:r>
+      <w:r>
+        <w:rPr>
+          <w:rStyle w:val="HTML1"/>
+          <w:rFonts w:ascii="Consolas" w:hAnsi="Consolas" w:cs="Consolas"/>
+          <w:color w:val="000000"/>
+        </w:rPr>
+        <w:t>inject</w:t>
+      </w:r>
+      <w:r>
+        <w:rPr>
+          <w:rStyle w:val="token"/>
+          <w:rFonts w:ascii="Consolas" w:hAnsi="Consolas" w:cs="Consolas"/>
+          <w:color w:val="999999"/>
+        </w:rPr>
+        <w:t>:</w:t>
+      </w:r>
+      <w:r>
+        <w:rPr>
+          <w:rStyle w:val="HTML1"/>
+          <w:rFonts w:ascii="Consolas" w:hAnsi="Consolas" w:cs="Consolas"/>
+          <w:color w:val="000000"/>
+        </w:rPr>
+        <w:t xml:space="preserve"> </w:t>
+      </w:r>
+      <w:r>
+        <w:rPr>
+          <w:rStyle w:val="token"/>
+          <w:rFonts w:ascii="Consolas" w:hAnsi="Consolas" w:cs="Consolas"/>
+          <w:color w:val="990055"/>
+        </w:rPr>
+        <w:t>true</w:t>
+      </w:r>
+    </w:p>
+    <w:p>
+      <w:pPr>
+        <w:pStyle w:val="HTML"/>
+        <w:shd w:val="clear" w:color="auto" w:fill="F5F2F0"/>
+        <w:textAlignment w:val="baseline"/>
+        <w:rPr>
+          <w:rFonts w:ascii="Consolas" w:hAnsi="Consolas" w:cs="Consolas"/>
+          <w:color w:val="000000"/>
+        </w:rPr>
+      </w:pPr>
+      <w:r>
+        <w:rPr>
+          <w:rStyle w:val="HTML1"/>
+          <w:rFonts w:ascii="Consolas" w:hAnsi="Consolas" w:cs="Consolas"/>
+          <w:color w:val="000000"/>
+        </w:rPr>
+        <w:t xml:space="preserve">    </w:t>
+      </w:r>
+      <w:r>
+        <w:rPr>
+          <w:rStyle w:val="token"/>
+          <w:rFonts w:ascii="Consolas" w:hAnsi="Consolas" w:cs="Consolas"/>
+          <w:color w:val="999999"/>
+        </w:rPr>
+        <w:t>})</w:t>
+      </w:r>
+    </w:p>
+    <w:p>
+      <w:pPr>
+        <w:pStyle w:val="a7"/>
+        <w:shd w:val="clear" w:color="auto" w:fill="FEFEFE"/>
+        <w:spacing w:before="0" w:beforeAutospacing="0" w:after="125" w:afterAutospacing="0"/>
+        <w:textAlignment w:val="baseline"/>
+        <w:rPr>
+          <w:rFonts w:ascii="Helvetica" w:hAnsi="Helvetica" w:cs="Helvetica"/>
+          <w:color w:val="5D5F61"/>
+          <w:sz w:val="20"/>
+          <w:szCs w:val="20"/>
+        </w:rPr>
+      </w:pPr>
+      <w:r>
+        <w:rPr>
+          <w:rFonts w:ascii="Helvetica" w:hAnsi="Helvetica" w:cs="Helvetica"/>
+          <w:color w:val="5D5F61"/>
+          <w:sz w:val="20"/>
+          <w:szCs w:val="20"/>
+        </w:rPr>
+        <w:t>В пример привел страницы индекс и абаут из директории about.</w:t>
+      </w:r>
+    </w:p>
+    <w:p>
+      <w:pPr>
+        <w:pStyle w:val="a7"/>
+        <w:shd w:val="clear" w:color="auto" w:fill="FEFEFE"/>
+        <w:spacing w:before="0" w:beforeAutospacing="0" w:after="125" w:afterAutospacing="0"/>
+        <w:textAlignment w:val="baseline"/>
+        <w:rPr>
+          <w:rFonts w:ascii="Helvetica" w:hAnsi="Helvetica" w:cs="Helvetica"/>
+          <w:color w:val="5D5F61"/>
+          <w:sz w:val="20"/>
+          <w:szCs w:val="20"/>
+        </w:rPr>
+      </w:pPr>
+      <w:r>
+        <w:rPr>
+          <w:rFonts w:ascii="Helvetica" w:hAnsi="Helvetica" w:cs="Helvetica"/>
+          <w:color w:val="5D5F61"/>
+          <w:sz w:val="20"/>
+          <w:szCs w:val="20"/>
+        </w:rPr>
+        <w:t>Теперь осталось создать страницы для пага, а также главные лаяуты с инклюдами.</w:t>
+      </w:r>
+      <w:r>
+        <w:rPr>
+          <w:rFonts w:ascii="Helvetica" w:hAnsi="Helvetica" w:cs="Helvetica"/>
+          <w:color w:val="5D5F61"/>
+          <w:sz w:val="20"/>
+          <w:szCs w:val="20"/>
+        </w:rPr>
+        <w:br/>
+        <w:t>Все ваши вопросы есть в ридми, но если вы не найдете свой вопрос то можете задать его здесь или на ютубе!</w:t>
+      </w:r>
+    </w:p>
+    <w:p>
+      <w:pPr>
+        <w:pStyle w:val="a7"/>
+        <w:shd w:val="clear" w:color="auto" w:fill="FEFEFE"/>
+        <w:spacing w:before="0" w:beforeAutospacing="0" w:after="0" w:afterAutospacing="0"/>
+        <w:textAlignment w:val="baseline"/>
+        <w:rPr>
+          <w:rFonts w:ascii="Helvetica" w:hAnsi="Helvetica" w:cs="Helvetica"/>
+          <w:color w:val="5D5F61"/>
+          <w:sz w:val="20"/>
+          <w:szCs w:val="20"/>
+        </w:rPr>
+      </w:pPr>
+      <w:r>
+        <w:rPr>
+          <w:rFonts w:ascii="Helvetica" w:hAnsi="Helvetica" w:cs="Helvetica"/>
+          <w:color w:val="5D5F61"/>
+          <w:sz w:val="20"/>
+          <w:szCs w:val="20"/>
+        </w:rPr>
+        <w:t>Весь исходный код: - </w:t>
+      </w:r>
+      <w:hyperlink r:id="rId12" w:tgtFrame="_blank" w:tooltip="“Github”" w:history="1">
+        <w:r>
+          <w:rPr>
+            <w:rStyle w:val="a4"/>
+            <w:rFonts w:ascii="Helvetica" w:hAnsi="Helvetica" w:cs="Helvetica"/>
+            <w:sz w:val="20"/>
+            <w:szCs w:val="20"/>
+          </w:rPr>
+          <w:t>https://github.com/vedees/webpack-template-pug</w:t>
+        </w:r>
+      </w:hyperlink>
+    </w:p>
+    <w:p>
+      <w:pPr>
+        <w:rPr>
+          <w:rFonts w:ascii="Courier New" w:hAnsi="Courier New" w:cs="Courier New"/>
+          <w:lang w:val="en-US"/>
+        </w:rPr>
+      </w:pPr>
+      <w:r>
+        <w:rPr>
+          <w:rFonts w:ascii="Courier New" w:hAnsi="Courier New" w:cs="Courier New"/>
+          <w:lang w:val="en-US"/>
+        </w:rPr>
+        <w:lastRenderedPageBreak/>
+        <w:t>vdfvd</w:t>
+      </w:r>
     </w:p>
     <w:p>
       <w:pPr>
@@ -18028,8 +20653,160 @@
       </w:rPr>
     </w:lvl>
   </w:abstractNum>
+  <w:abstractNum w:abstractNumId="1">
+    <w:nsid w:val="427B2701"/>
+    <w:multiLevelType w:val="multilevel"/>
+    <w:tmpl w:val="088C4B08"/>
+    <w:lvl w:ilvl="0">
+      <w:start w:val="1"/>
+      <w:numFmt w:val="bullet"/>
+      <w:lvlText w:val=""/>
+      <w:lvlJc w:val="left"/>
+      <w:pPr>
+        <w:tabs>
+          <w:tab w:val="num" w:pos="720"/>
+        </w:tabs>
+        <w:ind w:left="720" w:hanging="360"/>
+      </w:pPr>
+      <w:rPr>
+        <w:rFonts w:ascii="Symbol" w:hAnsi="Symbol" w:hint="default"/>
+        <w:sz w:val="20"/>
+      </w:rPr>
+    </w:lvl>
+    <w:lvl w:ilvl="1" w:tentative="1">
+      <w:start w:val="1"/>
+      <w:numFmt w:val="bullet"/>
+      <w:lvlText w:val="o"/>
+      <w:lvlJc w:val="left"/>
+      <w:pPr>
+        <w:tabs>
+          <w:tab w:val="num" w:pos="1440"/>
+        </w:tabs>
+        <w:ind w:left="1440" w:hanging="360"/>
+      </w:pPr>
+      <w:rPr>
+        <w:rFonts w:ascii="Courier New" w:hAnsi="Courier New" w:hint="default"/>
+        <w:sz w:val="20"/>
+      </w:rPr>
+    </w:lvl>
+    <w:lvl w:ilvl="2" w:tentative="1">
+      <w:start w:val="1"/>
+      <w:numFmt w:val="bullet"/>
+      <w:lvlText w:val=""/>
+      <w:lvlJc w:val="left"/>
+      <w:pPr>
+        <w:tabs>
+          <w:tab w:val="num" w:pos="2160"/>
+        </w:tabs>
+        <w:ind w:left="2160" w:hanging="360"/>
+      </w:pPr>
+      <w:rPr>
+        <w:rFonts w:ascii="Wingdings" w:hAnsi="Wingdings" w:hint="default"/>
+        <w:sz w:val="20"/>
+      </w:rPr>
+    </w:lvl>
+    <w:lvl w:ilvl="3" w:tentative="1">
+      <w:start w:val="1"/>
+      <w:numFmt w:val="bullet"/>
+      <w:lvlText w:val=""/>
+      <w:lvlJc w:val="left"/>
+      <w:pPr>
+        <w:tabs>
+          <w:tab w:val="num" w:pos="2880"/>
+        </w:tabs>
+        <w:ind w:left="2880" w:hanging="360"/>
+      </w:pPr>
+      <w:rPr>
+        <w:rFonts w:ascii="Wingdings" w:hAnsi="Wingdings" w:hint="default"/>
+        <w:sz w:val="20"/>
+      </w:rPr>
+    </w:lvl>
+    <w:lvl w:ilvl="4" w:tentative="1">
+      <w:start w:val="1"/>
+      <w:numFmt w:val="bullet"/>
+      <w:lvlText w:val=""/>
+      <w:lvlJc w:val="left"/>
+      <w:pPr>
+        <w:tabs>
+          <w:tab w:val="num" w:pos="3600"/>
+        </w:tabs>
+        <w:ind w:left="3600" w:hanging="360"/>
+      </w:pPr>
+      <w:rPr>
+        <w:rFonts w:ascii="Wingdings" w:hAnsi="Wingdings" w:hint="default"/>
+        <w:sz w:val="20"/>
+      </w:rPr>
+    </w:lvl>
+    <w:lvl w:ilvl="5" w:tentative="1">
+      <w:start w:val="1"/>
+      <w:numFmt w:val="bullet"/>
+      <w:lvlText w:val=""/>
+      <w:lvlJc w:val="left"/>
+      <w:pPr>
+        <w:tabs>
+          <w:tab w:val="num" w:pos="4320"/>
+        </w:tabs>
+        <w:ind w:left="4320" w:hanging="360"/>
+      </w:pPr>
+      <w:rPr>
+        <w:rFonts w:ascii="Wingdings" w:hAnsi="Wingdings" w:hint="default"/>
+        <w:sz w:val="20"/>
+      </w:rPr>
+    </w:lvl>
+    <w:lvl w:ilvl="6" w:tentative="1">
+      <w:start w:val="1"/>
+      <w:numFmt w:val="bullet"/>
+      <w:lvlText w:val=""/>
+      <w:lvlJc w:val="left"/>
+      <w:pPr>
+        <w:tabs>
+          <w:tab w:val="num" w:pos="5040"/>
+        </w:tabs>
+        <w:ind w:left="5040" w:hanging="360"/>
+      </w:pPr>
+      <w:rPr>
+        <w:rFonts w:ascii="Wingdings" w:hAnsi="Wingdings" w:hint="default"/>
+        <w:sz w:val="20"/>
+      </w:rPr>
+    </w:lvl>
+    <w:lvl w:ilvl="7" w:tentative="1">
+      <w:start w:val="1"/>
+      <w:numFmt w:val="bullet"/>
+      <w:lvlText w:val=""/>
+      <w:lvlJc w:val="left"/>
+      <w:pPr>
+        <w:tabs>
+          <w:tab w:val="num" w:pos="5760"/>
+        </w:tabs>
+        <w:ind w:left="5760" w:hanging="360"/>
+      </w:pPr>
+      <w:rPr>
+        <w:rFonts w:ascii="Wingdings" w:hAnsi="Wingdings" w:hint="default"/>
+        <w:sz w:val="20"/>
+      </w:rPr>
+    </w:lvl>
+    <w:lvl w:ilvl="8" w:tentative="1">
+      <w:start w:val="1"/>
+      <w:numFmt w:val="bullet"/>
+      <w:lvlText w:val=""/>
+      <w:lvlJc w:val="left"/>
+      <w:pPr>
+        <w:tabs>
+          <w:tab w:val="num" w:pos="6480"/>
+        </w:tabs>
+        <w:ind w:left="6480" w:hanging="360"/>
+      </w:pPr>
+      <w:rPr>
+        <w:rFonts w:ascii="Wingdings" w:hAnsi="Wingdings" w:hint="default"/>
+        <w:sz w:val="20"/>
+      </w:rPr>
+    </w:lvl>
+  </w:abstractNum>
   <w:num w:numId="1">
     <w:abstractNumId w:val="0"/>
+  </w:num>
+  <w:num w:numId="2">
+    <w:abstractNumId w:val="1"/>
   </w:num>
 </w:numbering>
 </file>
@@ -18195,6 +20972,52 @@
     <w:qFormat/>
     <w:rsid w:val="00E00C7F"/>
   </w:style>
+  <w:style w:type="paragraph" w:styleId="1">
+    <w:name w:val="heading 1"/>
+    <w:basedOn w:val="a"/>
+    <w:link w:val="10"/>
+    <w:uiPriority w:val="9"/>
+    <w:qFormat/>
+    <w:rsid w:val="00762C95"/>
+    <w:pPr>
+      <w:spacing w:before="100" w:beforeAutospacing="1" w:after="100" w:afterAutospacing="1" w:line="240" w:lineRule="auto"/>
+      <w:outlineLvl w:val="0"/>
+    </w:pPr>
+    <w:rPr>
+      <w:rFonts w:ascii="Times New Roman" w:eastAsia="Times New Roman" w:hAnsi="Times New Roman" w:cs="Times New Roman"/>
+      <w:b/>
+      <w:bCs/>
+      <w:kern w:val="36"/>
+      <w:sz w:val="48"/>
+      <w:szCs w:val="48"/>
+      <w:lang w:eastAsia="ru-RU"/>
+    </w:rPr>
+  </w:style>
+  <w:style w:type="paragraph" w:styleId="2">
+    <w:name w:val="heading 2"/>
+    <w:basedOn w:val="a"/>
+    <w:next w:val="a"/>
+    <w:link w:val="20"/>
+    <w:uiPriority w:val="9"/>
+    <w:semiHidden/>
+    <w:unhideWhenUsed/>
+    <w:qFormat/>
+    <w:rsid w:val="00762C95"/>
+    <w:pPr>
+      <w:keepNext/>
+      <w:keepLines/>
+      <w:spacing w:before="200" w:after="0"/>
+      <w:outlineLvl w:val="1"/>
+    </w:pPr>
+    <w:rPr>
+      <w:rFonts w:asciiTheme="majorHAnsi" w:eastAsiaTheme="majorEastAsia" w:hAnsiTheme="majorHAnsi" w:cstheme="majorBidi"/>
+      <w:b/>
+      <w:bCs/>
+      <w:color w:val="4F81BD" w:themeColor="accent1"/>
+      <w:sz w:val="26"/>
+      <w:szCs w:val="26"/>
+    </w:rPr>
+  </w:style>
   <w:style w:type="character" w:default="1" w:styleId="a0">
     <w:name w:val="Default Paragraph Font"/>
     <w:uiPriority w:val="1"/>
@@ -18274,6 +21097,123 @@
       <w:sz w:val="16"/>
       <w:szCs w:val="16"/>
     </w:rPr>
+  </w:style>
+  <w:style w:type="character" w:customStyle="1" w:styleId="10">
+    <w:name w:val="Заголовок 1 Знак"/>
+    <w:basedOn w:val="a0"/>
+    <w:link w:val="1"/>
+    <w:uiPriority w:val="9"/>
+    <w:rsid w:val="00762C95"/>
+    <w:rPr>
+      <w:rFonts w:ascii="Times New Roman" w:eastAsia="Times New Roman" w:hAnsi="Times New Roman" w:cs="Times New Roman"/>
+      <w:b/>
+      <w:bCs/>
+      <w:kern w:val="36"/>
+      <w:sz w:val="48"/>
+      <w:szCs w:val="48"/>
+      <w:lang w:eastAsia="ru-RU"/>
+    </w:rPr>
+  </w:style>
+  <w:style w:type="character" w:customStyle="1" w:styleId="20">
+    <w:name w:val="Заголовок 2 Знак"/>
+    <w:basedOn w:val="a0"/>
+    <w:link w:val="2"/>
+    <w:uiPriority w:val="9"/>
+    <w:semiHidden/>
+    <w:rsid w:val="00762C95"/>
+    <w:rPr>
+      <w:rFonts w:asciiTheme="majorHAnsi" w:eastAsiaTheme="majorEastAsia" w:hAnsiTheme="majorHAnsi" w:cstheme="majorBidi"/>
+      <w:b/>
+      <w:bCs/>
+      <w:color w:val="4F81BD" w:themeColor="accent1"/>
+      <w:sz w:val="26"/>
+      <w:szCs w:val="26"/>
+    </w:rPr>
+  </w:style>
+  <w:style w:type="paragraph" w:styleId="a7">
+    <w:name w:val="Normal (Web)"/>
+    <w:basedOn w:val="a"/>
+    <w:uiPriority w:val="99"/>
+    <w:semiHidden/>
+    <w:unhideWhenUsed/>
+    <w:rsid w:val="00762C95"/>
+    <w:pPr>
+      <w:spacing w:before="100" w:beforeAutospacing="1" w:after="100" w:afterAutospacing="1" w:line="240" w:lineRule="auto"/>
+    </w:pPr>
+    <w:rPr>
+      <w:rFonts w:ascii="Times New Roman" w:eastAsia="Times New Roman" w:hAnsi="Times New Roman" w:cs="Times New Roman"/>
+      <w:sz w:val="24"/>
+      <w:szCs w:val="24"/>
+      <w:lang w:eastAsia="ru-RU"/>
+    </w:rPr>
+  </w:style>
+  <w:style w:type="paragraph" w:styleId="HTML">
+    <w:name w:val="HTML Preformatted"/>
+    <w:basedOn w:val="a"/>
+    <w:link w:val="HTML0"/>
+    <w:uiPriority w:val="99"/>
+    <w:semiHidden/>
+    <w:unhideWhenUsed/>
+    <w:rsid w:val="00762C95"/>
+    <w:pPr>
+      <w:tabs>
+        <w:tab w:val="left" w:pos="916"/>
+        <w:tab w:val="left" w:pos="1832"/>
+        <w:tab w:val="left" w:pos="2748"/>
+        <w:tab w:val="left" w:pos="3664"/>
+        <w:tab w:val="left" w:pos="4580"/>
+        <w:tab w:val="left" w:pos="5496"/>
+        <w:tab w:val="left" w:pos="6412"/>
+        <w:tab w:val="left" w:pos="7328"/>
+        <w:tab w:val="left" w:pos="8244"/>
+        <w:tab w:val="left" w:pos="9160"/>
+        <w:tab w:val="left" w:pos="10076"/>
+        <w:tab w:val="left" w:pos="10992"/>
+        <w:tab w:val="left" w:pos="11908"/>
+        <w:tab w:val="left" w:pos="12824"/>
+        <w:tab w:val="left" w:pos="13740"/>
+        <w:tab w:val="left" w:pos="14656"/>
+      </w:tabs>
+      <w:spacing w:after="0" w:line="240" w:lineRule="auto"/>
+    </w:pPr>
+    <w:rPr>
+      <w:rFonts w:ascii="Courier New" w:eastAsia="Times New Roman" w:hAnsi="Courier New" w:cs="Courier New"/>
+      <w:sz w:val="20"/>
+      <w:szCs w:val="20"/>
+      <w:lang w:eastAsia="ru-RU"/>
+    </w:rPr>
+  </w:style>
+  <w:style w:type="character" w:customStyle="1" w:styleId="HTML0">
+    <w:name w:val="Стандартный HTML Знак"/>
+    <w:basedOn w:val="a0"/>
+    <w:link w:val="HTML"/>
+    <w:uiPriority w:val="99"/>
+    <w:semiHidden/>
+    <w:rsid w:val="00762C95"/>
+    <w:rPr>
+      <w:rFonts w:ascii="Courier New" w:eastAsia="Times New Roman" w:hAnsi="Courier New" w:cs="Courier New"/>
+      <w:sz w:val="20"/>
+      <w:szCs w:val="20"/>
+      <w:lang w:eastAsia="ru-RU"/>
+    </w:rPr>
+  </w:style>
+  <w:style w:type="character" w:styleId="HTML1">
+    <w:name w:val="HTML Code"/>
+    <w:basedOn w:val="a0"/>
+    <w:uiPriority w:val="99"/>
+    <w:semiHidden/>
+    <w:unhideWhenUsed/>
+    <w:rsid w:val="00762C95"/>
+    <w:rPr>
+      <w:rFonts w:ascii="Courier New" w:eastAsia="Times New Roman" w:hAnsi="Courier New" w:cs="Courier New"/>
+      <w:sz w:val="20"/>
+      <w:szCs w:val="20"/>
+    </w:rPr>
+  </w:style>
+  <w:style w:type="character" w:customStyle="1" w:styleId="token">
+    <w:name w:val="token"/>
+    <w:basedOn w:val="a0"/>
+    <w:rsid w:val="00762C95"/>
   </w:style>
 </w:styles>
 </file>

--- a/notes/WEBPACK-JackCoder-tutorial.docx
+++ b/notes/WEBPACK-JackCoder-tutorial.docx
@@ -18716,7 +18716,16 @@
           <w:color w:val="000000"/>
           <w:lang w:val="en-US"/>
         </w:rPr>
-        <w:t>npm i pug pug</w:t>
+        <w:t>yarn add -D</w:t>
+      </w:r>
+      <w:r>
+        <w:rPr>
+          <w:rStyle w:val="HTML1"/>
+          <w:rFonts w:ascii="Consolas" w:hAnsi="Consolas" w:cs="Consolas"/>
+          <w:color w:val="000000"/>
+          <w:lang w:val="en-US"/>
+        </w:rPr>
+        <w:t xml:space="preserve"> pug pug</w:t>
       </w:r>
       <w:r>
         <w:rPr>
@@ -18734,43 +18743,7 @@
           <w:color w:val="000000"/>
           <w:lang w:val="en-US"/>
         </w:rPr>
-        <w:t xml:space="preserve">loader </w:t>
-      </w:r>
-      <w:r>
-        <w:rPr>
-          <w:rStyle w:val="token"/>
-          <w:rFonts w:ascii="Consolas" w:hAnsi="Consolas" w:cs="Consolas"/>
-          <w:color w:val="9A6E3A"/>
-          <w:lang w:val="en-US"/>
-        </w:rPr>
-        <w:t>--</w:t>
-      </w:r>
-      <w:r>
-        <w:rPr>
-          <w:rStyle w:val="HTML1"/>
-          <w:rFonts w:ascii="Consolas" w:hAnsi="Consolas" w:cs="Consolas"/>
-          <w:color w:val="000000"/>
-          <w:lang w:val="en-US"/>
-        </w:rPr>
-        <w:t>save</w:t>
-      </w:r>
-      <w:r>
-        <w:rPr>
-          <w:rStyle w:val="token"/>
-          <w:rFonts w:ascii="Consolas" w:hAnsi="Consolas" w:cs="Consolas"/>
-          <w:color w:val="9A6E3A"/>
-          <w:lang w:val="en-US"/>
-        </w:rPr>
-        <w:t>-</w:t>
-      </w:r>
-      <w:r>
-        <w:rPr>
-          <w:rStyle w:val="HTML1"/>
-          <w:rFonts w:ascii="Consolas" w:hAnsi="Consolas" w:cs="Consolas"/>
-          <w:color w:val="000000"/>
-          <w:lang w:val="en-US"/>
-        </w:rPr>
-        <w:t>dev</w:t>
+        <w:t>loader</w:t>
       </w:r>
     </w:p>
     <w:p>
@@ -20435,6 +20408,7 @@
           <w:color w:val="5D5F61"/>
           <w:sz w:val="20"/>
           <w:szCs w:val="20"/>
+          <w:lang w:val="en-US"/>
         </w:rPr>
       </w:pPr>
       <w:r>
@@ -20461,70 +20435,1896 @@
       <w:pPr>
         <w:pStyle w:val="a7"/>
         <w:shd w:val="clear" w:color="auto" w:fill="FEFEFE"/>
-        <w:spacing w:before="0" w:beforeAutospacing="0" w:after="0" w:afterAutospacing="0"/>
+        <w:spacing w:before="0" w:beforeAutospacing="0" w:after="125" w:afterAutospacing="0"/>
         <w:textAlignment w:val="baseline"/>
         <w:rPr>
           <w:rFonts w:ascii="Helvetica" w:hAnsi="Helvetica" w:cs="Helvetica"/>
           <w:color w:val="5D5F61"/>
           <w:sz w:val="20"/>
           <w:szCs w:val="20"/>
-        </w:rPr>
-      </w:pPr>
-      <w:r>
-        <w:rPr>
-          <w:rFonts w:ascii="Helvetica" w:hAnsi="Helvetica" w:cs="Helvetica"/>
-          <w:color w:val="5D5F61"/>
-          <w:sz w:val="20"/>
-          <w:szCs w:val="20"/>
-        </w:rPr>
-        <w:t>Весь исходный код: - </w:t>
-      </w:r>
-      <w:hyperlink r:id="rId12" w:tgtFrame="_blank" w:tooltip="“Github”" w:history="1">
+          <w:lang w:val="en-US"/>
+        </w:rPr>
+      </w:pPr>
+    </w:p>
+    <w:p>
+      <w:pPr>
+        <w:rPr>
+          <w:rFonts w:ascii="Courier New" w:hAnsi="Courier New" w:cs="Courier New"/>
+        </w:rPr>
+      </w:pPr>
+      <w:r>
+        <w:rPr>
+          <w:rFonts w:ascii="Courier New" w:hAnsi="Courier New" w:cs="Courier New"/>
+        </w:rPr>
+        <w:lastRenderedPageBreak/>
+        <w:t xml:space="preserve">Далее создадим следующую структуру в </w:t>
+      </w:r>
+      <w:r>
+        <w:rPr>
+          <w:rFonts w:ascii="Courier New" w:hAnsi="Courier New" w:cs="Courier New"/>
+        </w:rPr>
+        <w:t>/</w:t>
+      </w:r>
+      <w:r>
+        <w:rPr>
+          <w:rFonts w:ascii="Courier New" w:hAnsi="Courier New" w:cs="Courier New"/>
+          <w:lang w:val="en-US"/>
+        </w:rPr>
+        <w:t>src</w:t>
+      </w:r>
+      <w:r>
+        <w:rPr>
+          <w:rFonts w:ascii="Courier New" w:hAnsi="Courier New" w:cs="Courier New"/>
+        </w:rPr>
+        <w:t>:</w:t>
+      </w:r>
+    </w:p>
+    <w:p>
+      <w:pPr>
+        <w:rPr>
+          <w:rFonts w:ascii="Courier New" w:hAnsi="Courier New" w:cs="Courier New"/>
+          <w:lang w:val="en-US"/>
+        </w:rPr>
+      </w:pPr>
+      <w:r>
+        <w:rPr>
+          <w:rFonts w:ascii="Courier New" w:hAnsi="Courier New" w:cs="Courier New"/>
+          <w:lang w:val="en-US"/>
+        </w:rPr>
+        <w:t>src/pug/include+/pages+/utils+/layout</w:t>
+      </w:r>
+    </w:p>
+    <w:p>
+      <w:pPr>
+        <w:rPr>
+          <w:rFonts w:ascii="Courier New" w:hAnsi="Courier New" w:cs="Courier New"/>
+          <w:lang w:val="en-US"/>
+        </w:rPr>
+      </w:pPr>
+      <w:r>
+        <w:rPr>
+          <w:rFonts w:ascii="Courier New" w:hAnsi="Courier New" w:cs="Courier New"/>
+        </w:rPr>
+        <w:t>затем</w:t>
+      </w:r>
+      <w:r>
+        <w:rPr>
+          <w:rFonts w:ascii="Courier New" w:hAnsi="Courier New" w:cs="Courier New"/>
+        </w:rPr>
+        <w:t xml:space="preserve"> </w:t>
+      </w:r>
+      <w:r>
+        <w:rPr>
+          <w:rFonts w:ascii="Courier New" w:hAnsi="Courier New" w:cs="Courier New"/>
+        </w:rPr>
+        <w:t>созд</w:t>
+      </w:r>
+      <w:r>
+        <w:rPr>
+          <w:rFonts w:ascii="Courier New" w:hAnsi="Courier New" w:cs="Courier New"/>
+        </w:rPr>
+        <w:t xml:space="preserve">. </w:t>
+      </w:r>
+      <w:r>
+        <w:rPr>
+          <w:rFonts w:ascii="Courier New" w:hAnsi="Courier New" w:cs="Courier New"/>
+          <w:lang w:val="en-US"/>
+        </w:rPr>
+        <w:t>pages</w:t>
+      </w:r>
+      <w:r>
+        <w:rPr>
+          <w:rFonts w:ascii="Courier New" w:hAnsi="Courier New" w:cs="Courier New"/>
+        </w:rPr>
+        <w:t>/</w:t>
+      </w:r>
+      <w:r>
+        <w:rPr>
+          <w:rFonts w:ascii="Courier New" w:hAnsi="Courier New" w:cs="Courier New"/>
+          <w:lang w:val="en-US"/>
+        </w:rPr>
+        <w:t>index</w:t>
+      </w:r>
+      <w:r>
+        <w:rPr>
+          <w:rFonts w:ascii="Courier New" w:hAnsi="Courier New" w:cs="Courier New"/>
+        </w:rPr>
+        <w:t>.</w:t>
+      </w:r>
+      <w:r>
+        <w:rPr>
+          <w:rFonts w:ascii="Courier New" w:hAnsi="Courier New" w:cs="Courier New"/>
+          <w:lang w:val="en-US"/>
+        </w:rPr>
+        <w:t>pug</w:t>
+      </w:r>
+    </w:p>
+    <w:p>
+      <w:pPr>
+        <w:shd w:val="clear" w:color="auto" w:fill="1B2B34"/>
+        <w:spacing w:after="0" w:line="238" w:lineRule="atLeast"/>
+        <w:rPr>
+          <w:rFonts w:ascii="Consolas" w:eastAsia="Times New Roman" w:hAnsi="Consolas" w:cs="Consolas"/>
+          <w:color w:val="CDD3DE"/>
+          <w:sz w:val="18"/>
+          <w:szCs w:val="18"/>
+          <w:highlight w:val="darkGray"/>
+          <w:lang w:val="en-US" w:eastAsia="ru-RU"/>
+        </w:rPr>
+      </w:pPr>
+      <w:r>
+        <w:rPr>
+          <w:rFonts w:ascii="Consolas" w:eastAsia="Times New Roman" w:hAnsi="Consolas" w:cs="Consolas"/>
+          <w:color w:val="EB606B"/>
+          <w:sz w:val="18"/>
+          <w:szCs w:val="18"/>
+          <w:highlight w:val="darkGray"/>
+          <w:lang w:val="en-US" w:eastAsia="ru-RU"/>
+        </w:rPr>
+        <w:t>doctype html</w:t>
+      </w:r>
+    </w:p>
+    <w:p>
+      <w:pPr>
+        <w:shd w:val="clear" w:color="auto" w:fill="1B2B34"/>
+        <w:spacing w:after="0" w:line="238" w:lineRule="atLeast"/>
+        <w:rPr>
+          <w:rFonts w:ascii="Consolas" w:eastAsia="Times New Roman" w:hAnsi="Consolas" w:cs="Consolas"/>
+          <w:color w:val="CDD3DE"/>
+          <w:sz w:val="18"/>
+          <w:szCs w:val="18"/>
+          <w:lang w:val="en-US" w:eastAsia="ru-RU"/>
+        </w:rPr>
+      </w:pPr>
+      <w:r>
+        <w:rPr>
+          <w:rFonts w:ascii="Consolas" w:eastAsia="Times New Roman" w:hAnsi="Consolas" w:cs="Consolas"/>
+          <w:color w:val="C594C5"/>
+          <w:sz w:val="18"/>
+          <w:szCs w:val="18"/>
+          <w:lang w:val="en-US" w:eastAsia="ru-RU"/>
+        </w:rPr>
+        <w:t>extends</w:t>
+      </w:r>
+      <w:r>
+        <w:rPr>
+          <w:rFonts w:ascii="Consolas" w:eastAsia="Times New Roman" w:hAnsi="Consolas" w:cs="Consolas"/>
+          <w:color w:val="CDD3DE"/>
+          <w:sz w:val="18"/>
+          <w:szCs w:val="18"/>
+          <w:lang w:val="en-US" w:eastAsia="ru-RU"/>
+        </w:rPr>
+        <w:t> ../layout/main</w:t>
+      </w:r>
+    </w:p>
+    <w:p>
+      <w:pPr>
+        <w:shd w:val="clear" w:color="auto" w:fill="1B2B34"/>
+        <w:spacing w:after="0" w:line="238" w:lineRule="atLeast"/>
+        <w:rPr>
+          <w:rFonts w:ascii="Consolas" w:eastAsia="Times New Roman" w:hAnsi="Consolas" w:cs="Consolas"/>
+          <w:color w:val="CDD3DE"/>
+          <w:sz w:val="18"/>
+          <w:szCs w:val="18"/>
+          <w:lang w:val="en-US" w:eastAsia="ru-RU"/>
+        </w:rPr>
+      </w:pPr>
+    </w:p>
+    <w:p>
+      <w:pPr>
+        <w:shd w:val="clear" w:color="auto" w:fill="1B2B34"/>
+        <w:spacing w:after="0" w:line="238" w:lineRule="atLeast"/>
+        <w:rPr>
+          <w:rFonts w:ascii="Consolas" w:eastAsia="Times New Roman" w:hAnsi="Consolas" w:cs="Consolas"/>
+          <w:color w:val="CDD3DE"/>
+          <w:sz w:val="18"/>
+          <w:szCs w:val="18"/>
+          <w:lang w:val="en-US" w:eastAsia="ru-RU"/>
+        </w:rPr>
+      </w:pPr>
+      <w:r>
+        <w:rPr>
+          <w:rFonts w:ascii="Consolas" w:eastAsia="Times New Roman" w:hAnsi="Consolas" w:cs="Consolas"/>
+          <w:color w:val="C594C5"/>
+          <w:sz w:val="18"/>
+          <w:szCs w:val="18"/>
+          <w:lang w:val="en-US" w:eastAsia="ru-RU"/>
+        </w:rPr>
+        <w:t>block</w:t>
+      </w:r>
+      <w:r>
+        <w:rPr>
+          <w:rFonts w:ascii="Consolas" w:eastAsia="Times New Roman" w:hAnsi="Consolas" w:cs="Consolas"/>
+          <w:color w:val="CDD3DE"/>
+          <w:sz w:val="18"/>
+          <w:szCs w:val="18"/>
+          <w:lang w:val="en-US" w:eastAsia="ru-RU"/>
+        </w:rPr>
+        <w:t> variables</w:t>
+      </w:r>
+    </w:p>
+    <w:p>
+      <w:pPr>
+        <w:shd w:val="clear" w:color="auto" w:fill="1B2B34"/>
+        <w:spacing w:after="0" w:line="238" w:lineRule="atLeast"/>
+        <w:rPr>
+          <w:rFonts w:ascii="Consolas" w:eastAsia="Times New Roman" w:hAnsi="Consolas" w:cs="Consolas"/>
+          <w:color w:val="CDD3DE"/>
+          <w:sz w:val="18"/>
+          <w:szCs w:val="18"/>
+          <w:lang w:val="en-US" w:eastAsia="ru-RU"/>
+        </w:rPr>
+      </w:pPr>
+      <w:r>
+        <w:rPr>
+          <w:rFonts w:ascii="Consolas" w:eastAsia="Times New Roman" w:hAnsi="Consolas" w:cs="Consolas"/>
+          <w:color w:val="CDD3DE"/>
+          <w:sz w:val="18"/>
+          <w:szCs w:val="18"/>
+          <w:lang w:val="en-US" w:eastAsia="ru-RU"/>
+        </w:rPr>
+        <w:t>  - </w:t>
+      </w:r>
+      <w:r>
+        <w:rPr>
+          <w:rFonts w:ascii="Consolas" w:eastAsia="Times New Roman" w:hAnsi="Consolas" w:cs="Consolas"/>
+          <w:color w:val="C594C5"/>
+          <w:sz w:val="18"/>
+          <w:szCs w:val="18"/>
+          <w:lang w:val="en-US" w:eastAsia="ru-RU"/>
+        </w:rPr>
+        <w:t>var</w:t>
+      </w:r>
+      <w:r>
+        <w:rPr>
+          <w:rFonts w:ascii="Consolas" w:eastAsia="Times New Roman" w:hAnsi="Consolas" w:cs="Consolas"/>
+          <w:color w:val="CDD3DE"/>
+          <w:sz w:val="18"/>
+          <w:szCs w:val="18"/>
+          <w:lang w:val="en-US" w:eastAsia="ru-RU"/>
+        </w:rPr>
+        <w:t> title </w:t>
+      </w:r>
+      <w:r>
+        <w:rPr>
+          <w:rFonts w:ascii="Consolas" w:eastAsia="Times New Roman" w:hAnsi="Consolas" w:cs="Consolas"/>
+          <w:color w:val="5FB3B3"/>
+          <w:sz w:val="18"/>
+          <w:szCs w:val="18"/>
+          <w:lang w:val="en-US" w:eastAsia="ru-RU"/>
+        </w:rPr>
+        <w:t>=</w:t>
+      </w:r>
+      <w:r>
+        <w:rPr>
+          <w:rFonts w:ascii="Consolas" w:eastAsia="Times New Roman" w:hAnsi="Consolas" w:cs="Consolas"/>
+          <w:color w:val="CDD3DE"/>
+          <w:sz w:val="18"/>
+          <w:szCs w:val="18"/>
+          <w:lang w:val="en-US" w:eastAsia="ru-RU"/>
+        </w:rPr>
+        <w:t> </w:t>
+      </w:r>
+      <w:r>
+        <w:rPr>
+          <w:rFonts w:ascii="Consolas" w:eastAsia="Times New Roman" w:hAnsi="Consolas" w:cs="Consolas"/>
+          <w:color w:val="5FB3B3"/>
+          <w:sz w:val="18"/>
+          <w:szCs w:val="18"/>
+          <w:lang w:val="en-US" w:eastAsia="ru-RU"/>
+        </w:rPr>
+        <w:t>'</w:t>
+      </w:r>
+      <w:r>
+        <w:rPr>
+          <w:rFonts w:ascii="Consolas" w:eastAsia="Times New Roman" w:hAnsi="Consolas" w:cs="Consolas"/>
+          <w:color w:val="99C794"/>
+          <w:sz w:val="18"/>
+          <w:szCs w:val="18"/>
+          <w:lang w:val="en-US" w:eastAsia="ru-RU"/>
+        </w:rPr>
+        <w:t>Webpack + Pug</w:t>
+      </w:r>
+      <w:r>
+        <w:rPr>
+          <w:rFonts w:ascii="Consolas" w:eastAsia="Times New Roman" w:hAnsi="Consolas" w:cs="Consolas"/>
+          <w:color w:val="5FB3B3"/>
+          <w:sz w:val="18"/>
+          <w:szCs w:val="18"/>
+          <w:lang w:val="en-US" w:eastAsia="ru-RU"/>
+        </w:rPr>
+        <w:t>'</w:t>
+      </w:r>
+    </w:p>
+    <w:p>
+      <w:pPr>
+        <w:shd w:val="clear" w:color="auto" w:fill="1B2B34"/>
+        <w:spacing w:after="0" w:line="238" w:lineRule="atLeast"/>
+        <w:rPr>
+          <w:rFonts w:ascii="Consolas" w:eastAsia="Times New Roman" w:hAnsi="Consolas" w:cs="Consolas"/>
+          <w:color w:val="CDD3DE"/>
+          <w:sz w:val="18"/>
+          <w:szCs w:val="18"/>
+          <w:lang w:val="en-US" w:eastAsia="ru-RU"/>
+        </w:rPr>
+      </w:pPr>
+      <w:r>
+        <w:rPr>
+          <w:rFonts w:ascii="Consolas" w:eastAsia="Times New Roman" w:hAnsi="Consolas" w:cs="Consolas"/>
+          <w:color w:val="CDD3DE"/>
+          <w:sz w:val="18"/>
+          <w:szCs w:val="18"/>
+          <w:lang w:val="en-US" w:eastAsia="ru-RU"/>
+        </w:rPr>
+        <w:t>  - </w:t>
+      </w:r>
+      <w:r>
+        <w:rPr>
+          <w:rFonts w:ascii="Consolas" w:eastAsia="Times New Roman" w:hAnsi="Consolas" w:cs="Consolas"/>
+          <w:color w:val="C594C5"/>
+          <w:sz w:val="18"/>
+          <w:szCs w:val="18"/>
+          <w:lang w:val="en-US" w:eastAsia="ru-RU"/>
+        </w:rPr>
+        <w:t>var</w:t>
+      </w:r>
+      <w:r>
+        <w:rPr>
+          <w:rFonts w:ascii="Consolas" w:eastAsia="Times New Roman" w:hAnsi="Consolas" w:cs="Consolas"/>
+          <w:color w:val="CDD3DE"/>
+          <w:sz w:val="18"/>
+          <w:szCs w:val="18"/>
+          <w:lang w:val="en-US" w:eastAsia="ru-RU"/>
+        </w:rPr>
+        <w:t> description </w:t>
+      </w:r>
+      <w:r>
+        <w:rPr>
+          <w:rFonts w:ascii="Consolas" w:eastAsia="Times New Roman" w:hAnsi="Consolas" w:cs="Consolas"/>
+          <w:color w:val="5FB3B3"/>
+          <w:sz w:val="18"/>
+          <w:szCs w:val="18"/>
+          <w:lang w:val="en-US" w:eastAsia="ru-RU"/>
+        </w:rPr>
+        <w:t>=</w:t>
+      </w:r>
+      <w:r>
+        <w:rPr>
+          <w:rFonts w:ascii="Consolas" w:eastAsia="Times New Roman" w:hAnsi="Consolas" w:cs="Consolas"/>
+          <w:color w:val="CDD3DE"/>
+          <w:sz w:val="18"/>
+          <w:szCs w:val="18"/>
+          <w:lang w:val="en-US" w:eastAsia="ru-RU"/>
+        </w:rPr>
+        <w:t> </w:t>
+      </w:r>
+      <w:r>
+        <w:rPr>
+          <w:rFonts w:ascii="Consolas" w:eastAsia="Times New Roman" w:hAnsi="Consolas" w:cs="Consolas"/>
+          <w:color w:val="5FB3B3"/>
+          <w:sz w:val="18"/>
+          <w:szCs w:val="18"/>
+          <w:lang w:val="en-US" w:eastAsia="ru-RU"/>
+        </w:rPr>
+        <w:t>'</w:t>
+      </w:r>
+      <w:r>
+        <w:rPr>
+          <w:rFonts w:ascii="Consolas" w:eastAsia="Times New Roman" w:hAnsi="Consolas" w:cs="Consolas"/>
+          <w:color w:val="99C794"/>
+          <w:sz w:val="18"/>
+          <w:szCs w:val="18"/>
+          <w:lang w:val="en-US" w:eastAsia="ru-RU"/>
+        </w:rPr>
+        <w:t>Description for Webpack + Pug</w:t>
+      </w:r>
+      <w:r>
+        <w:rPr>
+          <w:rFonts w:ascii="Consolas" w:eastAsia="Times New Roman" w:hAnsi="Consolas" w:cs="Consolas"/>
+          <w:color w:val="5FB3B3"/>
+          <w:sz w:val="18"/>
+          <w:szCs w:val="18"/>
+          <w:lang w:val="en-US" w:eastAsia="ru-RU"/>
+        </w:rPr>
+        <w:t>'</w:t>
+      </w:r>
+    </w:p>
+    <w:p>
+      <w:pPr>
+        <w:shd w:val="clear" w:color="auto" w:fill="1B2B34"/>
+        <w:spacing w:after="0" w:line="238" w:lineRule="atLeast"/>
+        <w:rPr>
+          <w:rFonts w:ascii="Consolas" w:eastAsia="Times New Roman" w:hAnsi="Consolas" w:cs="Consolas"/>
+          <w:color w:val="CDD3DE"/>
+          <w:sz w:val="18"/>
+          <w:szCs w:val="18"/>
+          <w:lang w:val="en-US" w:eastAsia="ru-RU"/>
+        </w:rPr>
+      </w:pPr>
+      <w:r>
+        <w:rPr>
+          <w:rFonts w:ascii="Consolas" w:eastAsia="Times New Roman" w:hAnsi="Consolas" w:cs="Consolas"/>
+          <w:color w:val="CDD3DE"/>
+          <w:sz w:val="18"/>
+          <w:szCs w:val="18"/>
+          <w:lang w:val="en-US" w:eastAsia="ru-RU"/>
+        </w:rPr>
+        <w:t>  - </w:t>
+      </w:r>
+      <w:r>
+        <w:rPr>
+          <w:rFonts w:ascii="Consolas" w:eastAsia="Times New Roman" w:hAnsi="Consolas" w:cs="Consolas"/>
+          <w:color w:val="C594C5"/>
+          <w:sz w:val="18"/>
+          <w:szCs w:val="18"/>
+          <w:lang w:val="en-US" w:eastAsia="ru-RU"/>
+        </w:rPr>
+        <w:t>var</w:t>
+      </w:r>
+      <w:r>
+        <w:rPr>
+          <w:rFonts w:ascii="Consolas" w:eastAsia="Times New Roman" w:hAnsi="Consolas" w:cs="Consolas"/>
+          <w:color w:val="CDD3DE"/>
+          <w:sz w:val="18"/>
+          <w:szCs w:val="18"/>
+          <w:lang w:val="en-US" w:eastAsia="ru-RU"/>
+        </w:rPr>
+        <w:t> pageClass </w:t>
+      </w:r>
+      <w:r>
+        <w:rPr>
+          <w:rFonts w:ascii="Consolas" w:eastAsia="Times New Roman" w:hAnsi="Consolas" w:cs="Consolas"/>
+          <w:color w:val="5FB3B3"/>
+          <w:sz w:val="18"/>
+          <w:szCs w:val="18"/>
+          <w:lang w:val="en-US" w:eastAsia="ru-RU"/>
+        </w:rPr>
+        <w:t>=</w:t>
+      </w:r>
+      <w:r>
+        <w:rPr>
+          <w:rFonts w:ascii="Consolas" w:eastAsia="Times New Roman" w:hAnsi="Consolas" w:cs="Consolas"/>
+          <w:color w:val="CDD3DE"/>
+          <w:sz w:val="18"/>
+          <w:szCs w:val="18"/>
+          <w:lang w:val="en-US" w:eastAsia="ru-RU"/>
+        </w:rPr>
+        <w:t> </w:t>
+      </w:r>
+      <w:r>
+        <w:rPr>
+          <w:rFonts w:ascii="Consolas" w:eastAsia="Times New Roman" w:hAnsi="Consolas" w:cs="Consolas"/>
+          <w:color w:val="5FB3B3"/>
+          <w:sz w:val="18"/>
+          <w:szCs w:val="18"/>
+          <w:lang w:val="en-US" w:eastAsia="ru-RU"/>
+        </w:rPr>
+        <w:t>'</w:t>
+      </w:r>
+      <w:r>
+        <w:rPr>
+          <w:rFonts w:ascii="Consolas" w:eastAsia="Times New Roman" w:hAnsi="Consolas" w:cs="Consolas"/>
+          <w:color w:val="99C794"/>
+          <w:sz w:val="18"/>
+          <w:szCs w:val="18"/>
+          <w:lang w:val="en-US" w:eastAsia="ru-RU"/>
+        </w:rPr>
+        <w:t>index-page</w:t>
+      </w:r>
+      <w:r>
+        <w:rPr>
+          <w:rFonts w:ascii="Consolas" w:eastAsia="Times New Roman" w:hAnsi="Consolas" w:cs="Consolas"/>
+          <w:color w:val="5FB3B3"/>
+          <w:sz w:val="18"/>
+          <w:szCs w:val="18"/>
+          <w:lang w:val="en-US" w:eastAsia="ru-RU"/>
+        </w:rPr>
+        <w:t>'</w:t>
+      </w:r>
+    </w:p>
+    <w:p>
+      <w:pPr>
+        <w:shd w:val="clear" w:color="auto" w:fill="1B2B34"/>
+        <w:spacing w:after="0" w:line="238" w:lineRule="atLeast"/>
+        <w:rPr>
+          <w:rFonts w:ascii="Consolas" w:eastAsia="Times New Roman" w:hAnsi="Consolas" w:cs="Consolas"/>
+          <w:color w:val="CDD3DE"/>
+          <w:sz w:val="18"/>
+          <w:szCs w:val="18"/>
+          <w:lang w:val="en-US" w:eastAsia="ru-RU"/>
+        </w:rPr>
+      </w:pPr>
+    </w:p>
+    <w:p>
+      <w:pPr>
+        <w:shd w:val="clear" w:color="auto" w:fill="1B2B34"/>
+        <w:spacing w:after="0" w:line="238" w:lineRule="atLeast"/>
+        <w:rPr>
+          <w:rFonts w:ascii="Consolas" w:eastAsia="Times New Roman" w:hAnsi="Consolas" w:cs="Consolas"/>
+          <w:color w:val="CDD3DE"/>
+          <w:sz w:val="18"/>
+          <w:szCs w:val="18"/>
+          <w:lang w:val="en-US" w:eastAsia="ru-RU"/>
+        </w:rPr>
+      </w:pPr>
+      <w:r>
+        <w:rPr>
+          <w:rFonts w:ascii="Consolas" w:eastAsia="Times New Roman" w:hAnsi="Consolas" w:cs="Consolas"/>
+          <w:color w:val="C594C5"/>
+          <w:sz w:val="18"/>
+          <w:szCs w:val="18"/>
+          <w:lang w:val="en-US" w:eastAsia="ru-RU"/>
+        </w:rPr>
+        <w:t>block</w:t>
+      </w:r>
+      <w:r>
+        <w:rPr>
+          <w:rFonts w:ascii="Consolas" w:eastAsia="Times New Roman" w:hAnsi="Consolas" w:cs="Consolas"/>
+          <w:color w:val="CDD3DE"/>
+          <w:sz w:val="18"/>
+          <w:szCs w:val="18"/>
+          <w:lang w:val="en-US" w:eastAsia="ru-RU"/>
+        </w:rPr>
+        <w:t> content</w:t>
+      </w:r>
+    </w:p>
+    <w:p>
+      <w:pPr>
+        <w:shd w:val="clear" w:color="auto" w:fill="1B2B34"/>
+        <w:spacing w:after="0" w:line="238" w:lineRule="atLeast"/>
+        <w:rPr>
+          <w:rFonts w:ascii="Consolas" w:eastAsia="Times New Roman" w:hAnsi="Consolas" w:cs="Consolas"/>
+          <w:color w:val="CDD3DE"/>
+          <w:sz w:val="18"/>
+          <w:szCs w:val="18"/>
+          <w:lang w:val="en-US" w:eastAsia="ru-RU"/>
+        </w:rPr>
+      </w:pPr>
+      <w:r>
+        <w:rPr>
+          <w:rFonts w:ascii="Consolas" w:eastAsia="Times New Roman" w:hAnsi="Consolas" w:cs="Consolas"/>
+          <w:color w:val="CDD3DE"/>
+          <w:sz w:val="18"/>
+          <w:szCs w:val="18"/>
+          <w:lang w:val="en-US" w:eastAsia="ru-RU"/>
+        </w:rPr>
+        <w:t>  </w:t>
+      </w:r>
+      <w:r>
+        <w:rPr>
+          <w:rFonts w:ascii="Consolas" w:eastAsia="Times New Roman" w:hAnsi="Consolas" w:cs="Consolas"/>
+          <w:color w:val="EB606B"/>
+          <w:sz w:val="18"/>
+          <w:szCs w:val="18"/>
+          <w:lang w:val="en-US" w:eastAsia="ru-RU"/>
+        </w:rPr>
+        <w:t>section</w:t>
+      </w:r>
+    </w:p>
+    <w:p>
+      <w:pPr>
+        <w:shd w:val="clear" w:color="auto" w:fill="1B2B34"/>
+        <w:spacing w:after="0" w:line="238" w:lineRule="atLeast"/>
+        <w:rPr>
+          <w:rFonts w:ascii="Consolas" w:eastAsia="Times New Roman" w:hAnsi="Consolas" w:cs="Consolas"/>
+          <w:color w:val="CDD3DE"/>
+          <w:sz w:val="18"/>
+          <w:szCs w:val="18"/>
+          <w:lang w:val="en-US" w:eastAsia="ru-RU"/>
+        </w:rPr>
+      </w:pPr>
+      <w:r>
+        <w:rPr>
+          <w:rFonts w:ascii="Consolas" w:eastAsia="Times New Roman" w:hAnsi="Consolas" w:cs="Consolas"/>
+          <w:color w:val="CDD3DE"/>
+          <w:sz w:val="18"/>
+          <w:szCs w:val="18"/>
+          <w:lang w:val="en-US" w:eastAsia="ru-RU"/>
+        </w:rPr>
+        <w:t>    </w:t>
+      </w:r>
+      <w:r>
+        <w:rPr>
+          <w:rFonts w:ascii="Consolas" w:eastAsia="Times New Roman" w:hAnsi="Consolas" w:cs="Consolas"/>
+          <w:color w:val="BB80B3"/>
+          <w:sz w:val="18"/>
+          <w:szCs w:val="18"/>
+          <w:lang w:val="en-US" w:eastAsia="ru-RU"/>
+        </w:rPr>
+        <w:t>.container</w:t>
+      </w:r>
+    </w:p>
+    <w:p>
+      <w:pPr>
+        <w:shd w:val="clear" w:color="auto" w:fill="1B2B34"/>
+        <w:spacing w:after="0" w:line="238" w:lineRule="atLeast"/>
+        <w:rPr>
+          <w:rFonts w:ascii="Consolas" w:eastAsia="Times New Roman" w:hAnsi="Consolas" w:cs="Consolas"/>
+          <w:color w:val="CDD3DE"/>
+          <w:sz w:val="18"/>
+          <w:szCs w:val="18"/>
+          <w:lang w:val="en-US" w:eastAsia="ru-RU"/>
+        </w:rPr>
+      </w:pPr>
+      <w:r>
+        <w:rPr>
+          <w:rFonts w:ascii="Consolas" w:eastAsia="Times New Roman" w:hAnsi="Consolas" w:cs="Consolas"/>
+          <w:color w:val="CDD3DE"/>
+          <w:sz w:val="18"/>
+          <w:szCs w:val="18"/>
+          <w:lang w:val="en-US" w:eastAsia="ru-RU"/>
+        </w:rPr>
+        <w:t>      </w:t>
+      </w:r>
+      <w:r>
+        <w:rPr>
+          <w:rFonts w:ascii="Consolas" w:eastAsia="Times New Roman" w:hAnsi="Consolas" w:cs="Consolas"/>
+          <w:color w:val="EB606B"/>
+          <w:sz w:val="18"/>
+          <w:szCs w:val="18"/>
+          <w:lang w:val="en-US" w:eastAsia="ru-RU"/>
+        </w:rPr>
+        <w:t>h1</w:t>
+      </w:r>
+      <w:r>
+        <w:rPr>
+          <w:rFonts w:ascii="Consolas" w:eastAsia="Times New Roman" w:hAnsi="Consolas" w:cs="Consolas"/>
+          <w:color w:val="CDD3DE"/>
+          <w:sz w:val="18"/>
+          <w:szCs w:val="18"/>
+          <w:lang w:val="en-US" w:eastAsia="ru-RU"/>
+        </w:rPr>
+        <w:t> Jade - node template engine</w:t>
+      </w:r>
+    </w:p>
+    <w:p>
+      <w:pPr>
+        <w:shd w:val="clear" w:color="auto" w:fill="1B2B34"/>
+        <w:spacing w:after="0" w:line="238" w:lineRule="atLeast"/>
+        <w:rPr>
+          <w:rFonts w:ascii="Consolas" w:eastAsia="Times New Roman" w:hAnsi="Consolas" w:cs="Consolas"/>
+          <w:color w:val="CDD3DE"/>
+          <w:sz w:val="18"/>
+          <w:szCs w:val="18"/>
+          <w:lang w:val="en-US" w:eastAsia="ru-RU"/>
+        </w:rPr>
+      </w:pPr>
+      <w:r>
+        <w:rPr>
+          <w:rFonts w:ascii="Consolas" w:eastAsia="Times New Roman" w:hAnsi="Consolas" w:cs="Consolas"/>
+          <w:color w:val="CDD3DE"/>
+          <w:sz w:val="18"/>
+          <w:szCs w:val="18"/>
+          <w:lang w:val="en-US" w:eastAsia="ru-RU"/>
+        </w:rPr>
+        <w:t>      </w:t>
+      </w:r>
+      <w:r>
+        <w:rPr>
+          <w:rFonts w:ascii="Consolas" w:eastAsia="Times New Roman" w:hAnsi="Consolas" w:cs="Consolas"/>
+          <w:color w:val="EB606B"/>
+          <w:sz w:val="18"/>
+          <w:szCs w:val="18"/>
+          <w:lang w:val="en-US" w:eastAsia="ru-RU"/>
+        </w:rPr>
+        <w:t>p</w:t>
+      </w:r>
+      <w:r>
+        <w:rPr>
+          <w:rFonts w:ascii="Consolas" w:eastAsia="Times New Roman" w:hAnsi="Consolas" w:cs="Consolas"/>
+          <w:color w:val="CDD3DE"/>
+          <w:sz w:val="18"/>
+          <w:szCs w:val="18"/>
+          <w:lang w:val="en-US" w:eastAsia="ru-RU"/>
+        </w:rPr>
+        <w:t> Lorem ipsum, dolor sit amet consectetur adipisicing.</w:t>
+      </w:r>
+    </w:p>
+    <w:p>
+      <w:pPr>
+        <w:shd w:val="clear" w:color="auto" w:fill="1B2B34"/>
+        <w:spacing w:after="0" w:line="238" w:lineRule="atLeast"/>
+        <w:rPr>
+          <w:rFonts w:ascii="Consolas" w:eastAsia="Times New Roman" w:hAnsi="Consolas" w:cs="Consolas"/>
+          <w:color w:val="CDD3DE"/>
+          <w:sz w:val="18"/>
+          <w:szCs w:val="18"/>
+          <w:lang w:eastAsia="ru-RU"/>
+        </w:rPr>
+      </w:pPr>
+      <w:r>
+        <w:rPr>
+          <w:rFonts w:ascii="Consolas" w:eastAsia="Times New Roman" w:hAnsi="Consolas" w:cs="Consolas"/>
+          <w:color w:val="CDD3DE"/>
+          <w:sz w:val="18"/>
+          <w:szCs w:val="18"/>
+          <w:lang w:val="en-US" w:eastAsia="ru-RU"/>
+        </w:rPr>
+        <w:t>  </w:t>
+      </w:r>
+      <w:r>
+        <w:rPr>
+          <w:rFonts w:ascii="Consolas" w:eastAsia="Times New Roman" w:hAnsi="Consolas" w:cs="Consolas"/>
+          <w:color w:val="EB606B"/>
+          <w:sz w:val="18"/>
+          <w:szCs w:val="18"/>
+          <w:lang w:eastAsia="ru-RU"/>
+        </w:rPr>
+        <w:t>example-component</w:t>
+      </w:r>
+    </w:p>
+    <w:p>
+      <w:pPr>
+        <w:shd w:val="clear" w:color="auto" w:fill="1B2B34"/>
+        <w:spacing w:after="0" w:line="238" w:lineRule="atLeast"/>
+        <w:rPr>
+          <w:rFonts w:ascii="Consolas" w:eastAsia="Times New Roman" w:hAnsi="Consolas" w:cs="Consolas"/>
+          <w:color w:val="CDD3DE"/>
+          <w:sz w:val="18"/>
+          <w:szCs w:val="18"/>
+          <w:lang w:val="en-US" w:eastAsia="ru-RU"/>
+        </w:rPr>
+      </w:pPr>
+    </w:p>
+    <w:p>
+      <w:pPr>
+        <w:rPr>
+          <w:rFonts w:ascii="Courier New" w:hAnsi="Courier New" w:cs="Courier New"/>
+          <w:lang w:val="en-US"/>
+        </w:rPr>
+      </w:pPr>
+    </w:p>
+    <w:p>
+      <w:pPr>
+        <w:rPr>
+          <w:rFonts w:ascii="Arial" w:hAnsi="Arial" w:cs="Arial"/>
+          <w:color w:val="0D0D0D"/>
+          <w:sz w:val="18"/>
+          <w:szCs w:val="18"/>
+          <w:shd w:val="clear" w:color="auto" w:fill="F9F9F9"/>
+        </w:rPr>
+      </w:pPr>
+      <w:hyperlink r:id="rId12" w:tgtFrame="_blank" w:history="1">
         <w:r>
           <w:rPr>
             <w:rStyle w:val="a4"/>
-            <w:rFonts w:ascii="Helvetica" w:hAnsi="Helvetica" w:cs="Helvetica"/>
-            <w:sz w:val="20"/>
-            <w:szCs w:val="20"/>
+            <w:rFonts w:ascii="Arial" w:hAnsi="Arial" w:cs="Arial"/>
+            <w:sz w:val="18"/>
+            <w:szCs w:val="18"/>
+            <w:shd w:val="clear" w:color="auto" w:fill="F9F9F9"/>
           </w:rPr>
-          <w:t>https://github.com/vedees/webpack-template-pug</w:t>
+          <w:t>https://html2jade.org/</w:t>
         </w:r>
       </w:hyperlink>
-    </w:p>
-    <w:p>
-      <w:pPr>
-        <w:rPr>
-          <w:rFonts w:ascii="Courier New" w:hAnsi="Courier New" w:cs="Courier New"/>
-          <w:lang w:val="en-US"/>
-        </w:rPr>
-      </w:pPr>
-      <w:r>
-        <w:rPr>
-          <w:rFonts w:ascii="Courier New" w:hAnsi="Courier New" w:cs="Courier New"/>
-          <w:lang w:val="en-US"/>
-        </w:rPr>
-        <w:lastRenderedPageBreak/>
-        <w:t>vdfvd</w:t>
-      </w:r>
-    </w:p>
-    <w:p>
-      <w:pPr>
-        <w:rPr>
-          <w:rFonts w:ascii="Courier New" w:hAnsi="Courier New" w:cs="Courier New"/>
-        </w:rPr>
-      </w:pPr>
-      <w:r>
-        <w:rPr>
-          <w:rFonts w:ascii="Courier New" w:hAnsi="Courier New" w:cs="Courier New"/>
-          <w:lang w:val="en-US"/>
-        </w:rPr>
-        <w:t>csac</w:t>
-      </w:r>
-    </w:p>
-    <w:p>
-      <w:pPr>
-        <w:rPr>
-          <w:rFonts w:ascii="Courier New" w:hAnsi="Courier New" w:cs="Courier New"/>
+      <w:r>
+        <w:rPr>
+          <w:rFonts w:ascii="Arial" w:hAnsi="Arial" w:cs="Arial"/>
+          <w:color w:val="0D0D0D"/>
+          <w:sz w:val="18"/>
+          <w:szCs w:val="18"/>
+          <w:shd w:val="clear" w:color="auto" w:fill="F9F9F9"/>
+        </w:rPr>
+        <w:t xml:space="preserve"> - хтмл в паг и обратно онлайн </w:t>
+      </w:r>
+    </w:p>
+    <w:p>
+      <w:pPr>
+        <w:rPr>
+          <w:rFonts w:ascii="Courier New" w:hAnsi="Courier New" w:cs="Courier New"/>
+        </w:rPr>
+      </w:pPr>
+      <w:hyperlink r:id="rId13" w:tgtFrame="_blank" w:history="1">
+        <w:r>
+          <w:rPr>
+            <w:rStyle w:val="a4"/>
+            <w:rFonts w:ascii="Arial" w:hAnsi="Arial" w:cs="Arial"/>
+            <w:sz w:val="18"/>
+            <w:szCs w:val="18"/>
+            <w:shd w:val="clear" w:color="auto" w:fill="F9F9F9"/>
+          </w:rPr>
+          <w:t>https://pugjs.org/</w:t>
+        </w:r>
+      </w:hyperlink>
+      <w:r>
+        <w:rPr>
+          <w:rFonts w:ascii="Arial" w:hAnsi="Arial" w:cs="Arial"/>
+          <w:color w:val="0D0D0D"/>
+          <w:sz w:val="18"/>
+          <w:szCs w:val="18"/>
+          <w:shd w:val="clear" w:color="auto" w:fill="F9F9F9"/>
+        </w:rPr>
+        <w:t xml:space="preserve"> - документация по паг (очень много интересного)</w:t>
+      </w:r>
+      <w:r>
+        <w:rPr>
+          <w:rFonts w:ascii="Courier New" w:hAnsi="Courier New" w:cs="Courier New"/>
+        </w:rPr>
+        <w:t xml:space="preserve"> </w:t>
+      </w:r>
+    </w:p>
+    <w:p>
+      <w:pPr>
+        <w:rPr>
+          <w:rFonts w:ascii="Courier New" w:hAnsi="Courier New" w:cs="Courier New"/>
+        </w:rPr>
+      </w:pPr>
+      <w:r>
+        <w:rPr>
+          <w:rFonts w:ascii="Courier New" w:hAnsi="Courier New" w:cs="Courier New"/>
+        </w:rPr>
+        <w:t>Важно</w:t>
+      </w:r>
+      <w:r>
+        <w:rPr>
+          <w:rFonts w:ascii="Courier New" w:hAnsi="Courier New" w:cs="Courier New"/>
+        </w:rPr>
+        <w:t xml:space="preserve">! В </w:t>
+      </w:r>
+      <w:r>
+        <w:rPr>
+          <w:rFonts w:ascii="Courier New" w:hAnsi="Courier New" w:cs="Courier New"/>
+          <w:lang w:val="en-US"/>
+        </w:rPr>
+        <w:t>pug</w:t>
+      </w:r>
+      <w:r>
+        <w:rPr>
+          <w:rFonts w:ascii="Courier New" w:hAnsi="Courier New" w:cs="Courier New"/>
+        </w:rPr>
+        <w:t xml:space="preserve"> важно использовать</w:t>
+      </w:r>
+      <w:r>
+        <w:rPr>
+          <w:rFonts w:ascii="Courier New" w:hAnsi="Courier New" w:cs="Courier New"/>
+        </w:rPr>
+        <w:t xml:space="preserve"> либо только пробелы либо только табы,</w:t>
+      </w:r>
+      <w:r>
+        <w:rPr>
+          <w:rFonts w:ascii="Courier New" w:hAnsi="Courier New" w:cs="Courier New"/>
+        </w:rPr>
+        <w:t xml:space="preserve"> что</w:t>
+      </w:r>
+      <w:r>
+        <w:rPr>
+          <w:rFonts w:ascii="Courier New" w:hAnsi="Courier New" w:cs="Courier New"/>
+        </w:rPr>
+        <w:t>-то одно, иначе получим ошибку.</w:t>
+      </w:r>
+      <w:r>
+        <w:rPr>
+          <w:rFonts w:ascii="Courier New" w:hAnsi="Courier New" w:cs="Courier New"/>
+        </w:rPr>
+        <w:t xml:space="preserve"> (</w:t>
+      </w:r>
+      <w:r>
+        <w:rPr>
+          <w:rFonts w:ascii="Courier New" w:hAnsi="Courier New" w:cs="Courier New"/>
+          <w:lang w:val="en-US"/>
+        </w:rPr>
+        <w:t>vs code - convert to spaces</w:t>
+      </w:r>
+      <w:r>
+        <w:rPr>
+          <w:rFonts w:ascii="Courier New" w:hAnsi="Courier New" w:cs="Courier New"/>
+        </w:rPr>
+        <w:t>)</w:t>
+      </w:r>
+    </w:p>
+    <w:p>
+      <w:pPr>
+        <w:rPr>
+          <w:rFonts w:ascii="Courier New" w:hAnsi="Courier New" w:cs="Courier New"/>
+          <w:lang w:val="en-US"/>
+        </w:rPr>
+      </w:pPr>
+      <w:r>
+        <w:rPr>
+          <w:rFonts w:ascii="Courier New" w:hAnsi="Courier New" w:cs="Courier New"/>
+        </w:rPr>
+        <w:t>затем</w:t>
+      </w:r>
+      <w:r>
+        <w:rPr>
+          <w:rFonts w:ascii="Courier New" w:hAnsi="Courier New" w:cs="Courier New"/>
+          <w:lang w:val="en-US"/>
+        </w:rPr>
+        <w:t xml:space="preserve"> </w:t>
+      </w:r>
+      <w:r>
+        <w:rPr>
+          <w:rFonts w:ascii="Courier New" w:hAnsi="Courier New" w:cs="Courier New"/>
+        </w:rPr>
+        <w:t>созд</w:t>
+      </w:r>
+      <w:r>
+        <w:rPr>
+          <w:rFonts w:ascii="Courier New" w:hAnsi="Courier New" w:cs="Courier New"/>
+          <w:lang w:val="en-US"/>
+        </w:rPr>
+        <w:t xml:space="preserve">. </w:t>
+      </w:r>
+      <w:r>
+        <w:rPr>
+          <w:rFonts w:ascii="Courier New" w:hAnsi="Courier New" w:cs="Courier New"/>
+          <w:lang w:val="en-US"/>
+        </w:rPr>
+        <w:t>layout</w:t>
+      </w:r>
+      <w:r>
+        <w:rPr>
+          <w:rFonts w:ascii="Courier New" w:hAnsi="Courier New" w:cs="Courier New"/>
+          <w:lang w:val="en-US"/>
+        </w:rPr>
+        <w:t>/</w:t>
+      </w:r>
+      <w:r>
+        <w:rPr>
+          <w:rFonts w:ascii="Courier New" w:hAnsi="Courier New" w:cs="Courier New"/>
+          <w:lang w:val="en-US"/>
+        </w:rPr>
+        <w:t>index</w:t>
+      </w:r>
+      <w:r>
+        <w:rPr>
+          <w:rFonts w:ascii="Courier New" w:hAnsi="Courier New" w:cs="Courier New"/>
+          <w:lang w:val="en-US"/>
+        </w:rPr>
+        <w:t>.</w:t>
+      </w:r>
+      <w:r>
+        <w:rPr>
+          <w:rFonts w:ascii="Courier New" w:hAnsi="Courier New" w:cs="Courier New"/>
+          <w:lang w:val="en-US"/>
+        </w:rPr>
+        <w:t>pug</w:t>
+      </w:r>
+    </w:p>
+    <w:p>
+      <w:pPr>
+        <w:rPr>
+          <w:rFonts w:ascii="Courier New" w:hAnsi="Courier New" w:cs="Courier New"/>
+          <w:lang w:val="en-US"/>
+        </w:rPr>
+      </w:pPr>
+    </w:p>
+    <w:p>
+      <w:pPr>
+        <w:shd w:val="clear" w:color="auto" w:fill="1B2B34"/>
+        <w:spacing w:after="0" w:line="238" w:lineRule="atLeast"/>
+        <w:rPr>
+          <w:rFonts w:ascii="Consolas" w:eastAsia="Times New Roman" w:hAnsi="Consolas" w:cs="Consolas"/>
+          <w:color w:val="CDD3DE"/>
+          <w:sz w:val="18"/>
+          <w:szCs w:val="18"/>
+          <w:lang w:val="en-US" w:eastAsia="ru-RU"/>
+        </w:rPr>
+      </w:pPr>
+      <w:r>
+        <w:rPr>
+          <w:rFonts w:ascii="Consolas" w:eastAsia="Times New Roman" w:hAnsi="Consolas" w:cs="Consolas"/>
+          <w:color w:val="C594C5"/>
+          <w:sz w:val="18"/>
+          <w:szCs w:val="18"/>
+          <w:lang w:val="en-US" w:eastAsia="ru-RU"/>
+        </w:rPr>
+        <w:t>block</w:t>
+      </w:r>
+      <w:r>
+        <w:rPr>
+          <w:rFonts w:ascii="Consolas" w:eastAsia="Times New Roman" w:hAnsi="Consolas" w:cs="Consolas"/>
+          <w:color w:val="CDD3DE"/>
+          <w:sz w:val="18"/>
+          <w:szCs w:val="18"/>
+          <w:lang w:val="en-US" w:eastAsia="ru-RU"/>
+        </w:rPr>
+        <w:t> variables</w:t>
+      </w:r>
+    </w:p>
+    <w:p>
+      <w:pPr>
+        <w:shd w:val="clear" w:color="auto" w:fill="1B2B34"/>
+        <w:spacing w:after="0" w:line="238" w:lineRule="atLeast"/>
+        <w:rPr>
+          <w:rFonts w:ascii="Consolas" w:eastAsia="Times New Roman" w:hAnsi="Consolas" w:cs="Consolas"/>
+          <w:color w:val="CDD3DE"/>
+          <w:sz w:val="18"/>
+          <w:szCs w:val="18"/>
+          <w:lang w:val="en-US" w:eastAsia="ru-RU"/>
+        </w:rPr>
+      </w:pPr>
+    </w:p>
+    <w:p>
+      <w:pPr>
+        <w:shd w:val="clear" w:color="auto" w:fill="1B2B34"/>
+        <w:spacing w:after="0" w:line="238" w:lineRule="atLeast"/>
+        <w:rPr>
+          <w:rFonts w:ascii="Consolas" w:eastAsia="Times New Roman" w:hAnsi="Consolas" w:cs="Consolas"/>
+          <w:color w:val="CDD3DE"/>
+          <w:sz w:val="18"/>
+          <w:szCs w:val="18"/>
+          <w:lang w:val="en-US" w:eastAsia="ru-RU"/>
+        </w:rPr>
+      </w:pPr>
+      <w:r>
+        <w:rPr>
+          <w:rFonts w:ascii="Consolas" w:eastAsia="Times New Roman" w:hAnsi="Consolas" w:cs="Consolas"/>
+          <w:color w:val="EB606B"/>
+          <w:sz w:val="18"/>
+          <w:szCs w:val="18"/>
+          <w:lang w:val="en-US" w:eastAsia="ru-RU"/>
+        </w:rPr>
+        <w:t>doctype html</w:t>
+      </w:r>
+    </w:p>
+    <w:p>
+      <w:pPr>
+        <w:shd w:val="clear" w:color="auto" w:fill="1B2B34"/>
+        <w:spacing w:after="0" w:line="238" w:lineRule="atLeast"/>
+        <w:rPr>
+          <w:rFonts w:ascii="Consolas" w:eastAsia="Times New Roman" w:hAnsi="Consolas" w:cs="Consolas"/>
+          <w:color w:val="CDD3DE"/>
+          <w:sz w:val="18"/>
+          <w:szCs w:val="18"/>
+          <w:lang w:val="en-US" w:eastAsia="ru-RU"/>
+        </w:rPr>
+      </w:pPr>
+      <w:r>
+        <w:rPr>
+          <w:rFonts w:ascii="Consolas" w:eastAsia="Times New Roman" w:hAnsi="Consolas" w:cs="Consolas"/>
+          <w:color w:val="EB606B"/>
+          <w:sz w:val="18"/>
+          <w:szCs w:val="18"/>
+          <w:lang w:val="en-US" w:eastAsia="ru-RU"/>
+        </w:rPr>
+        <w:t>html</w:t>
+      </w:r>
+      <w:r>
+        <w:rPr>
+          <w:rFonts w:ascii="Consolas" w:eastAsia="Times New Roman" w:hAnsi="Consolas" w:cs="Consolas"/>
+          <w:color w:val="5FB3B3"/>
+          <w:sz w:val="18"/>
+          <w:szCs w:val="18"/>
+          <w:lang w:val="en-US" w:eastAsia="ru-RU"/>
+        </w:rPr>
+        <w:t>(</w:t>
+      </w:r>
+      <w:r>
+        <w:rPr>
+          <w:rFonts w:ascii="Consolas" w:eastAsia="Times New Roman" w:hAnsi="Consolas" w:cs="Consolas"/>
+          <w:color w:val="BB80B3"/>
+          <w:sz w:val="18"/>
+          <w:szCs w:val="18"/>
+          <w:lang w:val="en-US" w:eastAsia="ru-RU"/>
+        </w:rPr>
+        <w:t>lang</w:t>
+      </w:r>
+      <w:r>
+        <w:rPr>
+          <w:rFonts w:ascii="Consolas" w:eastAsia="Times New Roman" w:hAnsi="Consolas" w:cs="Consolas"/>
+          <w:color w:val="5FB3B3"/>
+          <w:sz w:val="18"/>
+          <w:szCs w:val="18"/>
+          <w:lang w:val="en-US" w:eastAsia="ru-RU"/>
+        </w:rPr>
+        <w:t>=</w:t>
+      </w:r>
+      <w:r>
+        <w:rPr>
+          <w:rFonts w:ascii="Consolas" w:eastAsia="Times New Roman" w:hAnsi="Consolas" w:cs="Consolas"/>
+          <w:color w:val="99C794"/>
+          <w:sz w:val="18"/>
+          <w:szCs w:val="18"/>
+          <w:lang w:val="en-US" w:eastAsia="ru-RU"/>
+        </w:rPr>
+        <w:t>'en'</w:t>
+      </w:r>
+      <w:r>
+        <w:rPr>
+          <w:rFonts w:ascii="Consolas" w:eastAsia="Times New Roman" w:hAnsi="Consolas" w:cs="Consolas"/>
+          <w:color w:val="5FB3B3"/>
+          <w:sz w:val="18"/>
+          <w:szCs w:val="18"/>
+          <w:lang w:val="en-US" w:eastAsia="ru-RU"/>
+        </w:rPr>
+        <w:t>)</w:t>
+      </w:r>
+    </w:p>
+    <w:p>
+      <w:pPr>
+        <w:shd w:val="clear" w:color="auto" w:fill="1B2B34"/>
+        <w:spacing w:after="0" w:line="238" w:lineRule="atLeast"/>
+        <w:rPr>
+          <w:rFonts w:ascii="Consolas" w:eastAsia="Times New Roman" w:hAnsi="Consolas" w:cs="Consolas"/>
+          <w:color w:val="CDD3DE"/>
+          <w:sz w:val="18"/>
+          <w:szCs w:val="18"/>
+          <w:lang w:val="en-US" w:eastAsia="ru-RU"/>
+        </w:rPr>
+      </w:pPr>
+      <w:r>
+        <w:rPr>
+          <w:rFonts w:ascii="Consolas" w:eastAsia="Times New Roman" w:hAnsi="Consolas" w:cs="Consolas"/>
+          <w:color w:val="CDD3DE"/>
+          <w:sz w:val="18"/>
+          <w:szCs w:val="18"/>
+          <w:lang w:val="en-US" w:eastAsia="ru-RU"/>
+        </w:rPr>
+        <w:t>  </w:t>
+      </w:r>
+      <w:r>
+        <w:rPr>
+          <w:rFonts w:ascii="Consolas" w:eastAsia="Times New Roman" w:hAnsi="Consolas" w:cs="Consolas"/>
+          <w:color w:val="EB606B"/>
+          <w:sz w:val="18"/>
+          <w:szCs w:val="18"/>
+          <w:lang w:val="en-US" w:eastAsia="ru-RU"/>
+        </w:rPr>
+        <w:t>head</w:t>
+      </w:r>
+    </w:p>
+    <w:p>
+      <w:pPr>
+        <w:shd w:val="clear" w:color="auto" w:fill="1B2B34"/>
+        <w:spacing w:after="0" w:line="238" w:lineRule="atLeast"/>
+        <w:rPr>
+          <w:rFonts w:ascii="Consolas" w:eastAsia="Times New Roman" w:hAnsi="Consolas" w:cs="Consolas"/>
+          <w:color w:val="CDD3DE"/>
+          <w:sz w:val="18"/>
+          <w:szCs w:val="18"/>
+          <w:lang w:val="en-US" w:eastAsia="ru-RU"/>
+        </w:rPr>
+      </w:pPr>
+      <w:r>
+        <w:rPr>
+          <w:rFonts w:ascii="Consolas" w:eastAsia="Times New Roman" w:hAnsi="Consolas" w:cs="Consolas"/>
+          <w:color w:val="CDD3DE"/>
+          <w:sz w:val="18"/>
+          <w:szCs w:val="18"/>
+          <w:lang w:val="en-US" w:eastAsia="ru-RU"/>
+        </w:rPr>
+        <w:t>    </w:t>
+      </w:r>
+      <w:r>
+        <w:rPr>
+          <w:rFonts w:ascii="Consolas" w:eastAsia="Times New Roman" w:hAnsi="Consolas" w:cs="Consolas"/>
+          <w:color w:val="EB606B"/>
+          <w:sz w:val="18"/>
+          <w:szCs w:val="18"/>
+          <w:lang w:val="en-US" w:eastAsia="ru-RU"/>
+        </w:rPr>
+        <w:t>meta</w:t>
+      </w:r>
+      <w:r>
+        <w:rPr>
+          <w:rFonts w:ascii="Consolas" w:eastAsia="Times New Roman" w:hAnsi="Consolas" w:cs="Consolas"/>
+          <w:color w:val="5FB3B3"/>
+          <w:sz w:val="18"/>
+          <w:szCs w:val="18"/>
+          <w:lang w:val="en-US" w:eastAsia="ru-RU"/>
+        </w:rPr>
+        <w:t>(</w:t>
+      </w:r>
+      <w:r>
+        <w:rPr>
+          <w:rFonts w:ascii="Consolas" w:eastAsia="Times New Roman" w:hAnsi="Consolas" w:cs="Consolas"/>
+          <w:color w:val="BB80B3"/>
+          <w:sz w:val="18"/>
+          <w:szCs w:val="18"/>
+          <w:lang w:val="en-US" w:eastAsia="ru-RU"/>
+        </w:rPr>
+        <w:t>charset</w:t>
+      </w:r>
+      <w:r>
+        <w:rPr>
+          <w:rFonts w:ascii="Consolas" w:eastAsia="Times New Roman" w:hAnsi="Consolas" w:cs="Consolas"/>
+          <w:color w:val="5FB3B3"/>
+          <w:sz w:val="18"/>
+          <w:szCs w:val="18"/>
+          <w:lang w:val="en-US" w:eastAsia="ru-RU"/>
+        </w:rPr>
+        <w:t>=</w:t>
+      </w:r>
+      <w:r>
+        <w:rPr>
+          <w:rFonts w:ascii="Consolas" w:eastAsia="Times New Roman" w:hAnsi="Consolas" w:cs="Consolas"/>
+          <w:color w:val="99C794"/>
+          <w:sz w:val="18"/>
+          <w:szCs w:val="18"/>
+          <w:lang w:val="en-US" w:eastAsia="ru-RU"/>
+        </w:rPr>
+        <w:t>'utf-8'</w:t>
+      </w:r>
+      <w:r>
+        <w:rPr>
+          <w:rFonts w:ascii="Consolas" w:eastAsia="Times New Roman" w:hAnsi="Consolas" w:cs="Consolas"/>
+          <w:color w:val="5FB3B3"/>
+          <w:sz w:val="18"/>
+          <w:szCs w:val="18"/>
+          <w:lang w:val="en-US" w:eastAsia="ru-RU"/>
+        </w:rPr>
+        <w:t>)</w:t>
+      </w:r>
+    </w:p>
+    <w:p>
+      <w:pPr>
+        <w:shd w:val="clear" w:color="auto" w:fill="1B2B34"/>
+        <w:spacing w:after="0" w:line="238" w:lineRule="atLeast"/>
+        <w:rPr>
+          <w:rFonts w:ascii="Consolas" w:eastAsia="Times New Roman" w:hAnsi="Consolas" w:cs="Consolas"/>
+          <w:color w:val="CDD3DE"/>
+          <w:sz w:val="18"/>
+          <w:szCs w:val="18"/>
+          <w:lang w:val="en-US" w:eastAsia="ru-RU"/>
+        </w:rPr>
+      </w:pPr>
+      <w:r>
+        <w:rPr>
+          <w:rFonts w:ascii="Consolas" w:eastAsia="Times New Roman" w:hAnsi="Consolas" w:cs="Consolas"/>
+          <w:color w:val="CDD3DE"/>
+          <w:sz w:val="18"/>
+          <w:szCs w:val="18"/>
+          <w:lang w:val="en-US" w:eastAsia="ru-RU"/>
+        </w:rPr>
+        <w:t>    </w:t>
+      </w:r>
+      <w:r>
+        <w:rPr>
+          <w:rFonts w:ascii="Consolas" w:eastAsia="Times New Roman" w:hAnsi="Consolas" w:cs="Consolas"/>
+          <w:color w:val="EB606B"/>
+          <w:sz w:val="18"/>
+          <w:szCs w:val="18"/>
+          <w:lang w:val="en-US" w:eastAsia="ru-RU"/>
+        </w:rPr>
+        <w:t>title</w:t>
+      </w:r>
+      <w:r>
+        <w:rPr>
+          <w:rFonts w:ascii="Consolas" w:eastAsia="Times New Roman" w:hAnsi="Consolas" w:cs="Consolas"/>
+          <w:color w:val="CDD3DE"/>
+          <w:sz w:val="18"/>
+          <w:szCs w:val="18"/>
+          <w:lang w:val="en-US" w:eastAsia="ru-RU"/>
+        </w:rPr>
+        <w:t> </w:t>
+      </w:r>
+      <w:r>
+        <w:rPr>
+          <w:rFonts w:ascii="Consolas" w:eastAsia="Times New Roman" w:hAnsi="Consolas" w:cs="Consolas"/>
+          <w:color w:val="99C794"/>
+          <w:sz w:val="18"/>
+          <w:szCs w:val="18"/>
+          <w:lang w:val="en-US" w:eastAsia="ru-RU"/>
+        </w:rPr>
+        <w:t>#{</w:t>
+      </w:r>
+      <w:r>
+        <w:rPr>
+          <w:rFonts w:ascii="Consolas" w:eastAsia="Times New Roman" w:hAnsi="Consolas" w:cs="Consolas"/>
+          <w:color w:val="CDD3DE"/>
+          <w:sz w:val="18"/>
+          <w:szCs w:val="18"/>
+          <w:lang w:val="en-US" w:eastAsia="ru-RU"/>
+        </w:rPr>
+        <w:t>title</w:t>
+      </w:r>
+      <w:r>
+        <w:rPr>
+          <w:rFonts w:ascii="Consolas" w:eastAsia="Times New Roman" w:hAnsi="Consolas" w:cs="Consolas"/>
+          <w:color w:val="99C794"/>
+          <w:sz w:val="18"/>
+          <w:szCs w:val="18"/>
+          <w:lang w:val="en-US" w:eastAsia="ru-RU"/>
+        </w:rPr>
+        <w:t>}</w:t>
+      </w:r>
+    </w:p>
+    <w:p>
+      <w:pPr>
+        <w:shd w:val="clear" w:color="auto" w:fill="1B2B34"/>
+        <w:spacing w:after="0" w:line="238" w:lineRule="atLeast"/>
+        <w:rPr>
+          <w:rFonts w:ascii="Consolas" w:eastAsia="Times New Roman" w:hAnsi="Consolas" w:cs="Consolas"/>
+          <w:color w:val="CDD3DE"/>
+          <w:sz w:val="18"/>
+          <w:szCs w:val="18"/>
+          <w:lang w:val="en-US" w:eastAsia="ru-RU"/>
+        </w:rPr>
+      </w:pPr>
+      <w:r>
+        <w:rPr>
+          <w:rFonts w:ascii="Consolas" w:eastAsia="Times New Roman" w:hAnsi="Consolas" w:cs="Consolas"/>
+          <w:color w:val="CDD3DE"/>
+          <w:sz w:val="18"/>
+          <w:szCs w:val="18"/>
+          <w:lang w:val="en-US" w:eastAsia="ru-RU"/>
+        </w:rPr>
+        <w:t>    </w:t>
+      </w:r>
+      <w:r>
+        <w:rPr>
+          <w:rFonts w:ascii="Consolas" w:eastAsia="Times New Roman" w:hAnsi="Consolas" w:cs="Consolas"/>
+          <w:color w:val="EB606B"/>
+          <w:sz w:val="18"/>
+          <w:szCs w:val="18"/>
+          <w:lang w:val="en-US" w:eastAsia="ru-RU"/>
+        </w:rPr>
+        <w:t>meta</w:t>
+      </w:r>
+      <w:r>
+        <w:rPr>
+          <w:rFonts w:ascii="Consolas" w:eastAsia="Times New Roman" w:hAnsi="Consolas" w:cs="Consolas"/>
+          <w:color w:val="5FB3B3"/>
+          <w:sz w:val="18"/>
+          <w:szCs w:val="18"/>
+          <w:lang w:val="en-US" w:eastAsia="ru-RU"/>
+        </w:rPr>
+        <w:t>(</w:t>
+      </w:r>
+      <w:r>
+        <w:rPr>
+          <w:rFonts w:ascii="Consolas" w:eastAsia="Times New Roman" w:hAnsi="Consolas" w:cs="Consolas"/>
+          <w:color w:val="BB80B3"/>
+          <w:sz w:val="18"/>
+          <w:szCs w:val="18"/>
+          <w:lang w:val="en-US" w:eastAsia="ru-RU"/>
+        </w:rPr>
+        <w:t>name</w:t>
+      </w:r>
+      <w:r>
+        <w:rPr>
+          <w:rFonts w:ascii="Consolas" w:eastAsia="Times New Roman" w:hAnsi="Consolas" w:cs="Consolas"/>
+          <w:color w:val="5FB3B3"/>
+          <w:sz w:val="18"/>
+          <w:szCs w:val="18"/>
+          <w:lang w:val="en-US" w:eastAsia="ru-RU"/>
+        </w:rPr>
+        <w:t>=</w:t>
+      </w:r>
+      <w:r>
+        <w:rPr>
+          <w:rFonts w:ascii="Consolas" w:eastAsia="Times New Roman" w:hAnsi="Consolas" w:cs="Consolas"/>
+          <w:color w:val="99C794"/>
+          <w:sz w:val="18"/>
+          <w:szCs w:val="18"/>
+          <w:lang w:val="en-US" w:eastAsia="ru-RU"/>
+        </w:rPr>
+        <w:t>'description'</w:t>
+      </w:r>
+      <w:r>
+        <w:rPr>
+          <w:rFonts w:ascii="Consolas" w:eastAsia="Times New Roman" w:hAnsi="Consolas" w:cs="Consolas"/>
+          <w:color w:val="5FB3B3"/>
+          <w:sz w:val="18"/>
+          <w:szCs w:val="18"/>
+          <w:lang w:val="en-US" w:eastAsia="ru-RU"/>
+        </w:rPr>
+        <w:t>, </w:t>
+      </w:r>
+      <w:r>
+        <w:rPr>
+          <w:rFonts w:ascii="Consolas" w:eastAsia="Times New Roman" w:hAnsi="Consolas" w:cs="Consolas"/>
+          <w:color w:val="BB80B3"/>
+          <w:sz w:val="18"/>
+          <w:szCs w:val="18"/>
+          <w:lang w:val="en-US" w:eastAsia="ru-RU"/>
+        </w:rPr>
+        <w:t>content</w:t>
+      </w:r>
+      <w:r>
+        <w:rPr>
+          <w:rFonts w:ascii="Consolas" w:eastAsia="Times New Roman" w:hAnsi="Consolas" w:cs="Consolas"/>
+          <w:color w:val="5FB3B3"/>
+          <w:sz w:val="18"/>
+          <w:szCs w:val="18"/>
+          <w:lang w:val="en-US" w:eastAsia="ru-RU"/>
+        </w:rPr>
+        <w:t>=</w:t>
+      </w:r>
+      <w:r>
+        <w:rPr>
+          <w:rFonts w:ascii="Consolas" w:eastAsia="Times New Roman" w:hAnsi="Consolas" w:cs="Consolas"/>
+          <w:color w:val="CDD3DE"/>
+          <w:sz w:val="18"/>
+          <w:szCs w:val="18"/>
+          <w:lang w:val="en-US" w:eastAsia="ru-RU"/>
+        </w:rPr>
+        <w:t>description</w:t>
+      </w:r>
+      <w:r>
+        <w:rPr>
+          <w:rFonts w:ascii="Consolas" w:eastAsia="Times New Roman" w:hAnsi="Consolas" w:cs="Consolas"/>
+          <w:color w:val="5FB3B3"/>
+          <w:sz w:val="18"/>
+          <w:szCs w:val="18"/>
+          <w:lang w:val="en-US" w:eastAsia="ru-RU"/>
+        </w:rPr>
+        <w:t>)</w:t>
+      </w:r>
+    </w:p>
+    <w:p>
+      <w:pPr>
+        <w:shd w:val="clear" w:color="auto" w:fill="1B2B34"/>
+        <w:spacing w:after="0" w:line="238" w:lineRule="atLeast"/>
+        <w:rPr>
+          <w:rFonts w:ascii="Consolas" w:eastAsia="Times New Roman" w:hAnsi="Consolas" w:cs="Consolas"/>
+          <w:color w:val="CDD3DE"/>
+          <w:sz w:val="18"/>
+          <w:szCs w:val="18"/>
+          <w:lang w:val="en-US" w:eastAsia="ru-RU"/>
+        </w:rPr>
+      </w:pPr>
+      <w:r>
+        <w:rPr>
+          <w:rFonts w:ascii="Consolas" w:eastAsia="Times New Roman" w:hAnsi="Consolas" w:cs="Consolas"/>
+          <w:color w:val="CDD3DE"/>
+          <w:sz w:val="18"/>
+          <w:szCs w:val="18"/>
+          <w:lang w:val="en-US" w:eastAsia="ru-RU"/>
+        </w:rPr>
+        <w:t>  </w:t>
+      </w:r>
+      <w:r>
+        <w:rPr>
+          <w:rFonts w:ascii="Consolas" w:eastAsia="Times New Roman" w:hAnsi="Consolas" w:cs="Consolas"/>
+          <w:color w:val="EB606B"/>
+          <w:sz w:val="18"/>
+          <w:szCs w:val="18"/>
+          <w:lang w:val="en-US" w:eastAsia="ru-RU"/>
+        </w:rPr>
+        <w:t>body</w:t>
+      </w:r>
+      <w:r>
+        <w:rPr>
+          <w:rFonts w:ascii="Consolas" w:eastAsia="Times New Roman" w:hAnsi="Consolas" w:cs="Consolas"/>
+          <w:color w:val="5FB3B3"/>
+          <w:sz w:val="18"/>
+          <w:szCs w:val="18"/>
+          <w:lang w:val="en-US" w:eastAsia="ru-RU"/>
+        </w:rPr>
+        <w:t>(</w:t>
+      </w:r>
+      <w:r>
+        <w:rPr>
+          <w:rFonts w:ascii="Consolas" w:eastAsia="Times New Roman" w:hAnsi="Consolas" w:cs="Consolas"/>
+          <w:color w:val="BB80B3"/>
+          <w:sz w:val="18"/>
+          <w:szCs w:val="18"/>
+          <w:lang w:val="en-US" w:eastAsia="ru-RU"/>
+        </w:rPr>
+        <w:t>class</w:t>
+      </w:r>
+      <w:r>
+        <w:rPr>
+          <w:rFonts w:ascii="Consolas" w:eastAsia="Times New Roman" w:hAnsi="Consolas" w:cs="Consolas"/>
+          <w:color w:val="5FB3B3"/>
+          <w:sz w:val="18"/>
+          <w:szCs w:val="18"/>
+          <w:lang w:val="en-US" w:eastAsia="ru-RU"/>
+        </w:rPr>
+        <w:t>=</w:t>
+      </w:r>
+      <w:r>
+        <w:rPr>
+          <w:rFonts w:ascii="Consolas" w:eastAsia="Times New Roman" w:hAnsi="Consolas" w:cs="Consolas"/>
+          <w:color w:val="CDD3DE"/>
+          <w:sz w:val="18"/>
+          <w:szCs w:val="18"/>
+          <w:lang w:val="en-US" w:eastAsia="ru-RU"/>
+        </w:rPr>
+        <w:t>pageClass</w:t>
+      </w:r>
+      <w:r>
+        <w:rPr>
+          <w:rFonts w:ascii="Consolas" w:eastAsia="Times New Roman" w:hAnsi="Consolas" w:cs="Consolas"/>
+          <w:color w:val="5FB3B3"/>
+          <w:sz w:val="18"/>
+          <w:szCs w:val="18"/>
+          <w:lang w:val="en-US" w:eastAsia="ru-RU"/>
+        </w:rPr>
+        <w:t>)</w:t>
+      </w:r>
+    </w:p>
+    <w:p>
+      <w:pPr>
+        <w:shd w:val="clear" w:color="auto" w:fill="1B2B34"/>
+        <w:spacing w:after="0" w:line="238" w:lineRule="atLeast"/>
+        <w:rPr>
+          <w:rFonts w:ascii="Consolas" w:eastAsia="Times New Roman" w:hAnsi="Consolas" w:cs="Consolas"/>
+          <w:color w:val="CDD3DE"/>
+          <w:sz w:val="18"/>
+          <w:szCs w:val="18"/>
+          <w:lang w:val="en-US" w:eastAsia="ru-RU"/>
+        </w:rPr>
+      </w:pPr>
+      <w:r>
+        <w:rPr>
+          <w:rFonts w:ascii="Consolas" w:eastAsia="Times New Roman" w:hAnsi="Consolas" w:cs="Consolas"/>
+          <w:color w:val="CDD3DE"/>
+          <w:sz w:val="18"/>
+          <w:szCs w:val="18"/>
+          <w:lang w:val="en-US" w:eastAsia="ru-RU"/>
+        </w:rPr>
+        <w:t>    </w:t>
+      </w:r>
+      <w:r>
+        <w:rPr>
+          <w:rFonts w:ascii="Consolas" w:eastAsia="Times New Roman" w:hAnsi="Consolas" w:cs="Consolas"/>
+          <w:color w:val="BB80B3"/>
+          <w:sz w:val="18"/>
+          <w:szCs w:val="18"/>
+          <w:lang w:val="en-US" w:eastAsia="ru-RU"/>
+        </w:rPr>
+        <w:t>.wrapper</w:t>
+      </w:r>
+    </w:p>
+    <w:p>
+      <w:pPr>
+        <w:shd w:val="clear" w:color="auto" w:fill="1B2B34"/>
+        <w:spacing w:after="0" w:line="238" w:lineRule="atLeast"/>
+        <w:rPr>
+          <w:rFonts w:ascii="Consolas" w:eastAsia="Times New Roman" w:hAnsi="Consolas" w:cs="Consolas"/>
+          <w:color w:val="CDD3DE"/>
+          <w:sz w:val="18"/>
+          <w:szCs w:val="18"/>
+          <w:lang w:val="en-US" w:eastAsia="ru-RU"/>
+        </w:rPr>
+      </w:pPr>
+      <w:r>
+        <w:rPr>
+          <w:rFonts w:ascii="Consolas" w:eastAsia="Times New Roman" w:hAnsi="Consolas" w:cs="Consolas"/>
+          <w:color w:val="65737E"/>
+          <w:sz w:val="18"/>
+          <w:szCs w:val="18"/>
+          <w:lang w:val="en-US" w:eastAsia="ru-RU"/>
+        </w:rPr>
+        <w:t>      //- #app id </w:t>
+      </w:r>
+      <w:r>
+        <w:rPr>
+          <w:rFonts w:ascii="Consolas" w:eastAsia="Times New Roman" w:hAnsi="Consolas" w:cs="Consolas"/>
+          <w:color w:val="65737E"/>
+          <w:sz w:val="18"/>
+          <w:szCs w:val="18"/>
+          <w:lang w:eastAsia="ru-RU"/>
+        </w:rPr>
+        <w:t>для</w:t>
+      </w:r>
+      <w:r>
+        <w:rPr>
+          <w:rFonts w:ascii="Consolas" w:eastAsia="Times New Roman" w:hAnsi="Consolas" w:cs="Consolas"/>
+          <w:color w:val="65737E"/>
+          <w:sz w:val="18"/>
+          <w:szCs w:val="18"/>
+          <w:lang w:val="en-US" w:eastAsia="ru-RU"/>
+        </w:rPr>
+        <w:t> Vue</w:t>
+      </w:r>
+    </w:p>
+    <w:p>
+      <w:pPr>
+        <w:shd w:val="clear" w:color="auto" w:fill="1B2B34"/>
+        <w:spacing w:after="0" w:line="238" w:lineRule="atLeast"/>
+        <w:rPr>
+          <w:rFonts w:ascii="Consolas" w:eastAsia="Times New Roman" w:hAnsi="Consolas" w:cs="Consolas"/>
+          <w:color w:val="CDD3DE"/>
+          <w:sz w:val="18"/>
+          <w:szCs w:val="18"/>
+          <w:lang w:val="en-US" w:eastAsia="ru-RU"/>
+        </w:rPr>
+      </w:pPr>
+      <w:r>
+        <w:rPr>
+          <w:rFonts w:ascii="Consolas" w:eastAsia="Times New Roman" w:hAnsi="Consolas" w:cs="Consolas"/>
+          <w:color w:val="CDD3DE"/>
+          <w:sz w:val="18"/>
+          <w:szCs w:val="18"/>
+          <w:lang w:val="en-US" w:eastAsia="ru-RU"/>
+        </w:rPr>
+        <w:t>      </w:t>
+      </w:r>
+      <w:r>
+        <w:rPr>
+          <w:rFonts w:ascii="Consolas" w:eastAsia="Times New Roman" w:hAnsi="Consolas" w:cs="Consolas"/>
+          <w:color w:val="BB80B3"/>
+          <w:sz w:val="18"/>
+          <w:szCs w:val="18"/>
+          <w:lang w:val="en-US" w:eastAsia="ru-RU"/>
+        </w:rPr>
+        <w:t>#app</w:t>
+      </w:r>
+    </w:p>
+    <w:p>
+      <w:pPr>
+        <w:shd w:val="clear" w:color="auto" w:fill="1B2B34"/>
+        <w:spacing w:after="0" w:line="238" w:lineRule="atLeast"/>
+        <w:rPr>
+          <w:rFonts w:ascii="Consolas" w:eastAsia="Times New Roman" w:hAnsi="Consolas" w:cs="Consolas"/>
+          <w:color w:val="CDD3DE"/>
+          <w:sz w:val="18"/>
+          <w:szCs w:val="18"/>
+          <w:lang w:val="en-US" w:eastAsia="ru-RU"/>
+        </w:rPr>
+      </w:pPr>
+      <w:r>
+        <w:rPr>
+          <w:rFonts w:ascii="Consolas" w:eastAsia="Times New Roman" w:hAnsi="Consolas" w:cs="Consolas"/>
+          <w:color w:val="CDD3DE"/>
+          <w:sz w:val="18"/>
+          <w:szCs w:val="18"/>
+          <w:lang w:val="en-US" w:eastAsia="ru-RU"/>
+        </w:rPr>
+        <w:t>        </w:t>
+      </w:r>
+      <w:r>
+        <w:rPr>
+          <w:rFonts w:ascii="Consolas" w:eastAsia="Times New Roman" w:hAnsi="Consolas" w:cs="Consolas"/>
+          <w:color w:val="BB80B3"/>
+          <w:sz w:val="18"/>
+          <w:szCs w:val="18"/>
+          <w:lang w:val="en-US" w:eastAsia="ru-RU"/>
+        </w:rPr>
+        <w:t>.content-wrapper</w:t>
+      </w:r>
+    </w:p>
+    <w:p>
+      <w:pPr>
+        <w:shd w:val="clear" w:color="auto" w:fill="1B2B34"/>
+        <w:spacing w:after="0" w:line="238" w:lineRule="atLeast"/>
+        <w:rPr>
+          <w:rFonts w:ascii="Consolas" w:eastAsia="Times New Roman" w:hAnsi="Consolas" w:cs="Consolas"/>
+          <w:color w:val="CDD3DE"/>
+          <w:sz w:val="18"/>
+          <w:szCs w:val="18"/>
+          <w:lang w:val="en-US" w:eastAsia="ru-RU"/>
+        </w:rPr>
+      </w:pPr>
+      <w:r>
+        <w:rPr>
+          <w:rFonts w:ascii="Consolas" w:eastAsia="Times New Roman" w:hAnsi="Consolas" w:cs="Consolas"/>
+          <w:color w:val="CDD3DE"/>
+          <w:sz w:val="18"/>
+          <w:szCs w:val="18"/>
+          <w:lang w:val="en-US" w:eastAsia="ru-RU"/>
+        </w:rPr>
+        <w:t>          </w:t>
+      </w:r>
+      <w:r>
+        <w:rPr>
+          <w:rFonts w:ascii="Consolas" w:eastAsia="Times New Roman" w:hAnsi="Consolas" w:cs="Consolas"/>
+          <w:color w:val="C594C5"/>
+          <w:sz w:val="18"/>
+          <w:szCs w:val="18"/>
+          <w:lang w:val="en-US" w:eastAsia="ru-RU"/>
+        </w:rPr>
+        <w:t>block</w:t>
+      </w:r>
+      <w:r>
+        <w:rPr>
+          <w:rFonts w:ascii="Consolas" w:eastAsia="Times New Roman" w:hAnsi="Consolas" w:cs="Consolas"/>
+          <w:color w:val="CDD3DE"/>
+          <w:sz w:val="18"/>
+          <w:szCs w:val="18"/>
+          <w:lang w:val="en-US" w:eastAsia="ru-RU"/>
+        </w:rPr>
+        <w:t> content</w:t>
+      </w:r>
+    </w:p>
+    <w:p>
+      <w:pPr>
+        <w:rPr>
+          <w:rFonts w:ascii="Courier New" w:hAnsi="Courier New" w:cs="Courier New"/>
+          <w:lang w:val="en-US"/>
+        </w:rPr>
+      </w:pPr>
+    </w:p>
+    <w:p>
+      <w:pPr>
+        <w:rPr>
+          <w:rFonts w:ascii="Courier New" w:hAnsi="Courier New" w:cs="Courier New"/>
+          <w:lang w:val="en-US"/>
+        </w:rPr>
+      </w:pPr>
+      <w:r>
+        <w:rPr>
+          <w:rFonts w:ascii="Courier New" w:hAnsi="Courier New" w:cs="Courier New"/>
+        </w:rPr>
+        <w:t>Далее</w:t>
+      </w:r>
+      <w:r>
+        <w:rPr>
+          <w:rFonts w:ascii="Courier New" w:hAnsi="Courier New" w:cs="Courier New"/>
+          <w:lang w:val="en-US"/>
+        </w:rPr>
+        <w:t xml:space="preserve"> </w:t>
+      </w:r>
+      <w:r>
+        <w:rPr>
+          <w:rFonts w:ascii="Courier New" w:hAnsi="Courier New" w:cs="Courier New"/>
+        </w:rPr>
+        <w:t>создаем</w:t>
+      </w:r>
+      <w:r>
+        <w:rPr>
+          <w:rFonts w:ascii="Courier New" w:hAnsi="Courier New" w:cs="Courier New"/>
+          <w:lang w:val="en-US"/>
+        </w:rPr>
+        <w:t xml:space="preserve"> src\pug\includes\modules\header.pug + </w:t>
+      </w:r>
+      <w:r>
+        <w:rPr>
+          <w:rFonts w:ascii="Courier New" w:hAnsi="Courier New" w:cs="Courier New"/>
+          <w:lang w:val="en-US"/>
+        </w:rPr>
+        <w:t>footer.pug</w:t>
+      </w:r>
+    </w:p>
+    <w:p>
+      <w:pPr>
+        <w:shd w:val="clear" w:color="auto" w:fill="1B2B34"/>
+        <w:spacing w:after="0" w:line="238" w:lineRule="atLeast"/>
+        <w:rPr>
+          <w:rFonts w:ascii="Consolas" w:eastAsia="Times New Roman" w:hAnsi="Consolas" w:cs="Consolas"/>
+          <w:color w:val="CDD3DE"/>
+          <w:sz w:val="18"/>
+          <w:szCs w:val="18"/>
+          <w:lang w:val="en-US" w:eastAsia="ru-RU"/>
+        </w:rPr>
+      </w:pPr>
+      <w:r>
+        <w:rPr>
+          <w:rFonts w:ascii="Consolas" w:eastAsia="Times New Roman" w:hAnsi="Consolas" w:cs="Consolas"/>
+          <w:color w:val="EB606B"/>
+          <w:sz w:val="18"/>
+          <w:szCs w:val="18"/>
+          <w:lang w:val="en-US" w:eastAsia="ru-RU"/>
+        </w:rPr>
+        <w:t>header</w:t>
+      </w:r>
+    </w:p>
+    <w:p>
+      <w:pPr>
+        <w:shd w:val="clear" w:color="auto" w:fill="1B2B34"/>
+        <w:spacing w:after="0" w:line="238" w:lineRule="atLeast"/>
+        <w:rPr>
+          <w:rFonts w:ascii="Consolas" w:eastAsia="Times New Roman" w:hAnsi="Consolas" w:cs="Consolas"/>
+          <w:color w:val="CDD3DE"/>
+          <w:sz w:val="18"/>
+          <w:szCs w:val="18"/>
+          <w:lang w:val="en-US" w:eastAsia="ru-RU"/>
+        </w:rPr>
+      </w:pPr>
+      <w:r>
+        <w:rPr>
+          <w:rFonts w:ascii="Consolas" w:eastAsia="Times New Roman" w:hAnsi="Consolas" w:cs="Consolas"/>
+          <w:color w:val="CDD3DE"/>
+          <w:sz w:val="18"/>
+          <w:szCs w:val="18"/>
+          <w:lang w:val="en-US" w:eastAsia="ru-RU"/>
+        </w:rPr>
+        <w:t>  </w:t>
+      </w:r>
+      <w:r>
+        <w:rPr>
+          <w:rFonts w:ascii="Consolas" w:eastAsia="Times New Roman" w:hAnsi="Consolas" w:cs="Consolas"/>
+          <w:color w:val="BB80B3"/>
+          <w:sz w:val="18"/>
+          <w:szCs w:val="18"/>
+          <w:lang w:val="en-US" w:eastAsia="ru-RU"/>
+        </w:rPr>
+        <w:t>.container</w:t>
+      </w:r>
+    </w:p>
+    <w:p>
+      <w:pPr>
+        <w:shd w:val="clear" w:color="auto" w:fill="1B2B34"/>
+        <w:spacing w:after="0" w:line="238" w:lineRule="atLeast"/>
+        <w:rPr>
+          <w:rFonts w:ascii="Consolas" w:eastAsia="Times New Roman" w:hAnsi="Consolas" w:cs="Consolas"/>
+          <w:color w:val="CDD3DE"/>
+          <w:sz w:val="18"/>
+          <w:szCs w:val="18"/>
+          <w:lang w:val="en-US" w:eastAsia="ru-RU"/>
+        </w:rPr>
+      </w:pPr>
+      <w:r>
+        <w:rPr>
+          <w:rFonts w:ascii="Consolas" w:eastAsia="Times New Roman" w:hAnsi="Consolas" w:cs="Consolas"/>
+          <w:color w:val="CDD3DE"/>
+          <w:sz w:val="18"/>
+          <w:szCs w:val="18"/>
+          <w:lang w:val="en-US" w:eastAsia="ru-RU"/>
+        </w:rPr>
+        <w:t>    </w:t>
+      </w:r>
+      <w:r>
+        <w:rPr>
+          <w:rFonts w:ascii="Consolas" w:eastAsia="Times New Roman" w:hAnsi="Consolas" w:cs="Consolas"/>
+          <w:color w:val="EB606B"/>
+          <w:sz w:val="18"/>
+          <w:szCs w:val="18"/>
+          <w:lang w:val="en-US" w:eastAsia="ru-RU"/>
+        </w:rPr>
+        <w:t>span</w:t>
+      </w:r>
+      <w:r>
+        <w:rPr>
+          <w:rFonts w:ascii="Consolas" w:eastAsia="Times New Roman" w:hAnsi="Consolas" w:cs="Consolas"/>
+          <w:color w:val="CDD3DE"/>
+          <w:sz w:val="18"/>
+          <w:szCs w:val="18"/>
+          <w:lang w:val="en-US" w:eastAsia="ru-RU"/>
+        </w:rPr>
+        <w:t> header is here</w:t>
+      </w:r>
+    </w:p>
+    <w:p>
+      <w:pPr>
+        <w:rPr>
+          <w:rFonts w:ascii="Courier New" w:hAnsi="Courier New" w:cs="Courier New"/>
+        </w:rPr>
+      </w:pPr>
+      <w:r>
+        <w:rPr>
+          <w:rFonts w:ascii="Courier New" w:hAnsi="Courier New" w:cs="Courier New"/>
+          <w:lang w:val="en-US"/>
+        </w:rPr>
+        <w:t xml:space="preserve"> footer </w:t>
+      </w:r>
+      <w:r>
+        <w:rPr>
+          <w:rFonts w:ascii="Courier New" w:hAnsi="Courier New" w:cs="Courier New"/>
+        </w:rPr>
+        <w:t>т</w:t>
+      </w:r>
+      <w:r>
+        <w:rPr>
+          <w:rFonts w:ascii="Courier New" w:hAnsi="Courier New" w:cs="Courier New"/>
+          <w:lang w:val="en-US"/>
+        </w:rPr>
+        <w:t>оже самое</w:t>
+      </w:r>
+    </w:p>
+    <w:p>
+      <w:pPr>
+        <w:rPr>
+          <w:rFonts w:ascii="Courier New" w:hAnsi="Courier New" w:cs="Courier New"/>
+        </w:rPr>
+      </w:pPr>
+    </w:p>
+    <w:p>
+      <w:pPr>
+        <w:rPr>
+          <w:rFonts w:ascii="Courier New" w:hAnsi="Courier New" w:cs="Courier New"/>
+          <w:lang w:val="en-US"/>
+        </w:rPr>
+      </w:pPr>
+    </w:p>
+    <w:p>
+      <w:pPr>
+        <w:rPr>
+          <w:rFonts w:ascii="Courier New" w:hAnsi="Courier New" w:cs="Courier New"/>
+          <w:lang w:val="en-US"/>
         </w:rPr>
       </w:pPr>
     </w:p>

--- a/notes/WEBPACK-JackCoder-tutorial.docx
+++ b/notes/WEBPACK-JackCoder-tutorial.docx
@@ -22311,20 +22311,183 @@
           <w:rFonts w:ascii="Courier New" w:hAnsi="Courier New" w:cs="Courier New"/>
         </w:rPr>
       </w:pPr>
-    </w:p>
-    <w:p>
-      <w:pPr>
-        <w:rPr>
-          <w:rFonts w:ascii="Courier New" w:hAnsi="Courier New" w:cs="Courier New"/>
-          <w:lang w:val="en-US"/>
-        </w:rPr>
-      </w:pPr>
-    </w:p>
-    <w:p>
-      <w:pPr>
-        <w:rPr>
-          <w:rFonts w:ascii="Courier New" w:hAnsi="Courier New" w:cs="Courier New"/>
-          <w:lang w:val="en-US"/>
+      <w:r>
+        <w:rPr>
+          <w:rFonts w:ascii="Courier New" w:hAnsi="Courier New" w:cs="Courier New"/>
+        </w:rPr>
+        <w:t>см. остальное в проекте</w:t>
+      </w:r>
+    </w:p>
+    <w:p>
+      <w:pPr>
+        <w:rPr>
+          <w:rFonts w:ascii="Courier New" w:hAnsi="Courier New" w:cs="Courier New"/>
+        </w:rPr>
+      </w:pPr>
+    </w:p>
+    <w:p>
+      <w:pPr>
+        <w:pStyle w:val="1"/>
+        <w:shd w:val="clear" w:color="auto" w:fill="FEFEFE"/>
+        <w:textAlignment w:val="baseline"/>
+        <w:rPr>
+          <w:rFonts w:ascii="Helvetica" w:hAnsi="Helvetica" w:cs="Helvetica"/>
+          <w:b w:val="0"/>
+          <w:bCs w:val="0"/>
+          <w:color w:val="0A0A0A"/>
+        </w:rPr>
+      </w:pPr>
+      <w:r>
+        <w:rPr>
+          <w:rFonts w:ascii="Helvetica" w:hAnsi="Helvetica" w:cs="Helvetica"/>
+          <w:b w:val="0"/>
+          <w:bCs w:val="0"/>
+          <w:color w:val="0A0A0A"/>
+        </w:rPr>
+        <w:lastRenderedPageBreak/>
+        <w:t>Лучший способ подключения и обработки шрифтов.</w:t>
+      </w:r>
+    </w:p>
+    <w:p>
+      <w:pPr>
+        <w:rPr>
+          <w:rFonts w:ascii="Courier New" w:hAnsi="Courier New" w:cs="Courier New"/>
+        </w:rPr>
+      </w:pPr>
+      <w:r>
+        <w:rPr>
+          <w:rFonts w:ascii="Courier New" w:hAnsi="Courier New" w:cs="Courier New"/>
+        </w:rPr>
+        <w:t>Шрифты</w:t>
+      </w:r>
+      <w:r>
+        <w:rPr>
+          <w:rFonts w:ascii="Courier New" w:hAnsi="Courier New" w:cs="Courier New"/>
+        </w:rPr>
+        <w:t xml:space="preserve"> </w:t>
+      </w:r>
+      <w:r>
+        <w:rPr>
+          <w:rFonts w:ascii="Courier New" w:hAnsi="Courier New" w:cs="Courier New"/>
+        </w:rPr>
+        <w:t>подключаем</w:t>
+      </w:r>
+      <w:r>
+        <w:rPr>
+          <w:rFonts w:ascii="Courier New" w:hAnsi="Courier New" w:cs="Courier New"/>
+        </w:rPr>
+        <w:t xml:space="preserve"> </w:t>
+      </w:r>
+      <w:r>
+        <w:rPr>
+          <w:rFonts w:ascii="Courier New" w:hAnsi="Courier New" w:cs="Courier New"/>
+        </w:rPr>
+        <w:t>в</w:t>
+      </w:r>
+      <w:r>
+        <w:rPr>
+          <w:rFonts w:ascii="Courier New" w:hAnsi="Courier New" w:cs="Courier New"/>
+        </w:rPr>
+        <w:t xml:space="preserve"> </w:t>
+      </w:r>
+      <w:r>
+        <w:rPr>
+          <w:rFonts w:ascii="Courier New" w:hAnsi="Courier New" w:cs="Courier New"/>
+          <w:lang w:val="en-US"/>
+        </w:rPr>
+        <w:t>src</w:t>
+      </w:r>
+      <w:r>
+        <w:rPr>
+          <w:rFonts w:ascii="Courier New" w:hAnsi="Courier New" w:cs="Courier New"/>
+        </w:rPr>
+        <w:t>\</w:t>
+      </w:r>
+      <w:r>
+        <w:rPr>
+          <w:rFonts w:ascii="Courier New" w:hAnsi="Courier New" w:cs="Courier New"/>
+          <w:lang w:val="en-US"/>
+        </w:rPr>
+        <w:t>assets</w:t>
+      </w:r>
+      <w:r>
+        <w:rPr>
+          <w:rFonts w:ascii="Courier New" w:hAnsi="Courier New" w:cs="Courier New"/>
+        </w:rPr>
+        <w:t>\</w:t>
+      </w:r>
+      <w:r>
+        <w:rPr>
+          <w:rFonts w:ascii="Courier New" w:hAnsi="Courier New" w:cs="Courier New"/>
+          <w:lang w:val="en-US"/>
+        </w:rPr>
+        <w:t>scss</w:t>
+      </w:r>
+      <w:r>
+        <w:rPr>
+          <w:rFonts w:ascii="Courier New" w:hAnsi="Courier New" w:cs="Courier New"/>
+        </w:rPr>
+        <w:t>\</w:t>
+      </w:r>
+      <w:r>
+        <w:rPr>
+          <w:rFonts w:ascii="Courier New" w:hAnsi="Courier New" w:cs="Courier New"/>
+          <w:lang w:val="en-US"/>
+        </w:rPr>
+        <w:t>utils</w:t>
+      </w:r>
+      <w:r>
+        <w:rPr>
+          <w:rFonts w:ascii="Courier New" w:hAnsi="Courier New" w:cs="Courier New"/>
+        </w:rPr>
+        <w:t>\</w:t>
+      </w:r>
+      <w:r>
+        <w:rPr>
+          <w:rFonts w:ascii="Courier New" w:hAnsi="Courier New" w:cs="Courier New"/>
+          <w:lang w:val="en-US"/>
+        </w:rPr>
+        <w:t>fonts</w:t>
+      </w:r>
+      <w:r>
+        <w:rPr>
+          <w:rFonts w:ascii="Courier New" w:hAnsi="Courier New" w:cs="Courier New"/>
+        </w:rPr>
+        <w:t>.</w:t>
+      </w:r>
+      <w:r>
+        <w:rPr>
+          <w:rFonts w:ascii="Courier New" w:hAnsi="Courier New" w:cs="Courier New"/>
+          <w:lang w:val="en-US"/>
+        </w:rPr>
+        <w:t>scss</w:t>
+      </w:r>
+    </w:p>
+    <w:p>
+      <w:pPr>
+        <w:rPr>
+          <w:rFonts w:ascii="Courier New" w:hAnsi="Courier New" w:cs="Courier New"/>
+        </w:rPr>
+      </w:pPr>
+    </w:p>
+    <w:p>
+      <w:pPr>
+        <w:rPr>
+          <w:rFonts w:ascii="Courier New" w:hAnsi="Courier New" w:cs="Courier New"/>
+        </w:rPr>
+      </w:pPr>
+    </w:p>
+    <w:p>
+      <w:pPr>
+        <w:rPr>
+          <w:rFonts w:ascii="Courier New" w:hAnsi="Courier New" w:cs="Courier New"/>
+        </w:rPr>
+      </w:pPr>
+    </w:p>
+    <w:p>
+      <w:pPr>
+        <w:rPr>
+          <w:rFonts w:ascii="Courier New" w:hAnsi="Courier New" w:cs="Courier New"/>
         </w:rPr>
       </w:pPr>
     </w:p>
